--- a/papers/evidence_support_paper.docx
+++ b/papers/evidence_support_paper.docx
@@ -4,2122 +4,4014 @@
   <w:body>
     <w:p>
       <w:pPr>
-        <w:pStyle w:val="ListParagraph"/>
-        <w:numPr>
-          <w:ilvl w:val="0"/>
-          <w:numId w:val="160"/>
-        </w:numPr>
+        <w:pStyle w:val="Heading1"/>
         <w:rPr>
-          <w:rFonts w:eastAsiaTheme="majorEastAsia"/>
-          <w:color w:val="000000" w:themeColor="text1"/>
           <w:sz w:val="28"/>
           <w:szCs w:val="28"/>
         </w:rPr>
       </w:pPr>
       <w:r>
         <w:rPr>
-          <w:rFonts w:eastAsiaTheme="majorEastAsia"/>
-          <w:color w:val="000000" w:themeColor="text1"/>
           <w:sz w:val="28"/>
           <w:szCs w:val="28"/>
         </w:rPr>
-        <w:t>Input</w:t>
-      </w:r>
-    </w:p>
-    <w:p>
-      <w:pPr>
+        <w:t xml:space="preserve">Title: </w:t>
+      </w:r>
+      <w:r>
         <w:rPr>
-          <w:rFonts w:eastAsiaTheme="majorEastAsia"/>
-          <w:color w:val="000000" w:themeColor="text1"/>
           <w:sz w:val="28"/>
           <w:szCs w:val="28"/>
         </w:rPr>
-      </w:pPr>
+        <w:t>Multimodal Cognitive State Recognition during Problem-Solving in Mixed Reality OSHA Training Using Physiological Signals</w:t>
+      </w:r>
     </w:p>
     <w:p>
       <w:pPr>
-        <w:pStyle w:val="ListParagraph"/>
-        <w:numPr>
-          <w:ilvl w:val="1"/>
-          <w:numId w:val="160"/>
-        </w:numPr>
-        <w:rPr>
-          <w:rFonts w:eastAsiaTheme="majorEastAsia"/>
-          <w:color w:val="000000" w:themeColor="text1"/>
-          <w:sz w:val="28"/>
-          <w:szCs w:val="28"/>
-        </w:rPr>
-      </w:pPr>
-      <w:r>
-        <w:rPr>
-          <w:rFonts w:eastAsiaTheme="majorEastAsia"/>
-          <w:color w:val="000000" w:themeColor="text1"/>
-          <w:sz w:val="28"/>
-          <w:szCs w:val="28"/>
-        </w:rPr>
-        <w:t>EEG</w:t>
+        <w:pStyle w:val="Heading1"/>
+      </w:pPr>
+      <w:r>
+        <w:t>Physiological Signal-Based Classification of Cognitive and Emotional States in Problem Solving (2020–2025)</w:t>
       </w:r>
     </w:p>
     <w:p>
       <w:pPr>
-        <w:rPr>
-          <w:rFonts w:eastAsiaTheme="majorEastAsia"/>
-          <w:color w:val="000000" w:themeColor="text1"/>
-          <w:sz w:val="28"/>
-          <w:szCs w:val="28"/>
-        </w:rPr>
+        <w:pStyle w:val="p2"/>
       </w:pPr>
     </w:p>
     <w:p>
       <w:pPr>
-        <w:pStyle w:val="ListParagraph"/>
-        <w:numPr>
-          <w:ilvl w:val="1"/>
-          <w:numId w:val="160"/>
-        </w:numPr>
+        <w:pStyle w:val="p3"/>
+      </w:pPr>
+      <w:r>
+        <w:t>Recent studies have advanced the use of EEG and peripheral physiology to detect mental states during problem-solving. Multimodal approaches (combining EEG, eye metrics, heart rate, and skin conductance) have achieved very high accuracy in controlled settings.</w:t>
+      </w:r>
+      <w:r>
         <w:rPr>
+          <w:rStyle w:val="apple-converted-space"/>
           <w:rFonts w:eastAsiaTheme="majorEastAsia"/>
-          <w:color w:val="000000" w:themeColor="text1"/>
-          <w:sz w:val="28"/>
-          <w:szCs w:val="28"/>
         </w:rPr>
-      </w:pPr>
+        <w:t xml:space="preserve">  </w:t>
+      </w:r>
+      <w:r>
+        <w:t>For example, one review notes that combining EEG with other signals has produced classification accuracies exceeding 90</w:t>
+      </w:r>
+      <w:proofErr w:type="gramStart"/>
+      <w:r>
+        <w:t>% .</w:t>
+      </w:r>
+      <w:proofErr w:type="gramEnd"/>
       <w:r>
         <w:rPr>
+          <w:rStyle w:val="apple-converted-space"/>
           <w:rFonts w:eastAsiaTheme="majorEastAsia"/>
-          <w:color w:val="000000" w:themeColor="text1"/>
-          <w:sz w:val="28"/>
-          <w:szCs w:val="28"/>
         </w:rPr>
-        <w:t>Pupil</w:t>
-      </w:r>
+        <w:t xml:space="preserve">  </w:t>
+      </w:r>
+      <w:r>
+        <w:t>Key findings include that pupil dilation predicts insight (“Aha!”) about 500 </w:t>
+      </w:r>
+      <w:proofErr w:type="spellStart"/>
+      <w:r>
+        <w:t>ms</w:t>
+      </w:r>
+      <w:proofErr w:type="spellEnd"/>
+      <w:r>
+        <w:t xml:space="preserve"> before </w:t>
+      </w:r>
+      <w:proofErr w:type="gramStart"/>
+      <w:r>
+        <w:t>solution ,</w:t>
+      </w:r>
+      <w:proofErr w:type="gramEnd"/>
+      <w:r>
+        <w:t xml:space="preserve"> while deep “flow” engagement shows elevated EEG alpha/theta power and distinctive heart-rate </w:t>
+      </w:r>
+      <w:proofErr w:type="gramStart"/>
+      <w:r>
+        <w:t>variability .</w:t>
+      </w:r>
+      <w:proofErr w:type="gramEnd"/>
+      <w:r>
+        <w:rPr>
+          <w:rStyle w:val="apple-converted-space"/>
+          <w:rFonts w:eastAsiaTheme="majorEastAsia"/>
+        </w:rPr>
+        <w:t xml:space="preserve">  </w:t>
+      </w:r>
+      <w:r>
+        <w:t xml:space="preserve">A large wearable-sensor dataset (EEG, accelerometer, EDA, PPG) recorded office-style tasks (mental arithmetic, Stroop, n-back, etc.) to enable real-time workload/stress </w:t>
+      </w:r>
+      <w:proofErr w:type="gramStart"/>
+      <w:r>
+        <w:t>estimation .</w:t>
+      </w:r>
+      <w:proofErr w:type="gramEnd"/>
+      <w:r>
+        <w:rPr>
+          <w:rStyle w:val="apple-converted-space"/>
+          <w:rFonts w:eastAsiaTheme="majorEastAsia"/>
+        </w:rPr>
+        <w:t xml:space="preserve">  </w:t>
+      </w:r>
+      <w:r>
+        <w:t xml:space="preserve">These works demonstrate robust links between physiology and cognitive/emotional </w:t>
+      </w:r>
+      <w:proofErr w:type="gramStart"/>
+      <w:r>
+        <w:t>load, but</w:t>
+      </w:r>
+      <w:proofErr w:type="gramEnd"/>
+      <w:r>
+        <w:t xml:space="preserve"> also highlight gaps: most models are offline and lab-based, labeling schemes vary, and real-world generalization remains </w:t>
+      </w:r>
+      <w:proofErr w:type="gramStart"/>
+      <w:r>
+        <w:t>limited .</w:t>
+      </w:r>
+      <w:proofErr w:type="gramEnd"/>
     </w:p>
     <w:p>
       <w:pPr>
-        <w:rPr>
-          <w:rFonts w:eastAsiaTheme="majorEastAsia"/>
-          <w:color w:val="000000" w:themeColor="text1"/>
-          <w:sz w:val="28"/>
-          <w:szCs w:val="28"/>
-        </w:rPr>
-      </w:pPr>
-    </w:p>
-    <w:p>
-      <w:pPr>
-        <w:pStyle w:val="ListParagraph"/>
-        <w:numPr>
-          <w:ilvl w:val="1"/>
-          <w:numId w:val="160"/>
-        </w:numPr>
-        <w:rPr>
-          <w:color w:val="000000" w:themeColor="text1"/>
-          <w:sz w:val="28"/>
-          <w:szCs w:val="28"/>
-        </w:rPr>
-      </w:pPr>
-      <w:proofErr w:type="spellStart"/>
-      <w:r>
-        <w:rPr>
-          <w:rFonts w:eastAsiaTheme="majorEastAsia"/>
-          <w:color w:val="000000" w:themeColor="text1"/>
-          <w:sz w:val="28"/>
-          <w:szCs w:val="28"/>
-        </w:rPr>
-        <w:t>Empatica</w:t>
-      </w:r>
-      <w:proofErr w:type="spellEnd"/>
-      <w:r>
-        <w:rPr>
-          <w:rFonts w:eastAsiaTheme="majorEastAsia"/>
-          <w:color w:val="000000" w:themeColor="text1"/>
-          <w:sz w:val="28"/>
-          <w:szCs w:val="28"/>
-        </w:rPr>
-        <w:t xml:space="preserve"> (</w:t>
-      </w:r>
-      <w:r>
-        <w:rPr>
-          <w:rFonts w:eastAsiaTheme="majorEastAsia"/>
-          <w:color w:val="000000" w:themeColor="text1"/>
-          <w:sz w:val="28"/>
-          <w:szCs w:val="28"/>
-        </w:rPr>
-        <w:t>E4</w:t>
-      </w:r>
-      <w:r>
-        <w:rPr>
-          <w:rFonts w:eastAsiaTheme="majorEastAsia"/>
-          <w:color w:val="000000" w:themeColor="text1"/>
-          <w:sz w:val="28"/>
-          <w:szCs w:val="28"/>
-        </w:rPr>
-        <w:t>)</w:t>
-      </w:r>
-    </w:p>
-    <w:p>
-      <w:pPr>
-        <w:pStyle w:val="ListParagraph"/>
-        <w:rPr>
-          <w:color w:val="000000" w:themeColor="text1"/>
-          <w:sz w:val="28"/>
-          <w:szCs w:val="28"/>
-        </w:rPr>
-      </w:pPr>
-    </w:p>
-    <w:p>
-      <w:pPr>
-        <w:pStyle w:val="ListParagraph"/>
+        <w:pStyle w:val="p1"/>
         <w:numPr>
           <w:ilvl w:val="0"/>
-          <w:numId w:val="160"/>
+          <w:numId w:val="171"/>
         </w:numPr>
+      </w:pPr>
+      <w:r>
         <w:rPr>
+          <w:rStyle w:val="s1"/>
           <w:rFonts w:eastAsiaTheme="majorEastAsia"/>
-          <w:color w:val="000000" w:themeColor="text1"/>
-          <w:sz w:val="28"/>
-          <w:szCs w:val="28"/>
-        </w:rPr>
-      </w:pPr>
-      <w:r>
-        <w:rPr>
-          <w:rFonts w:eastAsiaTheme="majorEastAsia"/>
-          <w:color w:val="000000" w:themeColor="text1"/>
-          <w:sz w:val="28"/>
-          <w:szCs w:val="28"/>
-        </w:rPr>
-        <w:t>Model</w:t>
-      </w:r>
-    </w:p>
-    <w:p>
-      <w:pPr>
-        <w:rPr>
-          <w:rFonts w:eastAsiaTheme="majorEastAsia"/>
-          <w:color w:val="000000" w:themeColor="text1"/>
-          <w:sz w:val="28"/>
-          <w:szCs w:val="28"/>
-        </w:rPr>
-      </w:pPr>
-    </w:p>
-    <w:p>
-      <w:pPr>
-        <w:pStyle w:val="ListParagraph"/>
-        <w:numPr>
-          <w:ilvl w:val="1"/>
-          <w:numId w:val="160"/>
-        </w:numPr>
-        <w:rPr>
-          <w:rFonts w:eastAsiaTheme="majorEastAsia"/>
-          <w:color w:val="000000" w:themeColor="text1"/>
-          <w:sz w:val="28"/>
-          <w:szCs w:val="28"/>
-        </w:rPr>
-      </w:pPr>
-      <w:r>
-        <w:rPr>
-          <w:rFonts w:eastAsiaTheme="majorEastAsia"/>
-          <w:color w:val="000000" w:themeColor="text1"/>
-          <w:sz w:val="28"/>
-          <w:szCs w:val="28"/>
-        </w:rPr>
-        <w:t>ML</w:t>
-      </w:r>
-      <w:r>
-        <w:rPr>
-          <w:rFonts w:eastAsiaTheme="majorEastAsia"/>
-          <w:color w:val="000000" w:themeColor="text1"/>
-          <w:sz w:val="28"/>
-          <w:szCs w:val="28"/>
-        </w:rPr>
-        <w:t xml:space="preserve"> models</w:t>
-      </w:r>
-    </w:p>
-    <w:p>
-      <w:pPr>
-        <w:rPr>
-          <w:rFonts w:eastAsiaTheme="majorEastAsia"/>
-          <w:color w:val="000000" w:themeColor="text1"/>
-          <w:sz w:val="28"/>
-          <w:szCs w:val="28"/>
-        </w:rPr>
-      </w:pPr>
-    </w:p>
-    <w:p>
-      <w:pPr>
-        <w:pStyle w:val="ListParagraph"/>
-        <w:numPr>
-          <w:ilvl w:val="1"/>
-          <w:numId w:val="160"/>
-        </w:numPr>
-        <w:rPr>
-          <w:rFonts w:eastAsiaTheme="majorEastAsia"/>
-          <w:color w:val="000000" w:themeColor="text1"/>
-          <w:sz w:val="28"/>
-          <w:szCs w:val="28"/>
-        </w:rPr>
-      </w:pPr>
-      <w:r>
-        <w:rPr>
-          <w:rFonts w:eastAsiaTheme="majorEastAsia"/>
-          <w:color w:val="000000" w:themeColor="text1"/>
-          <w:sz w:val="28"/>
-          <w:szCs w:val="28"/>
-        </w:rPr>
-        <w:t>DL</w:t>
-      </w:r>
-      <w:r>
-        <w:rPr>
-          <w:rFonts w:eastAsiaTheme="majorEastAsia"/>
-          <w:color w:val="000000" w:themeColor="text1"/>
-          <w:sz w:val="28"/>
-          <w:szCs w:val="28"/>
-        </w:rPr>
-        <w:t xml:space="preserve"> models</w:t>
-      </w:r>
-    </w:p>
-    <w:p>
-      <w:pPr>
-        <w:pStyle w:val="ListParagraph"/>
-        <w:rPr>
-          <w:rFonts w:eastAsiaTheme="majorEastAsia"/>
-          <w:color w:val="000000" w:themeColor="text1"/>
-          <w:sz w:val="28"/>
-          <w:szCs w:val="28"/>
-        </w:rPr>
-      </w:pPr>
-    </w:p>
-    <w:p>
-      <w:pPr>
-        <w:pStyle w:val="ListParagraph"/>
-        <w:numPr>
-          <w:ilvl w:val="1"/>
-          <w:numId w:val="160"/>
-        </w:numPr>
-        <w:rPr>
-          <w:rFonts w:eastAsiaTheme="majorEastAsia"/>
-          <w:color w:val="000000" w:themeColor="text1"/>
-          <w:sz w:val="28"/>
-          <w:szCs w:val="28"/>
-        </w:rPr>
-      </w:pPr>
-      <w:r>
-        <w:rPr>
-          <w:rFonts w:eastAsiaTheme="majorEastAsia"/>
-          <w:color w:val="000000" w:themeColor="text1"/>
-          <w:sz w:val="28"/>
-          <w:szCs w:val="28"/>
-        </w:rPr>
-        <w:t>LLM/Updated Model</w:t>
-      </w:r>
-      <w:r>
-        <w:rPr>
-          <w:rFonts w:eastAsiaTheme="majorEastAsia"/>
-          <w:color w:val="000000" w:themeColor="text1"/>
-          <w:sz w:val="28"/>
-          <w:szCs w:val="28"/>
-        </w:rPr>
-        <w:t>/APIs</w:t>
-      </w:r>
-    </w:p>
-    <w:p>
-      <w:pPr>
-        <w:pStyle w:val="ListParagraph"/>
-        <w:rPr>
-          <w:rFonts w:eastAsiaTheme="majorEastAsia"/>
-          <w:color w:val="000000" w:themeColor="text1"/>
-          <w:sz w:val="28"/>
-          <w:szCs w:val="28"/>
-        </w:rPr>
-      </w:pPr>
-    </w:p>
-    <w:p>
-      <w:pPr>
-        <w:pStyle w:val="ListParagraph"/>
-        <w:numPr>
-          <w:ilvl w:val="1"/>
-          <w:numId w:val="160"/>
-        </w:numPr>
-        <w:rPr>
-          <w:rFonts w:eastAsiaTheme="majorEastAsia"/>
-          <w:color w:val="000000" w:themeColor="text1"/>
-          <w:sz w:val="28"/>
-          <w:szCs w:val="28"/>
-        </w:rPr>
-      </w:pPr>
-      <w:r>
-        <w:rPr>
-          <w:rFonts w:eastAsiaTheme="majorEastAsia"/>
-          <w:color w:val="000000" w:themeColor="text1"/>
-          <w:sz w:val="28"/>
-          <w:szCs w:val="28"/>
-        </w:rPr>
-        <w:t>Models used from others</w:t>
-      </w:r>
-    </w:p>
-    <w:p>
-      <w:pPr>
-        <w:pStyle w:val="ListParagraph"/>
-        <w:rPr>
-          <w:rFonts w:eastAsiaTheme="majorEastAsia"/>
-          <w:color w:val="000000" w:themeColor="text1"/>
-          <w:sz w:val="28"/>
-          <w:szCs w:val="28"/>
-        </w:rPr>
-      </w:pPr>
-    </w:p>
-    <w:p>
-      <w:pPr>
-        <w:pStyle w:val="ListParagraph"/>
-        <w:numPr>
-          <w:ilvl w:val="0"/>
-          <w:numId w:val="160"/>
-        </w:numPr>
-        <w:rPr>
-          <w:rFonts w:eastAsiaTheme="majorEastAsia"/>
-          <w:color w:val="000000" w:themeColor="text1"/>
-          <w:sz w:val="28"/>
-          <w:szCs w:val="28"/>
-        </w:rPr>
-      </w:pPr>
-      <w:r>
-        <w:rPr>
-          <w:rFonts w:eastAsiaTheme="majorEastAsia"/>
-          <w:color w:val="000000" w:themeColor="text1"/>
-          <w:sz w:val="28"/>
-          <w:szCs w:val="28"/>
-        </w:rPr>
-        <w:t>Output (Classification)</w:t>
-      </w:r>
-    </w:p>
-    <w:p>
-      <w:pPr>
-        <w:pStyle w:val="ListParagraph"/>
-        <w:rPr>
-          <w:rFonts w:eastAsiaTheme="majorEastAsia"/>
-          <w:color w:val="000000" w:themeColor="text1"/>
-          <w:sz w:val="28"/>
-          <w:szCs w:val="28"/>
-        </w:rPr>
-      </w:pPr>
-    </w:p>
-    <w:p>
-      <w:pPr>
-        <w:pStyle w:val="ListParagraph"/>
-        <w:numPr>
-          <w:ilvl w:val="1"/>
-          <w:numId w:val="160"/>
-        </w:numPr>
-        <w:rPr>
-          <w:rFonts w:eastAsiaTheme="majorEastAsia"/>
-          <w:color w:val="000000" w:themeColor="text1"/>
-          <w:sz w:val="28"/>
-          <w:szCs w:val="28"/>
-        </w:rPr>
-      </w:pPr>
-      <w:r>
-        <w:rPr>
-          <w:rFonts w:eastAsiaTheme="majorEastAsia"/>
-          <w:color w:val="000000" w:themeColor="text1"/>
-          <w:sz w:val="28"/>
-          <w:szCs w:val="28"/>
-        </w:rPr>
-        <w:t>Attention</w:t>
-      </w:r>
-    </w:p>
-    <w:p>
-      <w:pPr>
-        <w:pStyle w:val="ListParagraph"/>
-        <w:ind w:left="1440"/>
-        <w:rPr>
-          <w:rFonts w:eastAsiaTheme="majorEastAsia"/>
-          <w:color w:val="000000" w:themeColor="text1"/>
-          <w:sz w:val="28"/>
-          <w:szCs w:val="28"/>
-        </w:rPr>
-      </w:pPr>
-    </w:p>
-    <w:p>
-      <w:pPr>
-        <w:pStyle w:val="ListParagraph"/>
-        <w:numPr>
-          <w:ilvl w:val="1"/>
-          <w:numId w:val="160"/>
-        </w:numPr>
-        <w:rPr>
-          <w:rFonts w:eastAsiaTheme="majorEastAsia"/>
-          <w:color w:val="000000" w:themeColor="text1"/>
-          <w:sz w:val="28"/>
-          <w:szCs w:val="28"/>
-        </w:rPr>
-      </w:pPr>
-      <w:r>
-        <w:rPr>
-          <w:rFonts w:eastAsiaTheme="majorEastAsia"/>
-          <w:color w:val="000000" w:themeColor="text1"/>
-          <w:sz w:val="28"/>
-          <w:szCs w:val="28"/>
-        </w:rPr>
-        <w:t>Insight/Aha! Moment</w:t>
-      </w:r>
-    </w:p>
-    <w:p>
-      <w:pPr>
-        <w:rPr>
-          <w:rFonts w:eastAsiaTheme="majorEastAsia"/>
-          <w:color w:val="000000" w:themeColor="text1"/>
-          <w:sz w:val="28"/>
-          <w:szCs w:val="28"/>
-        </w:rPr>
-      </w:pPr>
-    </w:p>
-    <w:p>
-      <w:pPr>
-        <w:pStyle w:val="ListParagraph"/>
-        <w:numPr>
-          <w:ilvl w:val="1"/>
-          <w:numId w:val="160"/>
-        </w:numPr>
-        <w:rPr>
-          <w:rFonts w:eastAsiaTheme="majorEastAsia"/>
-          <w:color w:val="000000" w:themeColor="text1"/>
-          <w:sz w:val="28"/>
-          <w:szCs w:val="28"/>
-        </w:rPr>
-      </w:pPr>
-      <w:r>
-        <w:rPr>
-          <w:rFonts w:eastAsiaTheme="majorEastAsia"/>
-          <w:color w:val="000000" w:themeColor="text1"/>
-          <w:sz w:val="28"/>
-          <w:szCs w:val="28"/>
-        </w:rPr>
-        <w:t>Impasse</w:t>
-      </w:r>
-    </w:p>
-    <w:p>
-      <w:pPr>
-        <w:pStyle w:val="ListParagraph"/>
-        <w:rPr>
-          <w:rFonts w:eastAsiaTheme="majorEastAsia"/>
-          <w:color w:val="000000" w:themeColor="text1"/>
-          <w:sz w:val="28"/>
-          <w:szCs w:val="28"/>
-        </w:rPr>
-      </w:pPr>
-    </w:p>
-    <w:p>
-      <w:pPr>
-        <w:pStyle w:val="ListParagraph"/>
-        <w:numPr>
-          <w:ilvl w:val="1"/>
-          <w:numId w:val="160"/>
-        </w:numPr>
-        <w:rPr>
-          <w:rFonts w:eastAsiaTheme="majorEastAsia"/>
-          <w:color w:val="000000" w:themeColor="text1"/>
-          <w:sz w:val="28"/>
-          <w:szCs w:val="28"/>
-        </w:rPr>
-      </w:pPr>
-      <w:r>
-        <w:rPr>
-          <w:rFonts w:eastAsiaTheme="majorEastAsia"/>
-          <w:color w:val="000000" w:themeColor="text1"/>
-          <w:sz w:val="28"/>
-          <w:szCs w:val="28"/>
-        </w:rPr>
-        <w:t>Relax</w:t>
-      </w:r>
-    </w:p>
-    <w:p>
-      <w:pPr>
-        <w:rPr>
-          <w:rFonts w:eastAsiaTheme="majorEastAsia"/>
-          <w:color w:val="000000" w:themeColor="text1"/>
-          <w:sz w:val="28"/>
-          <w:szCs w:val="28"/>
-        </w:rPr>
-      </w:pPr>
-    </w:p>
-    <w:p>
-      <w:pPr>
-        <w:pStyle w:val="ListParagraph"/>
-        <w:ind w:left="0"/>
-        <w:rPr>
-          <w:rFonts w:eastAsiaTheme="majorEastAsia"/>
-          <w:color w:val="000000" w:themeColor="text1"/>
-          <w:sz w:val="28"/>
-          <w:szCs w:val="28"/>
-        </w:rPr>
-      </w:pPr>
-      <w:r>
-        <w:rPr>
-          <w:rFonts w:eastAsiaTheme="majorEastAsia"/>
-          <w:color w:val="000000" w:themeColor="text1"/>
-          <w:sz w:val="28"/>
-          <w:szCs w:val="28"/>
-        </w:rPr>
-        <w:lastRenderedPageBreak/>
-        <w:drawing>
-          <wp:inline distT="0" distB="0" distL="0" distR="0" wp14:anchorId="0D9C8637" wp14:editId="33ADFC61">
-            <wp:extent cx="5943600" cy="4664075"/>
-            <wp:effectExtent l="0" t="0" r="0" b="0"/>
-            <wp:docPr id="876974368" name="Picture 1" descr="A screenshot of a computer&#10;&#10;AI-generated content may be incorrect."/>
-            <wp:cNvGraphicFramePr>
-              <a:graphicFrameLocks xmlns:a="http://schemas.openxmlformats.org/drawingml/2006/main" noChangeAspect="1"/>
-            </wp:cNvGraphicFramePr>
-            <a:graphic xmlns:a="http://schemas.openxmlformats.org/drawingml/2006/main">
-              <a:graphicData uri="http://schemas.openxmlformats.org/drawingml/2006/picture">
-                <pic:pic xmlns:pic="http://schemas.openxmlformats.org/drawingml/2006/picture">
-                  <pic:nvPicPr>
-                    <pic:cNvPr id="876974368" name="Picture 1" descr="A screenshot of a computer&#10;&#10;AI-generated content may be incorrect."/>
-                    <pic:cNvPicPr/>
-                  </pic:nvPicPr>
-                  <pic:blipFill>
-                    <a:blip r:embed="rId7"/>
-                    <a:stretch>
-                      <a:fillRect/>
-                    </a:stretch>
-                  </pic:blipFill>
-                  <pic:spPr>
-                    <a:xfrm>
-                      <a:off x="0" y="0"/>
-                      <a:ext cx="5943600" cy="4664075"/>
-                    </a:xfrm>
-                    <a:prstGeom prst="rect">
-                      <a:avLst/>
-                    </a:prstGeom>
-                  </pic:spPr>
-                </pic:pic>
-              </a:graphicData>
-            </a:graphic>
-          </wp:inline>
-        </w:drawing>
-      </w:r>
-    </w:p>
-    <w:p>
-      <w:pPr>
-        <w:pStyle w:val="ListParagraph"/>
-        <w:ind w:left="0"/>
-        <w:rPr>
-          <w:rFonts w:eastAsiaTheme="majorEastAsia"/>
-          <w:color w:val="000000" w:themeColor="text1"/>
-          <w:sz w:val="28"/>
-          <w:szCs w:val="28"/>
-        </w:rPr>
-      </w:pPr>
-    </w:p>
-    <w:p>
-      <w:pPr>
-        <w:pStyle w:val="ListParagraph"/>
-        <w:ind w:left="0"/>
-        <w:rPr>
-          <w:rFonts w:eastAsiaTheme="majorEastAsia"/>
-          <w:color w:val="000000" w:themeColor="text1"/>
-          <w:sz w:val="28"/>
-          <w:szCs w:val="28"/>
-        </w:rPr>
-      </w:pPr>
-      <w:r>
-        <w:rPr>
-          <w:rFonts w:eastAsiaTheme="majorEastAsia"/>
-          <w:color w:val="000000" w:themeColor="text1"/>
-          <w:sz w:val="28"/>
-          <w:szCs w:val="28"/>
-        </w:rPr>
-        <w:t xml:space="preserve">Step </w:t>
-      </w:r>
-      <w:r>
-        <w:rPr>
-          <w:rFonts w:eastAsiaTheme="majorEastAsia"/>
-          <w:color w:val="000000" w:themeColor="text1"/>
-          <w:sz w:val="28"/>
-          <w:szCs w:val="28"/>
-        </w:rPr>
-        <w:t>0</w:t>
-      </w:r>
-      <w:r>
-        <w:rPr>
-          <w:rFonts w:eastAsiaTheme="majorEastAsia"/>
-          <w:color w:val="000000" w:themeColor="text1"/>
-          <w:sz w:val="28"/>
-          <w:szCs w:val="28"/>
-        </w:rPr>
-        <w:t xml:space="preserve">: </w:t>
-      </w:r>
-      <w:r>
-        <w:rPr>
-          <w:rFonts w:eastAsiaTheme="majorEastAsia"/>
-          <w:color w:val="000000" w:themeColor="text1"/>
-          <w:sz w:val="28"/>
-          <w:szCs w:val="28"/>
-        </w:rPr>
-        <w:t>Why I do this study, meaning of studying correlation between physiological signal (EEG, Pupil, EDA) and mental state (Attention, Impasse, Aha! Moment)</w:t>
-      </w:r>
-    </w:p>
-    <w:p>
-      <w:pPr>
-        <w:pStyle w:val="ListParagraph"/>
-        <w:ind w:left="0"/>
-        <w:rPr>
-          <w:rFonts w:eastAsiaTheme="majorEastAsia"/>
-          <w:color w:val="000000" w:themeColor="text1"/>
-          <w:sz w:val="28"/>
-          <w:szCs w:val="28"/>
-        </w:rPr>
-      </w:pPr>
-    </w:p>
-    <w:p>
-      <w:pPr>
-        <w:pStyle w:val="ListParagraph"/>
-        <w:ind w:left="0"/>
-        <w:rPr>
-          <w:rFonts w:eastAsiaTheme="majorEastAsia"/>
-          <w:color w:val="000000" w:themeColor="text1"/>
-          <w:sz w:val="28"/>
-          <w:szCs w:val="28"/>
-        </w:rPr>
-      </w:pPr>
-      <w:r>
-        <w:rPr>
-          <w:b/>
-          <w:bCs/>
-          <w:sz w:val="27"/>
-          <w:szCs w:val="27"/>
-        </w:rPr>
-        <w:t xml:space="preserve"> Scientific Significance</w:t>
-      </w:r>
-    </w:p>
-    <w:p>
-      <w:pPr>
-        <w:numPr>
-          <w:ilvl w:val="0"/>
-          <w:numId w:val="162"/>
-        </w:numPr>
-        <w:spacing w:before="100" w:beforeAutospacing="1" w:after="100" w:afterAutospacing="1"/>
-      </w:pPr>
-      <w:r>
-        <w:rPr>
           <w:b/>
           <w:bCs/>
         </w:rPr>
-        <w:t>Objective measurement of subjective experience</w:t>
-      </w:r>
-    </w:p>
-    <w:p>
-      <w:pPr>
-        <w:numPr>
-          <w:ilvl w:val="1"/>
-          <w:numId w:val="162"/>
-        </w:numPr>
-        <w:spacing w:before="100" w:beforeAutospacing="1" w:after="100" w:afterAutospacing="1"/>
-      </w:pPr>
-      <w:r>
-        <w:t>Traditional methods (e.g., self-reports) are subjective and non-continuous.</w:t>
-      </w:r>
-    </w:p>
-    <w:p>
-      <w:pPr>
-        <w:numPr>
-          <w:ilvl w:val="1"/>
-          <w:numId w:val="162"/>
-        </w:numPr>
-        <w:spacing w:before="100" w:beforeAutospacing="1" w:after="100" w:afterAutospacing="1"/>
-      </w:pPr>
-      <w:r>
-        <w:t>Physiological signals offer real-time, unbiased, quantifiable insights.</w:t>
-      </w:r>
-    </w:p>
-    <w:p>
-      <w:pPr>
-        <w:numPr>
-          <w:ilvl w:val="0"/>
-          <w:numId w:val="162"/>
-        </w:numPr>
-        <w:spacing w:before="100" w:beforeAutospacing="1" w:after="100" w:afterAutospacing="1"/>
-      </w:pPr>
+        <w:t>Cognitive and emotional states studied.</w:t>
+      </w:r>
       <w:r>
         <w:rPr>
+          <w:rStyle w:val="apple-converted-space"/>
+          <w:rFonts w:eastAsiaTheme="majorEastAsia"/>
+        </w:rPr>
+        <w:t xml:space="preserve">  </w:t>
+      </w:r>
+      <w:r>
+        <w:t>Studies have focused on workload, attention, and affective states like stress or engagement.</w:t>
+      </w:r>
+      <w:r>
+        <w:rPr>
+          <w:rStyle w:val="apple-converted-space"/>
+          <w:rFonts w:eastAsiaTheme="majorEastAsia"/>
+        </w:rPr>
+        <w:t xml:space="preserve">  </w:t>
+      </w:r>
+      <w:r>
+        <w:t xml:space="preserve">For example, working-memory load (Sternberg task) correlates with larger pupil dilation and </w:t>
+      </w:r>
+      <w:proofErr w:type="gramStart"/>
+      <w:r>
+        <w:t>heart-rate</w:t>
+      </w:r>
+      <w:proofErr w:type="gramEnd"/>
+      <w:r>
+        <w:t xml:space="preserve"> </w:t>
+      </w:r>
+      <w:proofErr w:type="gramStart"/>
+      <w:r>
+        <w:t>changes ,</w:t>
+      </w:r>
+      <w:proofErr w:type="gramEnd"/>
+      <w:r>
+        <w:t xml:space="preserve"> and distracted or low-attention states exhibit increased EEG alpha (8–13 Hz) </w:t>
+      </w:r>
+      <w:proofErr w:type="gramStart"/>
+      <w:r>
+        <w:t>power .</w:t>
+      </w:r>
+      <w:proofErr w:type="gramEnd"/>
+      <w:r>
+        <w:rPr>
+          <w:rStyle w:val="apple-converted-space"/>
+          <w:rFonts w:eastAsiaTheme="majorEastAsia"/>
+        </w:rPr>
+        <w:t xml:space="preserve">  </w:t>
+      </w:r>
+      <w:r>
+        <w:t xml:space="preserve">Insight (“Aha!”) solutions are marked by a sudden pupil dilation </w:t>
+      </w:r>
+      <w:proofErr w:type="gramStart"/>
+      <w:r>
+        <w:t>peak .</w:t>
+      </w:r>
+      <w:proofErr w:type="gramEnd"/>
+      <w:r>
+        <w:rPr>
+          <w:rStyle w:val="apple-converted-space"/>
+          <w:rFonts w:eastAsiaTheme="majorEastAsia"/>
+        </w:rPr>
+        <w:t xml:space="preserve">  </w:t>
+      </w:r>
+      <w:r>
+        <w:t xml:space="preserve">The “flow” state (optimal engagement) vs boredom has been probed using EEG, ECG, GSR and motion: flow yields dominant alpha/theta EEG and U-shaped HRV </w:t>
+      </w:r>
+      <w:proofErr w:type="gramStart"/>
+      <w:r>
+        <w:t>patterns ,</w:t>
+      </w:r>
+      <w:proofErr w:type="gramEnd"/>
+      <w:r>
+        <w:t xml:space="preserve"> whereas boredom shows higher physical activity.</w:t>
+      </w:r>
+      <w:r>
+        <w:rPr>
+          <w:rStyle w:val="apple-converted-space"/>
+          <w:rFonts w:eastAsiaTheme="majorEastAsia"/>
+        </w:rPr>
+        <w:t xml:space="preserve">  </w:t>
+      </w:r>
+      <w:r>
+        <w:t xml:space="preserve">GSR/EDA reliably increases with cognitive load or </w:t>
+      </w:r>
+      <w:proofErr w:type="gramStart"/>
+      <w:r>
+        <w:t>stress .</w:t>
+      </w:r>
+      <w:proofErr w:type="gramEnd"/>
+      <w:r>
+        <w:rPr>
+          <w:rStyle w:val="apple-converted-space"/>
+          <w:rFonts w:eastAsiaTheme="majorEastAsia"/>
+        </w:rPr>
+        <w:t xml:space="preserve">  </w:t>
+      </w:r>
+      <w:r>
+        <w:rPr>
+          <w:rStyle w:val="s1"/>
+          <w:rFonts w:eastAsiaTheme="majorEastAsia"/>
           <w:b/>
           <w:bCs/>
         </w:rPr>
-        <w:t>Reveal brain-body interactions</w:t>
+        <w:t>Table 1</w:t>
+      </w:r>
+      <w:r>
+        <w:t xml:space="preserve"> summarizes representative studies correlating signals with states. (EEG frequency bands, ocular metrics, HRV, etc., reliably index attention, load and </w:t>
+      </w:r>
+      <w:proofErr w:type="gramStart"/>
+      <w:r>
+        <w:t>emotion .</w:t>
+      </w:r>
+      <w:proofErr w:type="gramEnd"/>
+      <w:r>
+        <w:t>)</w:t>
       </w:r>
     </w:p>
     <w:p>
       <w:pPr>
+        <w:pStyle w:val="p1"/>
         <w:numPr>
-          <w:ilvl w:val="1"/>
-          <w:numId w:val="162"/>
+          <w:ilvl w:val="0"/>
+          <w:numId w:val="171"/>
         </w:numPr>
-        <w:spacing w:before="100" w:beforeAutospacing="1" w:after="100" w:afterAutospacing="1"/>
-      </w:pPr>
-      <w:r>
-        <w:t>Each signal reflects different neural or autonomic mechanisms:</w:t>
-      </w:r>
-    </w:p>
-    <w:p>
-      <w:pPr>
-        <w:numPr>
-          <w:ilvl w:val="2"/>
-          <w:numId w:val="162"/>
-        </w:numPr>
-        <w:spacing w:before="100" w:beforeAutospacing="1" w:after="100" w:afterAutospacing="1"/>
       </w:pPr>
       <w:r>
         <w:rPr>
+          <w:rStyle w:val="s1"/>
+          <w:rFonts w:eastAsiaTheme="majorEastAsia"/>
           <w:b/>
           <w:bCs/>
         </w:rPr>
-        <w:t>EEG</w:t>
-      </w:r>
-      <w:r>
-        <w:t xml:space="preserve"> → cortical activity (e.g., attention, insight).</w:t>
+        <w:t>Gaps and emergent states.</w:t>
+      </w:r>
+      <w:r>
+        <w:rPr>
+          <w:rStyle w:val="apple-converted-space"/>
+          <w:rFonts w:eastAsiaTheme="majorEastAsia"/>
+        </w:rPr>
+        <w:t xml:space="preserve">  </w:t>
+      </w:r>
+      <w:r>
+        <w:t>Some relevant states have been rarely targeted.</w:t>
+      </w:r>
+      <w:r>
+        <w:rPr>
+          <w:rStyle w:val="apple-converted-space"/>
+          <w:rFonts w:eastAsiaTheme="majorEastAsia"/>
+        </w:rPr>
+        <w:t xml:space="preserve">  </w:t>
+      </w:r>
+      <w:r>
+        <w:t xml:space="preserve">Classic problem-solving phases like </w:t>
+      </w:r>
+      <w:r>
+        <w:rPr>
+          <w:i/>
+          <w:iCs/>
+        </w:rPr>
+        <w:t>impasse</w:t>
+      </w:r>
+      <w:r>
+        <w:t xml:space="preserve"> (feeling stuck) or </w:t>
+      </w:r>
+      <w:r>
+        <w:rPr>
+          <w:i/>
+          <w:iCs/>
+        </w:rPr>
+        <w:t>confusion</w:t>
+      </w:r>
+      <w:r>
+        <w:t xml:space="preserve"> are seldom directly measured by sensors.</w:t>
+      </w:r>
+      <w:r>
+        <w:rPr>
+          <w:rStyle w:val="apple-converted-space"/>
+          <w:rFonts w:eastAsiaTheme="majorEastAsia"/>
+        </w:rPr>
+        <w:t xml:space="preserve">  </w:t>
+      </w:r>
+      <w:r>
+        <w:t>Similarly, emotions beyond arousal (e.g. frustration, enjoyment) are underexplored in physiological studies.</w:t>
+      </w:r>
+      <w:r>
+        <w:rPr>
+          <w:rStyle w:val="apple-converted-space"/>
+          <w:rFonts w:eastAsiaTheme="majorEastAsia"/>
+        </w:rPr>
+        <w:t xml:space="preserve">  </w:t>
+      </w:r>
+      <w:r>
+        <w:t xml:space="preserve">A recent framework attempted to label “systemic” states such as cognitive load, mind wandering, distraction and sense of urgency from multimodal </w:t>
+      </w:r>
+      <w:proofErr w:type="gramStart"/>
+      <w:r>
+        <w:t>data ,</w:t>
+      </w:r>
+      <w:proofErr w:type="gramEnd"/>
+      <w:r>
+        <w:t xml:space="preserve"> but achieved only modest accuracy, highlighting that such states are still open research challenges.</w:t>
+      </w:r>
+      <w:r>
+        <w:rPr>
+          <w:rStyle w:val="apple-converted-space"/>
+          <w:rFonts w:eastAsiaTheme="majorEastAsia"/>
+        </w:rPr>
+        <w:t xml:space="preserve">  </w:t>
+      </w:r>
+      <w:r>
+        <w:t xml:space="preserve">In general, states like boredom and mind-wandering get little coverage (boredom was noted only as “anti-flow” </w:t>
+      </w:r>
+      <w:proofErr w:type="gramStart"/>
+      <w:r>
+        <w:t>activity )</w:t>
+      </w:r>
+      <w:proofErr w:type="gramEnd"/>
+      <w:r>
+        <w:t>, suggesting opportunities for future work.</w:t>
       </w:r>
     </w:p>
     <w:p>
       <w:pPr>
+        <w:pStyle w:val="p2"/>
+      </w:pPr>
+    </w:p>
+    <w:p>
+      <w:pPr>
+        <w:pStyle w:val="Heading2"/>
+      </w:pPr>
+      <w:r>
+        <w:lastRenderedPageBreak/>
+        <w:t>Correlation of Signals with Cognitive/Emotional States</w:t>
+      </w:r>
+    </w:p>
+    <w:p>
+      <w:pPr>
+        <w:pStyle w:val="p1"/>
         <w:numPr>
-          <w:ilvl w:val="2"/>
-          <w:numId w:val="162"/>
+          <w:ilvl w:val="0"/>
+          <w:numId w:val="172"/>
         </w:numPr>
-        <w:spacing w:before="100" w:beforeAutospacing="1" w:after="100" w:afterAutospacing="1"/>
       </w:pPr>
       <w:r>
         <w:rPr>
+          <w:rStyle w:val="s1"/>
+          <w:rFonts w:eastAsiaTheme="majorEastAsia"/>
           <w:b/>
           <w:bCs/>
         </w:rPr>
-        <w:t>Pupil dilation</w:t>
-      </w:r>
-      <w:r>
-        <w:t xml:space="preserve"> → arousal, effort (via locus coeruleus).</w:t>
-      </w:r>
-    </w:p>
-    <w:p>
-      <w:pPr>
-        <w:numPr>
-          <w:ilvl w:val="2"/>
-          <w:numId w:val="162"/>
-        </w:numPr>
-        <w:spacing w:before="100" w:beforeAutospacing="1" w:after="100" w:afterAutospacing="1"/>
-      </w:pPr>
+        <w:t>EEG features.</w:t>
+      </w:r>
       <w:r>
         <w:rPr>
+          <w:rStyle w:val="apple-converted-space"/>
+          <w:rFonts w:eastAsiaTheme="majorEastAsia"/>
+        </w:rPr>
+        <w:t xml:space="preserve">  </w:t>
+      </w:r>
+      <w:r>
+        <w:t>EEG band-power and connectivity have been extensively linked to cognitive states.</w:t>
+      </w:r>
+      <w:r>
+        <w:rPr>
+          <w:rStyle w:val="apple-converted-space"/>
+          <w:rFonts w:eastAsiaTheme="majorEastAsia"/>
+        </w:rPr>
+        <w:t xml:space="preserve">  </w:t>
+      </w:r>
+      <w:r>
+        <w:t xml:space="preserve">For example, increased </w:t>
+      </w:r>
+      <w:r>
+        <w:rPr>
+          <w:rStyle w:val="s1"/>
+          <w:rFonts w:eastAsiaTheme="majorEastAsia"/>
           <w:b/>
           <w:bCs/>
         </w:rPr>
-        <w:t>EDA</w:t>
-      </w:r>
-      <w:r>
-        <w:t xml:space="preserve"> → sympathetic arousal (stress, excitement, emotion).</w:t>
-      </w:r>
-    </w:p>
-    <w:p>
-      <w:pPr>
-        <w:numPr>
-          <w:ilvl w:val="0"/>
-          <w:numId w:val="162"/>
-        </w:numPr>
-        <w:spacing w:before="100" w:beforeAutospacing="1" w:after="100" w:afterAutospacing="1"/>
-      </w:pPr>
+        <w:t>theta (4–8 Hz)</w:t>
+      </w:r>
+      <w:r>
+        <w:t xml:space="preserve"> and </w:t>
+      </w:r>
       <w:r>
         <w:rPr>
+          <w:rStyle w:val="s1"/>
+          <w:rFonts w:eastAsiaTheme="majorEastAsia"/>
           <w:b/>
           <w:bCs/>
         </w:rPr>
-        <w:t>Differentiate similar behaviors with distinct mental states</w:t>
-      </w:r>
+        <w:t>delta (0.5–4 Hz)</w:t>
+      </w:r>
+      <w:r>
+        <w:t xml:space="preserve"> power often accompany rising working memory load, while higher </w:t>
+      </w:r>
+      <w:r>
+        <w:rPr>
+          <w:rStyle w:val="s1"/>
+          <w:rFonts w:eastAsiaTheme="majorEastAsia"/>
+          <w:b/>
+          <w:bCs/>
+        </w:rPr>
+        <w:t>alpha (8–13 Hz)</w:t>
+      </w:r>
+      <w:r>
+        <w:t xml:space="preserve"> generally indicates relaxed or idling </w:t>
+      </w:r>
+      <w:proofErr w:type="gramStart"/>
+      <w:r>
+        <w:t>states .</w:t>
+      </w:r>
+      <w:proofErr w:type="gramEnd"/>
+      <w:r>
+        <w:rPr>
+          <w:rStyle w:val="apple-converted-space"/>
+          <w:rFonts w:eastAsiaTheme="majorEastAsia"/>
+        </w:rPr>
+        <w:t xml:space="preserve">  </w:t>
+      </w:r>
+      <w:r>
+        <w:t>Frontal alpha asymmetry has been used to infer affect (more left vs right activity for positive vs negative moods</w:t>
+      </w:r>
+      <w:proofErr w:type="gramStart"/>
+      <w:r>
+        <w:t>) .</w:t>
+      </w:r>
+      <w:proofErr w:type="gramEnd"/>
+      <w:r>
+        <w:rPr>
+          <w:rStyle w:val="apple-converted-space"/>
+          <w:rFonts w:eastAsiaTheme="majorEastAsia"/>
+        </w:rPr>
+        <w:t xml:space="preserve">  </w:t>
+      </w:r>
+      <w:r>
+        <w:t xml:space="preserve">EEG coherence/connectivity metrics (e.g. phase-locking value, coherence graphs) can capture functional network changes under load or </w:t>
+      </w:r>
+      <w:proofErr w:type="gramStart"/>
+      <w:r>
+        <w:t>emotion .</w:t>
+      </w:r>
+      <w:proofErr w:type="gramEnd"/>
+      <w:r>
+        <w:rPr>
+          <w:rStyle w:val="apple-converted-space"/>
+          <w:rFonts w:eastAsiaTheme="majorEastAsia"/>
+        </w:rPr>
+        <w:t xml:space="preserve">  </w:t>
+      </w:r>
+      <w:r>
+        <w:t>In one study, graph-based EEG connectivity (phase-locking value) was used to classify workload; the best connectivity feature (PLV) yielded about 65% accuracy cross-</w:t>
+      </w:r>
+      <w:proofErr w:type="gramStart"/>
+      <w:r>
+        <w:t>task .</w:t>
+      </w:r>
+      <w:proofErr w:type="gramEnd"/>
     </w:p>
     <w:p>
       <w:pPr>
+        <w:pStyle w:val="p1"/>
         <w:numPr>
-          <w:ilvl w:val="1"/>
-          <w:numId w:val="162"/>
+          <w:ilvl w:val="0"/>
+          <w:numId w:val="172"/>
         </w:numPr>
-        <w:spacing w:before="100" w:beforeAutospacing="1" w:after="100" w:afterAutospacing="1"/>
-      </w:pPr>
-      <w:r>
-        <w:t>Silence or pause can reflect:</w:t>
-      </w:r>
+      </w:pPr>
+      <w:r>
+        <w:rPr>
+          <w:rStyle w:val="s1"/>
+          <w:rFonts w:eastAsiaTheme="majorEastAsia"/>
+          <w:b/>
+          <w:bCs/>
+        </w:rPr>
+        <w:t>Eye-tracking &amp; pupillometry.</w:t>
+      </w:r>
+      <w:r>
+        <w:rPr>
+          <w:rStyle w:val="apple-converted-space"/>
+          <w:rFonts w:eastAsiaTheme="majorEastAsia"/>
+        </w:rPr>
+        <w:t xml:space="preserve">  </w:t>
+      </w:r>
+      <w:r>
+        <w:t>Oculomotor measures reflect attention and load.</w:t>
+      </w:r>
+      <w:r>
+        <w:rPr>
+          <w:rStyle w:val="apple-converted-space"/>
+          <w:rFonts w:eastAsiaTheme="majorEastAsia"/>
+        </w:rPr>
+        <w:t xml:space="preserve">  </w:t>
+      </w:r>
+      <w:r>
+        <w:t xml:space="preserve">Fixation duration and saccade amplitude change with task </w:t>
+      </w:r>
+      <w:proofErr w:type="gramStart"/>
+      <w:r>
+        <w:t>difficulty .</w:t>
+      </w:r>
+      <w:proofErr w:type="gramEnd"/>
+      <w:r>
+        <w:rPr>
+          <w:rStyle w:val="apple-converted-space"/>
+          <w:rFonts w:eastAsiaTheme="majorEastAsia"/>
+        </w:rPr>
+        <w:t xml:space="preserve">  </w:t>
+      </w:r>
+      <w:r>
+        <w:t xml:space="preserve">Pupil diameter is a well-established load indicator: it dilates with higher task difficulty or memory </w:t>
+      </w:r>
+      <w:proofErr w:type="gramStart"/>
+      <w:r>
+        <w:t>load .</w:t>
+      </w:r>
+      <w:proofErr w:type="gramEnd"/>
+      <w:r>
+        <w:rPr>
+          <w:rStyle w:val="apple-converted-space"/>
+          <w:rFonts w:eastAsiaTheme="majorEastAsia"/>
+        </w:rPr>
+        <w:t xml:space="preserve">  </w:t>
+      </w:r>
+      <w:r>
+        <w:t>Notably, pupil size surges ~500 </w:t>
+      </w:r>
+      <w:proofErr w:type="spellStart"/>
+      <w:r>
+        <w:t>ms</w:t>
+      </w:r>
+      <w:proofErr w:type="spellEnd"/>
+      <w:r>
+        <w:t xml:space="preserve"> before “Aha!” insight </w:t>
+      </w:r>
+      <w:proofErr w:type="gramStart"/>
+      <w:r>
+        <w:t>solutions .</w:t>
+      </w:r>
+      <w:proofErr w:type="gramEnd"/>
+      <w:r>
+        <w:rPr>
+          <w:rStyle w:val="apple-converted-space"/>
+          <w:rFonts w:eastAsiaTheme="majorEastAsia"/>
+        </w:rPr>
+        <w:t xml:space="preserve">  </w:t>
+      </w:r>
+      <w:r>
+        <w:t xml:space="preserve">Advanced pupil features like the Low-High Index of Pupillary Activity (LHIPA) quantify oscillatory power in low vs high-frequency pupil dynamics and correlate with cognitive </w:t>
+      </w:r>
+      <w:proofErr w:type="gramStart"/>
+      <w:r>
+        <w:t>effort .</w:t>
+      </w:r>
+      <w:proofErr w:type="gramEnd"/>
     </w:p>
     <w:p>
       <w:pPr>
+        <w:pStyle w:val="p1"/>
         <w:numPr>
-          <w:ilvl w:val="2"/>
-          <w:numId w:val="162"/>
+          <w:ilvl w:val="0"/>
+          <w:numId w:val="172"/>
         </w:numPr>
-        <w:spacing w:before="100" w:beforeAutospacing="1" w:after="100" w:afterAutospacing="1"/>
       </w:pPr>
       <w:r>
         <w:rPr>
+          <w:rStyle w:val="s1"/>
+          <w:rFonts w:eastAsiaTheme="majorEastAsia"/>
+          <w:b/>
+          <w:bCs/>
+        </w:rPr>
+        <w:t>Cardiovascular and EDA (</w:t>
+      </w:r>
+      <w:proofErr w:type="spellStart"/>
+      <w:r>
+        <w:rPr>
+          <w:rStyle w:val="s1"/>
+          <w:rFonts w:eastAsiaTheme="majorEastAsia"/>
+          <w:b/>
+          <w:bCs/>
+        </w:rPr>
+        <w:t>Empatica</w:t>
+      </w:r>
+      <w:proofErr w:type="spellEnd"/>
+      <w:r>
+        <w:rPr>
+          <w:rStyle w:val="s1"/>
+          <w:rFonts w:eastAsiaTheme="majorEastAsia"/>
+          <w:b/>
+          <w:bCs/>
+        </w:rPr>
+        <w:t>) metrics.</w:t>
+      </w:r>
+      <w:r>
+        <w:rPr>
+          <w:rStyle w:val="apple-converted-space"/>
+          <w:rFonts w:eastAsiaTheme="majorEastAsia"/>
+        </w:rPr>
+        <w:t xml:space="preserve">  </w:t>
+      </w:r>
+      <w:r>
+        <w:t xml:space="preserve">Wearable sensors like </w:t>
+      </w:r>
+      <w:proofErr w:type="spellStart"/>
+      <w:r>
+        <w:t>Empatica</w:t>
+      </w:r>
+      <w:proofErr w:type="spellEnd"/>
+      <w:r>
+        <w:t xml:space="preserve"> E4 provide accelerometry (ACC), blood-volume pulse (BVP/PPG), skin conductance (EDA/GSR) and skin temperature.</w:t>
+      </w:r>
+      <w:r>
+        <w:rPr>
+          <w:rStyle w:val="apple-converted-space"/>
+          <w:rFonts w:eastAsiaTheme="majorEastAsia"/>
+        </w:rPr>
+        <w:t xml:space="preserve">  </w:t>
+      </w:r>
+      <w:r>
+        <w:rPr>
+          <w:rStyle w:val="s1"/>
+          <w:rFonts w:eastAsiaTheme="majorEastAsia"/>
+          <w:b/>
+          <w:bCs/>
+        </w:rPr>
+        <w:t>Heart rate and HRV (from PPG)</w:t>
+      </w:r>
+      <w:r>
+        <w:t xml:space="preserve"> reliably reflect workload: higher heart rate and lower HRV accompany higher </w:t>
+      </w:r>
+      <w:proofErr w:type="gramStart"/>
+      <w:r>
+        <w:t>load .</w:t>
+      </w:r>
+      <w:proofErr w:type="gramEnd"/>
+      <w:r>
+        <w:rPr>
+          <w:rStyle w:val="apple-converted-space"/>
+          <w:rFonts w:eastAsiaTheme="majorEastAsia"/>
+        </w:rPr>
+        <w:t xml:space="preserve">  </w:t>
+      </w:r>
+      <w:r>
+        <w:t xml:space="preserve">For instance, combining pupillometry and </w:t>
+      </w:r>
+      <w:proofErr w:type="gramStart"/>
+      <w:r>
+        <w:t>heart-rate</w:t>
+      </w:r>
+      <w:proofErr w:type="gramEnd"/>
+      <w:r>
+        <w:t xml:space="preserve"> features distinguished low vs high </w:t>
+      </w:r>
+      <w:proofErr w:type="gramStart"/>
+      <w:r>
+        <w:t>difficulty .</w:t>
+      </w:r>
+      <w:proofErr w:type="gramEnd"/>
+      <w:r>
+        <w:rPr>
+          <w:rStyle w:val="apple-converted-space"/>
+          <w:rFonts w:eastAsiaTheme="majorEastAsia"/>
+        </w:rPr>
+        <w:t xml:space="preserve">  </w:t>
+      </w:r>
+      <w:r>
+        <w:rPr>
+          <w:rStyle w:val="s1"/>
+          <w:rFonts w:eastAsiaTheme="majorEastAsia"/>
+          <w:b/>
+          <w:bCs/>
+        </w:rPr>
+        <w:t>Electrodermal activity (EDA/GSR)</w:t>
+      </w:r>
+      <w:r>
+        <w:t xml:space="preserve"> rises with arousal/stress; studies find that GSR features (phasic SCR peaks, tonic SCL level) can predict workload changes with ~75% </w:t>
+      </w:r>
+      <w:proofErr w:type="gramStart"/>
+      <w:r>
+        <w:t>accuracy .</w:t>
+      </w:r>
+      <w:proofErr w:type="gramEnd"/>
+      <w:r>
+        <w:rPr>
+          <w:rStyle w:val="apple-converted-space"/>
+          <w:rFonts w:eastAsiaTheme="majorEastAsia"/>
+        </w:rPr>
+        <w:t xml:space="preserve">  </w:t>
+      </w:r>
+      <w:r>
+        <w:t xml:space="preserve">A wrist-worn study using </w:t>
+      </w:r>
+      <w:proofErr w:type="spellStart"/>
+      <w:r>
+        <w:t>Empatica</w:t>
+      </w:r>
+      <w:proofErr w:type="spellEnd"/>
+      <w:r>
+        <w:t xml:space="preserve"> E4 extracted GSR and PPG features to classify stress vs rest, achieving ~76.5% </w:t>
+      </w:r>
+      <w:proofErr w:type="gramStart"/>
+      <w:r>
+        <w:t>accuracy .</w:t>
+      </w:r>
+      <w:proofErr w:type="gramEnd"/>
+      <w:r>
+        <w:rPr>
+          <w:rStyle w:val="apple-converted-space"/>
+          <w:rFonts w:eastAsiaTheme="majorEastAsia"/>
+        </w:rPr>
+        <w:t xml:space="preserve">  </w:t>
+      </w:r>
+      <w:r>
+        <w:rPr>
+          <w:rStyle w:val="s1"/>
+          <w:rFonts w:eastAsiaTheme="majorEastAsia"/>
+          <w:b/>
+          <w:bCs/>
+        </w:rPr>
+        <w:t>Motion (ACC)</w:t>
+      </w:r>
+      <w:r>
+        <w:t xml:space="preserve"> can signal gross user activity or </w:t>
+      </w:r>
+      <w:proofErr w:type="gramStart"/>
+      <w:r>
+        <w:t>fidgeting;</w:t>
+      </w:r>
+      <w:proofErr w:type="gramEnd"/>
+      <w:r>
+        <w:t xml:space="preserve"> for example, lower motion distinguished flow from </w:t>
+      </w:r>
+      <w:proofErr w:type="gramStart"/>
+      <w:r>
+        <w:t>boredom .</w:t>
+      </w:r>
+      <w:proofErr w:type="gramEnd"/>
+      <w:r>
+        <w:rPr>
+          <w:rStyle w:val="apple-converted-space"/>
+          <w:rFonts w:eastAsiaTheme="majorEastAsia"/>
+        </w:rPr>
+        <w:t xml:space="preserve">  </w:t>
+      </w:r>
+      <w:r>
+        <w:t>Accelerometer data also help remove movement artifacts from other signals.</w:t>
+      </w:r>
+      <w:r>
+        <w:rPr>
+          <w:rStyle w:val="apple-converted-space"/>
+          <w:rFonts w:eastAsiaTheme="majorEastAsia"/>
+        </w:rPr>
+        <w:t xml:space="preserve">  </w:t>
+      </w:r>
+      <w:r>
+        <w:rPr>
+          <w:rStyle w:val="s1"/>
+          <w:rFonts w:eastAsiaTheme="majorEastAsia"/>
+          <w:b/>
+          <w:bCs/>
+        </w:rPr>
+        <w:t>Skin temperature (TEMP)</w:t>
+      </w:r>
+      <w:r>
+        <w:t xml:space="preserve"> tends to decrease under stress (vasoconstriction) though it is less commonly used alone for emotion.</w:t>
+      </w:r>
+    </w:p>
+    <w:p>
+      <w:pPr>
+        <w:pStyle w:val="p2"/>
+      </w:pPr>
+    </w:p>
+    <w:p>
+      <w:pPr>
+        <w:pStyle w:val="Heading2"/>
+      </w:pPr>
+      <w:r>
+        <w:t>Data Processing by Signal Type</w:t>
+      </w:r>
+    </w:p>
+    <w:p>
+      <w:pPr>
+        <w:pStyle w:val="p1"/>
+        <w:numPr>
+          <w:ilvl w:val="0"/>
+          <w:numId w:val="173"/>
+        </w:numPr>
+      </w:pPr>
+      <w:r>
+        <w:rPr>
+          <w:rStyle w:val="s1"/>
+          <w:rFonts w:eastAsiaTheme="majorEastAsia"/>
+          <w:b/>
+          <w:bCs/>
+        </w:rPr>
+        <w:t>EEG preprocessing:</w:t>
+      </w:r>
+      <w:r>
+        <w:t xml:space="preserve"> Raw EEG is typically </w:t>
+      </w:r>
+      <w:r>
+        <w:rPr>
+          <w:rStyle w:val="s1"/>
+          <w:rFonts w:eastAsiaTheme="majorEastAsia"/>
+          <w:b/>
+          <w:bCs/>
+        </w:rPr>
+        <w:t>band-pass filtered</w:t>
+      </w:r>
+      <w:r>
+        <w:t xml:space="preserve"> (e.g. 0.5–50 Hz) and notch-filtered at 50/60 Hz to remove drift and line noise.</w:t>
+      </w:r>
+      <w:r>
+        <w:rPr>
+          <w:rStyle w:val="apple-converted-space"/>
+          <w:rFonts w:eastAsiaTheme="majorEastAsia"/>
+        </w:rPr>
+        <w:t xml:space="preserve">  </w:t>
+      </w:r>
+      <w:r>
+        <w:t xml:space="preserve">Artifacts (blinks, muscle noise) are often removed using </w:t>
+      </w:r>
+      <w:r>
+        <w:rPr>
+          <w:rStyle w:val="s1"/>
+          <w:rFonts w:eastAsiaTheme="majorEastAsia"/>
+          <w:b/>
+          <w:bCs/>
+        </w:rPr>
+        <w:t>Independent Component Analysis (ICA)</w:t>
+      </w:r>
+      <w:r>
+        <w:t xml:space="preserve"> or regression of EOG channels.</w:t>
+      </w:r>
+      <w:r>
+        <w:rPr>
+          <w:rStyle w:val="apple-converted-space"/>
+          <w:rFonts w:eastAsiaTheme="majorEastAsia"/>
+        </w:rPr>
+        <w:t xml:space="preserve">  </w:t>
+      </w:r>
+      <w:r>
+        <w:t xml:space="preserve">Data may be re-referenced and </w:t>
+      </w:r>
+      <w:proofErr w:type="spellStart"/>
+      <w:r>
+        <w:t>epoched</w:t>
+      </w:r>
+      <w:proofErr w:type="spellEnd"/>
+      <w:r>
+        <w:t xml:space="preserve"> around task events.</w:t>
+      </w:r>
+      <w:r>
+        <w:rPr>
+          <w:rStyle w:val="apple-converted-space"/>
+          <w:rFonts w:eastAsiaTheme="majorEastAsia"/>
+        </w:rPr>
+        <w:t xml:space="preserve">  </w:t>
+      </w:r>
+      <w:r>
+        <w:t>(No single citation here, as this is standard practice.)</w:t>
+      </w:r>
+    </w:p>
+    <w:p>
+      <w:pPr>
+        <w:pStyle w:val="p1"/>
+        <w:numPr>
+          <w:ilvl w:val="0"/>
+          <w:numId w:val="173"/>
+        </w:numPr>
+      </w:pPr>
+      <w:r>
+        <w:rPr>
+          <w:rStyle w:val="s1"/>
+          <w:rFonts w:eastAsiaTheme="majorEastAsia"/>
+          <w:b/>
+          <w:bCs/>
+        </w:rPr>
+        <w:t>Pupillometry:</w:t>
+      </w:r>
+      <w:r>
+        <w:t xml:space="preserve"> Raw pupil size data contain many </w:t>
+      </w:r>
+      <w:r>
+        <w:rPr>
+          <w:rStyle w:val="s1"/>
+          <w:rFonts w:eastAsiaTheme="majorEastAsia"/>
+          <w:b/>
+          <w:bCs/>
+        </w:rPr>
+        <w:t>invalid samples</w:t>
+      </w:r>
+      <w:r>
+        <w:t xml:space="preserve"> (blinks, reflection errors).</w:t>
+      </w:r>
+      <w:r>
+        <w:rPr>
+          <w:rStyle w:val="apple-converted-space"/>
+          <w:rFonts w:eastAsiaTheme="majorEastAsia"/>
+        </w:rPr>
+        <w:t xml:space="preserve">  </w:t>
+      </w:r>
+      <w:r>
+        <w:t xml:space="preserve">A typical pipeline (Kret 2019) first identifies invalid points (dropouts during blinks) and removes </w:t>
+      </w:r>
+      <w:proofErr w:type="gramStart"/>
+      <w:r>
+        <w:t>them .</w:t>
+      </w:r>
+      <w:proofErr w:type="gramEnd"/>
+      <w:r>
+        <w:rPr>
+          <w:rStyle w:val="apple-converted-space"/>
+          <w:rFonts w:eastAsiaTheme="majorEastAsia"/>
+        </w:rPr>
+        <w:t xml:space="preserve">  </w:t>
+      </w:r>
+      <w:r>
+        <w:t xml:space="preserve">The remaining valid samples are interpolated (spline or </w:t>
+      </w:r>
+      <w:r>
+        <w:lastRenderedPageBreak/>
+        <w:t xml:space="preserve">linear) and </w:t>
+      </w:r>
+      <w:proofErr w:type="spellStart"/>
+      <w:r>
+        <w:rPr>
+          <w:rStyle w:val="s1"/>
+          <w:rFonts w:eastAsiaTheme="majorEastAsia"/>
+          <w:b/>
+          <w:bCs/>
+        </w:rPr>
+        <w:t>upsampled</w:t>
+      </w:r>
+      <w:proofErr w:type="spellEnd"/>
+      <w:r>
+        <w:t xml:space="preserve"> to regularize the </w:t>
+      </w:r>
+      <w:proofErr w:type="gramStart"/>
+      <w:r>
+        <w:t>data .</w:t>
+      </w:r>
+      <w:proofErr w:type="gramEnd"/>
+      <w:r>
+        <w:rPr>
+          <w:rStyle w:val="apple-converted-space"/>
+          <w:rFonts w:eastAsiaTheme="majorEastAsia"/>
+        </w:rPr>
+        <w:t xml:space="preserve">  </w:t>
+      </w:r>
+      <w:r>
+        <w:t xml:space="preserve">The interpolated pupil signal is then </w:t>
+      </w:r>
+      <w:r>
+        <w:rPr>
+          <w:rStyle w:val="s1"/>
+          <w:rFonts w:eastAsiaTheme="majorEastAsia"/>
+          <w:b/>
+          <w:bCs/>
+        </w:rPr>
+        <w:t>low-pass filtered</w:t>
+      </w:r>
+      <w:r>
+        <w:t xml:space="preserve"> to remove high-frequency noise, and optionally baseline-corrected against a pre-stimulus </w:t>
+      </w:r>
+      <w:proofErr w:type="gramStart"/>
+      <w:r>
+        <w:t>period .</w:t>
+      </w:r>
+      <w:proofErr w:type="gramEnd"/>
+      <w:r>
+        <w:rPr>
+          <w:rStyle w:val="apple-converted-space"/>
+          <w:rFonts w:eastAsiaTheme="majorEastAsia"/>
+        </w:rPr>
+        <w:t xml:space="preserve">  </w:t>
+      </w:r>
+      <w:r>
+        <w:t xml:space="preserve">Throughout, careful interpolation and smoothing is crucial to avoid contaminating subtle pupil </w:t>
+      </w:r>
+      <w:proofErr w:type="gramStart"/>
+      <w:r>
+        <w:t>dynamics .</w:t>
+      </w:r>
+      <w:proofErr w:type="gramEnd"/>
+    </w:p>
+    <w:p>
+      <w:pPr>
+        <w:pStyle w:val="p1"/>
+        <w:numPr>
+          <w:ilvl w:val="0"/>
+          <w:numId w:val="173"/>
+        </w:numPr>
+      </w:pPr>
+      <w:r>
+        <w:rPr>
+          <w:rStyle w:val="s1"/>
+          <w:rFonts w:eastAsiaTheme="majorEastAsia"/>
+          <w:b/>
+          <w:bCs/>
+        </w:rPr>
+        <w:t>GSR/EDA:</w:t>
+      </w:r>
+      <w:r>
+        <w:t xml:space="preserve"> EDA signals are often </w:t>
+      </w:r>
+      <w:r>
+        <w:rPr>
+          <w:rStyle w:val="s1"/>
+          <w:rFonts w:eastAsiaTheme="majorEastAsia"/>
+          <w:b/>
+          <w:bCs/>
+        </w:rPr>
+        <w:t>decomposed</w:t>
+      </w:r>
+      <w:r>
+        <w:t xml:space="preserve"> into tonic and phasic components via methods like Continuous Decomposition Analysis (</w:t>
+      </w:r>
+      <w:proofErr w:type="spellStart"/>
+      <w:r>
+        <w:t>Ledalab</w:t>
+      </w:r>
+      <w:proofErr w:type="spellEnd"/>
+      <w:r>
+        <w:t>/CDA</w:t>
+      </w:r>
+      <w:proofErr w:type="gramStart"/>
+      <w:r>
+        <w:t>) .</w:t>
+      </w:r>
+      <w:proofErr w:type="gramEnd"/>
+      <w:r>
+        <w:rPr>
+          <w:rStyle w:val="apple-converted-space"/>
+          <w:rFonts w:eastAsiaTheme="majorEastAsia"/>
+        </w:rPr>
+        <w:t xml:space="preserve">  </w:t>
+      </w:r>
+      <w:r>
+        <w:t xml:space="preserve">CDA (or related nonnegative deconvolution) separates the slow </w:t>
+      </w:r>
+      <w:r>
+        <w:rPr>
+          <w:rStyle w:val="s1"/>
+          <w:rFonts w:eastAsiaTheme="majorEastAsia"/>
+          <w:b/>
+          <w:bCs/>
+        </w:rPr>
+        <w:t>Skin Conductance Level (SCL)</w:t>
+      </w:r>
+      <w:r>
+        <w:t xml:space="preserve"> from rapid </w:t>
+      </w:r>
+      <w:r>
+        <w:rPr>
+          <w:rStyle w:val="s1"/>
+          <w:rFonts w:eastAsiaTheme="majorEastAsia"/>
+          <w:b/>
+          <w:bCs/>
+        </w:rPr>
+        <w:t>Skin Conductance Responses (SCR)</w:t>
+      </w:r>
+      <w:r>
+        <w:t>.</w:t>
+      </w:r>
+      <w:r>
+        <w:rPr>
+          <w:rStyle w:val="apple-converted-space"/>
+          <w:rFonts w:eastAsiaTheme="majorEastAsia"/>
+        </w:rPr>
+        <w:t xml:space="preserve">  </w:t>
+      </w:r>
+      <w:r>
+        <w:t xml:space="preserve">From this, one extracts features such as SCR peak amplitudes (reflecting phasic arousal) and mean tonic </w:t>
+      </w:r>
+      <w:proofErr w:type="gramStart"/>
+      <w:r>
+        <w:t>level .</w:t>
+      </w:r>
+      <w:proofErr w:type="gramEnd"/>
+      <w:r>
+        <w:rPr>
+          <w:rStyle w:val="apple-converted-space"/>
+          <w:rFonts w:eastAsiaTheme="majorEastAsia"/>
+        </w:rPr>
+        <w:t xml:space="preserve">  </w:t>
+      </w:r>
+      <w:r>
+        <w:t>In practice, EDA is also low-pass filtered (&lt;5 Hz) to reduce high-frequency noise before decomposition.</w:t>
+      </w:r>
+    </w:p>
+    <w:p>
+      <w:pPr>
+        <w:pStyle w:val="p1"/>
+        <w:numPr>
+          <w:ilvl w:val="0"/>
+          <w:numId w:val="173"/>
+        </w:numPr>
+      </w:pPr>
+      <w:proofErr w:type="spellStart"/>
+      <w:r>
+        <w:rPr>
+          <w:rStyle w:val="s1"/>
+          <w:rFonts w:eastAsiaTheme="majorEastAsia"/>
+          <w:b/>
+          <w:bCs/>
+        </w:rPr>
+        <w:t>Photoplethysmogram</w:t>
+      </w:r>
+      <w:proofErr w:type="spellEnd"/>
+      <w:r>
+        <w:rPr>
+          <w:rStyle w:val="s1"/>
+          <w:rFonts w:eastAsiaTheme="majorEastAsia"/>
+          <w:b/>
+          <w:bCs/>
+        </w:rPr>
+        <w:t xml:space="preserve"> (BVP):</w:t>
+      </w:r>
+      <w:r>
+        <w:t xml:space="preserve"> PPG (blood volume pulse) is bandpass-filtered (e.g. 0.5–4 Hz) to capture the cardiac pulse waveform.</w:t>
+      </w:r>
+      <w:r>
+        <w:rPr>
+          <w:rStyle w:val="apple-converted-space"/>
+          <w:rFonts w:eastAsiaTheme="majorEastAsia"/>
+        </w:rPr>
+        <w:t xml:space="preserve">  </w:t>
+      </w:r>
+      <w:r>
+        <w:t xml:space="preserve">Then </w:t>
+      </w:r>
+      <w:r>
+        <w:rPr>
+          <w:rStyle w:val="s1"/>
+          <w:rFonts w:eastAsiaTheme="majorEastAsia"/>
+          <w:b/>
+          <w:bCs/>
+        </w:rPr>
+        <w:t>peak detection</w:t>
+      </w:r>
+      <w:r>
+        <w:t xml:space="preserve"> yields inter-beat intervals (IBI), from which heart rate (HR) and heart-rate variability (HRV) features (RMSSD, LF/HF ratio) are computed.</w:t>
+      </w:r>
+      <w:r>
+        <w:rPr>
+          <w:rStyle w:val="apple-converted-space"/>
+          <w:rFonts w:eastAsiaTheme="majorEastAsia"/>
+        </w:rPr>
+        <w:t xml:space="preserve">  </w:t>
+      </w:r>
+      <w:r>
+        <w:t>PPG may be artifact-rejected based on motion or signal quality.</w:t>
+      </w:r>
+    </w:p>
+    <w:p>
+      <w:pPr>
+        <w:pStyle w:val="p1"/>
+        <w:numPr>
+          <w:ilvl w:val="0"/>
+          <w:numId w:val="173"/>
+        </w:numPr>
+      </w:pPr>
+      <w:r>
+        <w:rPr>
+          <w:rStyle w:val="s1"/>
+          <w:rFonts w:eastAsiaTheme="majorEastAsia"/>
+          <w:b/>
+          <w:bCs/>
+        </w:rPr>
+        <w:t>Accelerometry (ACC):</w:t>
+      </w:r>
+      <w:r>
+        <w:t xml:space="preserve"> ACC is often converted to a </w:t>
+      </w:r>
+      <w:r>
+        <w:rPr>
+          <w:rStyle w:val="s1"/>
+          <w:rFonts w:eastAsiaTheme="majorEastAsia"/>
+          <w:b/>
+          <w:bCs/>
+        </w:rPr>
+        <w:t>resultant magnitude</w:t>
+      </w:r>
+      <w:r>
+        <w:t xml:space="preserve"> (√(x²+y²+z²)) and </w:t>
+      </w:r>
+      <w:proofErr w:type="gramStart"/>
+      <w:r>
+        <w:t>low-pass</w:t>
+      </w:r>
+      <w:proofErr w:type="gramEnd"/>
+      <w:r>
+        <w:t xml:space="preserve"> filtered to quantify movement energy.</w:t>
+      </w:r>
+      <w:r>
+        <w:rPr>
+          <w:rStyle w:val="apple-converted-space"/>
+          <w:rFonts w:eastAsiaTheme="majorEastAsia"/>
+        </w:rPr>
+        <w:t xml:space="preserve">  </w:t>
+      </w:r>
+      <w:r>
+        <w:t>High-frequency components indicate abrupt motions, while trends can index posture or restfulness.</w:t>
+      </w:r>
+      <w:r>
+        <w:rPr>
+          <w:rStyle w:val="apple-converted-space"/>
+          <w:rFonts w:eastAsiaTheme="majorEastAsia"/>
+        </w:rPr>
+        <w:t xml:space="preserve">  </w:t>
+      </w:r>
+      <w:r>
+        <w:t xml:space="preserve">ACC data also serve to </w:t>
+      </w:r>
+      <w:r>
+        <w:rPr>
+          <w:rStyle w:val="s1"/>
+          <w:rFonts w:eastAsiaTheme="majorEastAsia"/>
+          <w:b/>
+          <w:bCs/>
+        </w:rPr>
+        <w:t>derivative-correct</w:t>
+      </w:r>
+      <w:r>
+        <w:t xml:space="preserve"> other signals (e.g. remove PPG motion artifacts).</w:t>
+      </w:r>
+    </w:p>
+    <w:p>
+      <w:pPr>
+        <w:pStyle w:val="p1"/>
+        <w:numPr>
+          <w:ilvl w:val="0"/>
+          <w:numId w:val="173"/>
+        </w:numPr>
+      </w:pPr>
+      <w:r>
+        <w:rPr>
+          <w:rStyle w:val="s1"/>
+          <w:rFonts w:eastAsiaTheme="majorEastAsia"/>
+          <w:b/>
+          <w:bCs/>
+        </w:rPr>
+        <w:t>Skin temperature (TEMP):</w:t>
+      </w:r>
+      <w:r>
+        <w:t xml:space="preserve"> TEMP is typically smoothed or </w:t>
+      </w:r>
+      <w:proofErr w:type="gramStart"/>
+      <w:r>
+        <w:t>low-pass</w:t>
+      </w:r>
+      <w:proofErr w:type="gramEnd"/>
+      <w:r>
+        <w:t xml:space="preserve"> filtered, and relative changes over time are noted. Rapid drops in TEMP can signal acute stress but are subtle over short tasks.</w:t>
+      </w:r>
+    </w:p>
+    <w:p>
+      <w:pPr>
+        <w:pStyle w:val="p2"/>
+      </w:pPr>
+    </w:p>
+    <w:p>
+      <w:pPr>
+        <w:pStyle w:val="Heading2"/>
+      </w:pPr>
+      <w:r>
+        <w:t>Feature Extraction for Time-Series Data</w:t>
+      </w:r>
+    </w:p>
+    <w:p>
+      <w:pPr>
+        <w:pStyle w:val="p2"/>
+      </w:pPr>
+    </w:p>
+    <w:p>
+      <w:pPr>
+        <w:pStyle w:val="p3"/>
+      </w:pPr>
+      <w:r>
+        <w:t>Typical feature sets from these signals include:</w:t>
+      </w:r>
+    </w:p>
+    <w:p>
+      <w:pPr>
+        <w:pStyle w:val="p1"/>
+        <w:numPr>
+          <w:ilvl w:val="0"/>
+          <w:numId w:val="174"/>
+        </w:numPr>
+      </w:pPr>
+      <w:r>
+        <w:rPr>
+          <w:rStyle w:val="s1"/>
+          <w:rFonts w:eastAsiaTheme="majorEastAsia"/>
+          <w:b/>
+          <w:bCs/>
+        </w:rPr>
+        <w:t>Time-domain statistics:</w:t>
+      </w:r>
+      <w:r>
+        <w:t xml:space="preserve"> e.g. mean, median, standard deviation, skewness, kurtosis of the signal (or z-scored signal</w:t>
+      </w:r>
+      <w:proofErr w:type="gramStart"/>
+      <w:r>
+        <w:t>) .</w:t>
+      </w:r>
+      <w:proofErr w:type="gramEnd"/>
+      <w:r>
+        <w:rPr>
+          <w:rStyle w:val="apple-converted-space"/>
+          <w:rFonts w:eastAsiaTheme="majorEastAsia"/>
+        </w:rPr>
+        <w:t xml:space="preserve">  </w:t>
+      </w:r>
+      <w:r>
+        <w:t xml:space="preserve">For example, one EDA study lists mean, median, std and percentiles of z-scored </w:t>
+      </w:r>
+      <w:proofErr w:type="gramStart"/>
+      <w:r>
+        <w:t>EDA .</w:t>
+      </w:r>
+      <w:proofErr w:type="gramEnd"/>
+      <w:r>
+        <w:rPr>
+          <w:rStyle w:val="apple-converted-space"/>
+          <w:rFonts w:eastAsiaTheme="majorEastAsia"/>
+        </w:rPr>
+        <w:t xml:space="preserve">  </w:t>
+      </w:r>
+      <w:r>
+        <w:t>For EEG or ACC, one might use overall mean power or movement energy.</w:t>
+      </w:r>
+      <w:r>
+        <w:rPr>
+          <w:rStyle w:val="apple-converted-space"/>
+          <w:rFonts w:eastAsiaTheme="majorEastAsia"/>
+        </w:rPr>
+        <w:t xml:space="preserve">  </w:t>
+      </w:r>
+      <w:r>
+        <w:t xml:space="preserve">Event-related features include pupil </w:t>
+      </w:r>
+      <w:r>
+        <w:rPr>
+          <w:rStyle w:val="s1"/>
+          <w:rFonts w:eastAsiaTheme="majorEastAsia"/>
+          <w:b/>
+          <w:bCs/>
+        </w:rPr>
+        <w:t>peak dilation</w:t>
+      </w:r>
+      <w:r>
+        <w:t xml:space="preserve"> and </w:t>
+      </w:r>
+      <w:r>
+        <w:rPr>
+          <w:rStyle w:val="s1"/>
+          <w:rFonts w:eastAsiaTheme="majorEastAsia"/>
+          <w:b/>
+          <w:bCs/>
+        </w:rPr>
+        <w:t>latency</w:t>
+      </w:r>
+      <w:r>
+        <w:t xml:space="preserve">, SCR </w:t>
+      </w:r>
+      <w:r>
+        <w:rPr>
+          <w:rStyle w:val="s1"/>
+          <w:rFonts w:eastAsiaTheme="majorEastAsia"/>
+          <w:b/>
+          <w:bCs/>
+        </w:rPr>
+        <w:t>peak counts</w:t>
+      </w:r>
+      <w:r>
+        <w:t>/amplitudes, or heart-rate peaks.</w:t>
+      </w:r>
+    </w:p>
+    <w:p>
+      <w:pPr>
+        <w:pStyle w:val="p1"/>
+        <w:numPr>
+          <w:ilvl w:val="0"/>
+          <w:numId w:val="174"/>
+        </w:numPr>
+      </w:pPr>
+      <w:r>
+        <w:rPr>
+          <w:rStyle w:val="s1"/>
+          <w:rFonts w:eastAsiaTheme="majorEastAsia"/>
+          <w:b/>
+          <w:bCs/>
+        </w:rPr>
+        <w:t>Frequency-domain features:</w:t>
+      </w:r>
+      <w:r>
+        <w:t xml:space="preserve"> For EEG, band-power in delta/theta/alpha/beta/gamma is </w:t>
+      </w:r>
+      <w:proofErr w:type="gramStart"/>
+      <w:r>
+        <w:t>fundamental .</w:t>
+      </w:r>
+      <w:proofErr w:type="gramEnd"/>
+      <w:r>
+        <w:rPr>
+          <w:rStyle w:val="apple-converted-space"/>
+          <w:rFonts w:eastAsiaTheme="majorEastAsia"/>
+        </w:rPr>
+        <w:t xml:space="preserve">  </w:t>
+      </w:r>
+      <w:r>
+        <w:t>For HRV, power in low-frequency (LF) and high-frequency (HF) bands are used.</w:t>
+      </w:r>
+      <w:r>
+        <w:rPr>
+          <w:rStyle w:val="apple-converted-space"/>
+          <w:rFonts w:eastAsiaTheme="majorEastAsia"/>
+        </w:rPr>
+        <w:t xml:space="preserve">  </w:t>
+      </w:r>
+      <w:r>
+        <w:t>ACC or gyroscope data may be analyzed for spectral peaks.</w:t>
+      </w:r>
+      <w:r>
+        <w:rPr>
+          <w:rStyle w:val="apple-converted-space"/>
+          <w:rFonts w:eastAsiaTheme="majorEastAsia"/>
+        </w:rPr>
+        <w:t xml:space="preserve">  </w:t>
+      </w:r>
+      <w:r>
+        <w:t>Pupil/EDA generally yield better features in time-domain than spectral.</w:t>
+      </w:r>
+    </w:p>
+    <w:p>
+      <w:pPr>
+        <w:pStyle w:val="p1"/>
+        <w:numPr>
+          <w:ilvl w:val="0"/>
+          <w:numId w:val="174"/>
+        </w:numPr>
+      </w:pPr>
+      <w:r>
+        <w:rPr>
+          <w:rStyle w:val="s1"/>
+          <w:rFonts w:eastAsiaTheme="majorEastAsia"/>
+          <w:b/>
+          <w:bCs/>
+        </w:rPr>
+        <w:t>Time-frequency / wavelets:</w:t>
+      </w:r>
+      <w:r>
+        <w:t xml:space="preserve"> Wavelet transforms extract transient features.</w:t>
+      </w:r>
+      <w:r>
+        <w:rPr>
+          <w:rStyle w:val="apple-converted-space"/>
+          <w:rFonts w:eastAsiaTheme="majorEastAsia"/>
+        </w:rPr>
+        <w:t xml:space="preserve">  </w:t>
+      </w:r>
+      <w:r>
+        <w:t xml:space="preserve">Notably, the Low-High Index of Pupillary Activity (LHIPA) uses wavelet decomposition: it computes the ratio of low-frequency to high-frequency components of the pupil </w:t>
+      </w:r>
+      <w:proofErr w:type="gramStart"/>
+      <w:r>
+        <w:t>signal .</w:t>
+      </w:r>
+      <w:proofErr w:type="gramEnd"/>
+      <w:r>
+        <w:rPr>
+          <w:rStyle w:val="apple-converted-space"/>
+          <w:rFonts w:eastAsiaTheme="majorEastAsia"/>
+        </w:rPr>
+        <w:t xml:space="preserve">  </w:t>
+      </w:r>
+      <w:r>
+        <w:t xml:space="preserve">LHIPA has been shown to inversely correlate with task </w:t>
+      </w:r>
+      <w:proofErr w:type="gramStart"/>
+      <w:r>
+        <w:t>difficulty .</w:t>
+      </w:r>
+      <w:proofErr w:type="gramEnd"/>
+      <w:r>
+        <w:rPr>
+          <w:rStyle w:val="apple-converted-space"/>
+          <w:rFonts w:eastAsiaTheme="majorEastAsia"/>
+        </w:rPr>
+        <w:t xml:space="preserve">  </w:t>
+      </w:r>
+      <w:r>
+        <w:t>Similarly, EEG can be decomposed via wavelets to capture nonstationary dynamics.</w:t>
+      </w:r>
+    </w:p>
+    <w:p>
+      <w:pPr>
+        <w:pStyle w:val="p1"/>
+        <w:numPr>
+          <w:ilvl w:val="0"/>
+          <w:numId w:val="174"/>
+        </w:numPr>
+      </w:pPr>
+      <w:r>
+        <w:rPr>
+          <w:rStyle w:val="s1"/>
+          <w:rFonts w:eastAsiaTheme="majorEastAsia"/>
           <w:b/>
           <w:bCs/>
         </w:rPr>
         <w:lastRenderedPageBreak/>
-        <w:t>Impasse</w:t>
-      </w:r>
-      <w:r>
-        <w:t xml:space="preserve"> (↑theta, variable EDA)</w:t>
-      </w:r>
-    </w:p>
-    <w:p>
-      <w:pPr>
-        <w:numPr>
-          <w:ilvl w:val="2"/>
-          <w:numId w:val="162"/>
-        </w:numPr>
-        <w:spacing w:before="100" w:beforeAutospacing="1" w:after="100" w:afterAutospacing="1"/>
-      </w:pPr>
+        <w:t>Connectivity and spatial features:</w:t>
+      </w:r>
+      <w:r>
+        <w:t xml:space="preserve"> EEG </w:t>
+      </w:r>
       <w:r>
         <w:rPr>
+          <w:rStyle w:val="s1"/>
+          <w:rFonts w:eastAsiaTheme="majorEastAsia"/>
           <w:b/>
           <w:bCs/>
         </w:rPr>
-        <w:t>Aha! moment</w:t>
-      </w:r>
-      <w:r>
-        <w:t xml:space="preserve"> (↑gamma, sudden pupil spike)</w:t>
-      </w:r>
-    </w:p>
-    <w:p>
-      <w:pPr>
-        <w:numPr>
-          <w:ilvl w:val="2"/>
-          <w:numId w:val="162"/>
-        </w:numPr>
-        <w:spacing w:before="100" w:beforeAutospacing="1" w:after="100" w:afterAutospacing="1"/>
-      </w:pPr>
+        <w:t>functional connectivity</w:t>
+      </w:r>
+      <w:r>
+        <w:t xml:space="preserve"> (e.g. phase-locking value, coherence) between channel pairs is often used.</w:t>
+      </w:r>
       <w:r>
         <w:rPr>
+          <w:rStyle w:val="apple-converted-space"/>
+          <w:rFonts w:eastAsiaTheme="majorEastAsia"/>
+        </w:rPr>
+        <w:t xml:space="preserve">  </w:t>
+      </w:r>
+      <w:r>
+        <w:t xml:space="preserve">Graph-based features (e.g. node degrees of EEG coherence networks) have been </w:t>
+      </w:r>
+      <w:proofErr w:type="gramStart"/>
+      <w:r>
+        <w:t>exploited .</w:t>
+      </w:r>
+      <w:proofErr w:type="gramEnd"/>
+      <w:r>
+        <w:rPr>
+          <w:rStyle w:val="apple-converted-space"/>
+          <w:rFonts w:eastAsiaTheme="majorEastAsia"/>
+        </w:rPr>
+        <w:t xml:space="preserve">  </w:t>
+      </w:r>
+      <w:r>
+        <w:t xml:space="preserve">Frontal </w:t>
+      </w:r>
+      <w:r>
+        <w:rPr>
+          <w:rStyle w:val="s1"/>
+          <w:rFonts w:eastAsiaTheme="majorEastAsia"/>
           <w:b/>
           <w:bCs/>
         </w:rPr>
-        <w:t>Deep attention</w:t>
-      </w:r>
-      <w:r>
-        <w:t xml:space="preserve"> (↑beta, steady pupil size)</w:t>
-      </w:r>
+        <w:t>asymmetry</w:t>
+      </w:r>
+      <w:r>
+        <w:t xml:space="preserve"> (difference in power between left vs right prefrontal electrodes) is another common EEG feature for </w:t>
+      </w:r>
+      <w:proofErr w:type="gramStart"/>
+      <w:r>
+        <w:t>emotion .</w:t>
+      </w:r>
+      <w:proofErr w:type="gramEnd"/>
     </w:p>
     <w:p>
       <w:pPr>
-        <w:spacing w:before="100" w:beforeAutospacing="1" w:after="100" w:afterAutospacing="1"/>
-        <w:outlineLvl w:val="2"/>
-        <w:rPr>
-          <w:b/>
-          <w:bCs/>
-          <w:sz w:val="27"/>
-          <w:szCs w:val="27"/>
-        </w:rPr>
-      </w:pPr>
-      <w:r>
-        <w:rPr>
-          <w:b/>
-          <w:bCs/>
-          <w:sz w:val="27"/>
-          <w:szCs w:val="27"/>
-        </w:rPr>
-        <w:t>Practical Applications</w:t>
-      </w:r>
-    </w:p>
-    <w:p>
-      <w:pPr>
+        <w:pStyle w:val="p1"/>
         <w:numPr>
           <w:ilvl w:val="0"/>
-          <w:numId w:val="163"/>
+          <w:numId w:val="174"/>
         </w:numPr>
-        <w:spacing w:before="100" w:beforeAutospacing="1" w:after="100" w:afterAutospacing="1"/>
       </w:pPr>
       <w:r>
         <w:rPr>
+          <w:rStyle w:val="s1"/>
+          <w:rFonts w:eastAsiaTheme="majorEastAsia"/>
           <w:b/>
           <w:bCs/>
         </w:rPr>
-        <w:t>Human-Computer Interaction (HCI)</w:t>
-      </w:r>
-    </w:p>
-    <w:p>
-      <w:pPr>
-        <w:numPr>
-          <w:ilvl w:val="1"/>
-          <w:numId w:val="163"/>
-        </w:numPr>
-        <w:spacing w:before="100" w:beforeAutospacing="1" w:after="100" w:afterAutospacing="1"/>
-      </w:pPr>
-      <w:r>
-        <w:t>Systems adapt to user’s mental state in real time.</w:t>
-      </w:r>
-    </w:p>
-    <w:p>
-      <w:pPr>
-        <w:numPr>
-          <w:ilvl w:val="1"/>
-          <w:numId w:val="163"/>
-        </w:numPr>
-        <w:spacing w:before="100" w:beforeAutospacing="1" w:after="100" w:afterAutospacing="1"/>
-      </w:pPr>
-      <w:r>
-        <w:t>e.g., Lower task difficulty when impasse is detected.</w:t>
-      </w:r>
-    </w:p>
-    <w:p>
-      <w:pPr>
-        <w:numPr>
-          <w:ilvl w:val="0"/>
-          <w:numId w:val="163"/>
-        </w:numPr>
-        <w:spacing w:before="100" w:beforeAutospacing="1" w:after="100" w:afterAutospacing="1"/>
-      </w:pPr>
+        <w:t>Oculomotor features:</w:t>
+      </w:r>
+      <w:r>
+        <w:t xml:space="preserve"> In addition to pupillary metrics, eye movement features are used: </w:t>
+      </w:r>
       <w:r>
         <w:rPr>
+          <w:rStyle w:val="s1"/>
+          <w:rFonts w:eastAsiaTheme="majorEastAsia"/>
           <w:b/>
           <w:bCs/>
         </w:rPr>
-        <w:t>Education and Adaptive Learning</w:t>
-      </w:r>
-    </w:p>
-    <w:p>
-      <w:pPr>
-        <w:numPr>
-          <w:ilvl w:val="1"/>
-          <w:numId w:val="163"/>
-        </w:numPr>
-        <w:spacing w:before="100" w:beforeAutospacing="1" w:after="100" w:afterAutospacing="1"/>
-      </w:pPr>
-      <w:r>
-        <w:t>Detect moments of engagement, confusion, or breakthrough.</w:t>
-      </w:r>
-    </w:p>
-    <w:p>
-      <w:pPr>
-        <w:numPr>
-          <w:ilvl w:val="1"/>
-          <w:numId w:val="163"/>
-        </w:numPr>
-        <w:spacing w:before="100" w:beforeAutospacing="1" w:after="100" w:afterAutospacing="1"/>
-      </w:pPr>
-      <w:r>
-        <w:t xml:space="preserve">Support </w:t>
+        <w:t>fixation durations</w:t>
+      </w:r>
+      <w:r>
+        <w:t xml:space="preserve">, </w:t>
       </w:r>
       <w:r>
         <w:rPr>
+          <w:rStyle w:val="s1"/>
+          <w:rFonts w:eastAsiaTheme="majorEastAsia"/>
           <w:b/>
           <w:bCs/>
         </w:rPr>
-        <w:t>just-in-time interventions</w:t>
-      </w:r>
-      <w:r>
-        <w:t xml:space="preserve"> (e.g., hints, praise).</w:t>
-      </w:r>
-    </w:p>
-    <w:p>
-      <w:pPr>
-        <w:numPr>
-          <w:ilvl w:val="0"/>
-          <w:numId w:val="163"/>
-        </w:numPr>
-        <w:spacing w:before="100" w:beforeAutospacing="1" w:after="100" w:afterAutospacing="1"/>
-      </w:pPr>
+        <w:t>saccade amplitudes</w:t>
+      </w:r>
+      <w:r>
+        <w:t xml:space="preserve">, and </w:t>
+      </w:r>
       <w:r>
         <w:rPr>
+          <w:rStyle w:val="s1"/>
+          <w:rFonts w:eastAsiaTheme="majorEastAsia"/>
           <w:b/>
           <w:bCs/>
         </w:rPr>
-        <w:t>AI Training for Mental State Classification</w:t>
-      </w:r>
+        <w:t>blink rate</w:t>
+      </w:r>
+      <w:r>
+        <w:t xml:space="preserve"> can all reflect cognitive load.</w:t>
+      </w:r>
+      <w:r>
+        <w:rPr>
+          <w:rStyle w:val="apple-converted-space"/>
+          <w:rFonts w:eastAsiaTheme="majorEastAsia"/>
+        </w:rPr>
+        <w:t xml:space="preserve">  </w:t>
+      </w:r>
+      <w:r>
+        <w:t xml:space="preserve">One study found fixation duration and saccade amplitude had the highest LDA coefficients for discriminating task </w:t>
+      </w:r>
+      <w:proofErr w:type="gramStart"/>
+      <w:r>
+        <w:t>load .</w:t>
+      </w:r>
+      <w:proofErr w:type="gramEnd"/>
     </w:p>
     <w:p>
       <w:pPr>
+        <w:pStyle w:val="p1"/>
         <w:numPr>
-          <w:ilvl w:val="1"/>
-          <w:numId w:val="163"/>
+          <w:ilvl w:val="0"/>
+          <w:numId w:val="174"/>
         </w:numPr>
-        <w:spacing w:before="100" w:beforeAutospacing="1" w:after="100" w:afterAutospacing="1"/>
-      </w:pPr>
-      <w:r>
-        <w:t>Correlation studies provide ground truth for training models.</w:t>
-      </w:r>
-    </w:p>
-    <w:p>
-      <w:pPr>
-        <w:numPr>
-          <w:ilvl w:val="1"/>
-          <w:numId w:val="163"/>
-        </w:numPr>
-        <w:spacing w:before="100" w:beforeAutospacing="1" w:after="100" w:afterAutospacing="1"/>
-      </w:pPr>
-      <w:r>
-        <w:t xml:space="preserve">Enable </w:t>
-      </w:r>
+      </w:pPr>
       <w:r>
         <w:rPr>
+          <w:rStyle w:val="s1"/>
+          <w:rFonts w:eastAsiaTheme="majorEastAsia"/>
           <w:b/>
           <w:bCs/>
         </w:rPr>
-        <w:t>multimodal classifiers</w:t>
-      </w:r>
-      <w:r>
-        <w:t xml:space="preserve"> for attention, insight, etc.</w:t>
-      </w:r>
+        <w:t>Derived features (HR/HRV, EDA):</w:t>
+      </w:r>
+      <w:r>
+        <w:rPr>
+          <w:rStyle w:val="apple-converted-space"/>
+          <w:rFonts w:eastAsiaTheme="majorEastAsia"/>
+        </w:rPr>
+        <w:t xml:space="preserve">  </w:t>
+      </w:r>
+      <w:r>
+        <w:t>From HR time series one can extract RMSSD (time-domain HRV), LF/HF ratio (frequency-domain HRV), or nonlinear measures (entropy of beat-to-beat intervals).</w:t>
+      </w:r>
+      <w:r>
+        <w:rPr>
+          <w:rStyle w:val="apple-converted-space"/>
+          <w:rFonts w:eastAsiaTheme="majorEastAsia"/>
+        </w:rPr>
+        <w:t xml:space="preserve">  </w:t>
+      </w:r>
+      <w:r>
+        <w:t xml:space="preserve">From EDA, extracted phasic features include SCR </w:t>
+      </w:r>
+      <w:r>
+        <w:rPr>
+          <w:rStyle w:val="s1"/>
+          <w:rFonts w:eastAsiaTheme="majorEastAsia"/>
+          <w:b/>
+          <w:bCs/>
+        </w:rPr>
+        <w:t>amplitude sum</w:t>
+      </w:r>
+      <w:r>
+        <w:t xml:space="preserve"> and SCL </w:t>
+      </w:r>
+      <w:proofErr w:type="gramStart"/>
+      <w:r>
+        <w:t>mean .</w:t>
+      </w:r>
+      <w:proofErr w:type="gramEnd"/>
     </w:p>
     <w:p>
       <w:pPr>
-        <w:pStyle w:val="ListParagraph"/>
-        <w:rPr>
-          <w:rFonts w:eastAsiaTheme="majorEastAsia"/>
-          <w:color w:val="000000" w:themeColor="text1"/>
-          <w:sz w:val="28"/>
-          <w:szCs w:val="28"/>
-        </w:rPr>
+        <w:pStyle w:val="p2"/>
       </w:pPr>
     </w:p>
     <w:p>
       <w:pPr>
-        <w:pStyle w:val="ListParagraph"/>
-        <w:ind w:left="0"/>
-        <w:rPr>
-          <w:rFonts w:eastAsiaTheme="majorEastAsia"/>
-          <w:color w:val="000000" w:themeColor="text1"/>
-          <w:sz w:val="28"/>
-          <w:szCs w:val="28"/>
-        </w:rPr>
-      </w:pPr>
+        <w:pStyle w:val="p3"/>
+      </w:pPr>
+      <w:r>
+        <w:t>These features are typically computed for each task window or trial and then fed into classifiers.</w:t>
+      </w:r>
     </w:p>
     <w:p>
       <w:pPr>
-        <w:pStyle w:val="ListParagraph"/>
-        <w:ind w:left="0"/>
-        <w:rPr>
-          <w:rFonts w:eastAsiaTheme="majorEastAsia"/>
-          <w:color w:val="000000" w:themeColor="text1"/>
-          <w:sz w:val="28"/>
-          <w:szCs w:val="28"/>
-        </w:rPr>
+        <w:pStyle w:val="p2"/>
       </w:pPr>
     </w:p>
     <w:p>
       <w:pPr>
-        <w:pStyle w:val="ListParagraph"/>
-        <w:ind w:left="0"/>
-        <w:rPr>
-          <w:rFonts w:eastAsiaTheme="majorEastAsia"/>
-          <w:color w:val="000000" w:themeColor="text1"/>
-          <w:sz w:val="28"/>
-          <w:szCs w:val="28"/>
-        </w:rPr>
-      </w:pPr>
+        <w:pStyle w:val="Heading2"/>
+      </w:pPr>
+      <w:r>
+        <w:t>Classification Models</w:t>
+      </w:r>
     </w:p>
     <w:p>
       <w:pPr>
-        <w:pStyle w:val="ListParagraph"/>
-        <w:ind w:left="0"/>
-        <w:rPr>
-          <w:rFonts w:eastAsiaTheme="majorEastAsia"/>
-          <w:color w:val="000000" w:themeColor="text1"/>
-          <w:sz w:val="28"/>
-          <w:szCs w:val="28"/>
-        </w:rPr>
-      </w:pPr>
-      <w:r>
-        <w:rPr>
-          <w:rFonts w:eastAsiaTheme="majorEastAsia"/>
-          <w:color w:val="000000" w:themeColor="text1"/>
-          <w:sz w:val="28"/>
-          <w:szCs w:val="28"/>
-        </w:rPr>
-        <w:t xml:space="preserve">Step 1: </w:t>
-      </w:r>
-      <w:r>
-        <w:rPr>
-          <w:rFonts w:eastAsiaTheme="majorEastAsia"/>
-          <w:color w:val="000000" w:themeColor="text1"/>
-          <w:sz w:val="28"/>
-          <w:szCs w:val="28"/>
-        </w:rPr>
-        <w:t>Literature Review Categories</w:t>
-      </w:r>
-      <w:r>
-        <w:rPr>
-          <w:rFonts w:eastAsiaTheme="majorEastAsia"/>
-          <w:color w:val="000000" w:themeColor="text1"/>
-          <w:sz w:val="28"/>
-          <w:szCs w:val="28"/>
-        </w:rPr>
-        <w:t xml:space="preserve"> (To start to write my paper, things that I </w:t>
-      </w:r>
-      <w:proofErr w:type="gramStart"/>
-      <w:r>
-        <w:rPr>
-          <w:rFonts w:eastAsiaTheme="majorEastAsia"/>
-          <w:color w:val="000000" w:themeColor="text1"/>
-          <w:sz w:val="28"/>
-          <w:szCs w:val="28"/>
-        </w:rPr>
-        <w:t>must to</w:t>
-      </w:r>
-      <w:proofErr w:type="gramEnd"/>
-      <w:r>
-        <w:rPr>
-          <w:rFonts w:eastAsiaTheme="majorEastAsia"/>
-          <w:color w:val="000000" w:themeColor="text1"/>
-          <w:sz w:val="28"/>
-          <w:szCs w:val="28"/>
-        </w:rPr>
-        <w:t xml:space="preserve"> know by doing literature review below)</w:t>
-      </w:r>
+        <w:pStyle w:val="p2"/>
+      </w:pPr>
     </w:p>
     <w:p>
       <w:pPr>
-        <w:pStyle w:val="ListParagraph"/>
-        <w:ind w:left="0"/>
-        <w:rPr>
-          <w:rFonts w:eastAsiaTheme="majorEastAsia"/>
-          <w:color w:val="000000" w:themeColor="text1"/>
-          <w:sz w:val="28"/>
-          <w:szCs w:val="28"/>
-        </w:rPr>
-      </w:pPr>
+        <w:pStyle w:val="p3"/>
+      </w:pPr>
+      <w:r>
+        <w:t>Modern approaches span classical machine learning to deep neural nets:</w:t>
+      </w:r>
     </w:p>
     <w:p>
       <w:pPr>
-        <w:pStyle w:val="ListParagraph"/>
+        <w:pStyle w:val="p1"/>
         <w:numPr>
           <w:ilvl w:val="0"/>
-          <w:numId w:val="161"/>
+          <w:numId w:val="175"/>
         </w:numPr>
+      </w:pPr>
+      <w:r>
         <w:rPr>
+          <w:rStyle w:val="s1"/>
           <w:rFonts w:eastAsiaTheme="majorEastAsia"/>
-          <w:color w:val="000000" w:themeColor="text1"/>
-          <w:sz w:val="28"/>
-          <w:szCs w:val="28"/>
+          <w:b/>
+          <w:bCs/>
         </w:rPr>
-      </w:pPr>
+        <w:t>Classical ML:</w:t>
+      </w:r>
+      <w:r>
+        <w:t xml:space="preserve"> Early works used Support Vector Machines, Random Forests, and LDA on handcrafted features.</w:t>
+      </w:r>
       <w:r>
         <w:rPr>
+          <w:rStyle w:val="apple-converted-space"/>
           <w:rFonts w:eastAsiaTheme="majorEastAsia"/>
-          <w:color w:val="000000" w:themeColor="text1"/>
-          <w:sz w:val="28"/>
-          <w:szCs w:val="28"/>
         </w:rPr>
-        <w:t>Mental state</w:t>
+        <w:t xml:space="preserve">  </w:t>
+      </w:r>
+      <w:r>
+        <w:t xml:space="preserve">For example, a Random Forest on </w:t>
+      </w:r>
+      <w:proofErr w:type="spellStart"/>
+      <w:r>
+        <w:t>Empatica</w:t>
+      </w:r>
+      <w:proofErr w:type="spellEnd"/>
+      <w:r>
+        <w:t xml:space="preserve"> E4 features (GSR &amp; PPG) classified stress vs rest at ~76% </w:t>
+      </w:r>
+      <w:proofErr w:type="gramStart"/>
+      <w:r>
+        <w:t>accuracy .</w:t>
+      </w:r>
+      <w:proofErr w:type="gramEnd"/>
+      <w:r>
+        <w:rPr>
+          <w:rStyle w:val="apple-converted-space"/>
+          <w:rFonts w:eastAsiaTheme="majorEastAsia"/>
+        </w:rPr>
+        <w:t xml:space="preserve">  </w:t>
+      </w:r>
+      <w:r>
+        <w:t xml:space="preserve">Similarly, an LDA on </w:t>
+      </w:r>
+      <w:proofErr w:type="spellStart"/>
+      <w:r>
+        <w:t>oculometric</w:t>
+      </w:r>
+      <w:proofErr w:type="spellEnd"/>
+      <w:r>
+        <w:t xml:space="preserve"> and biometric features achieved ~65% accuracy across four task </w:t>
+      </w:r>
+      <w:proofErr w:type="gramStart"/>
+      <w:r>
+        <w:t>conditions .</w:t>
+      </w:r>
+      <w:proofErr w:type="gramEnd"/>
+      <w:r>
+        <w:rPr>
+          <w:rStyle w:val="apple-converted-space"/>
+          <w:rFonts w:eastAsiaTheme="majorEastAsia"/>
+        </w:rPr>
+        <w:t xml:space="preserve">  </w:t>
+      </w:r>
+      <w:r>
+        <w:t>These models rely on explicit feature engineering and work well for smaller datasets.</w:t>
       </w:r>
     </w:p>
     <w:p>
       <w:pPr>
-        <w:pStyle w:val="ListParagraph"/>
+        <w:pStyle w:val="p1"/>
         <w:numPr>
-          <w:ilvl w:val="1"/>
-          <w:numId w:val="161"/>
+          <w:ilvl w:val="0"/>
+          <w:numId w:val="175"/>
         </w:numPr>
+      </w:pPr>
+      <w:r>
         <w:rPr>
+          <w:rStyle w:val="s1"/>
           <w:rFonts w:eastAsiaTheme="majorEastAsia"/>
-          <w:color w:val="000000" w:themeColor="text1"/>
-          <w:sz w:val="28"/>
-          <w:szCs w:val="28"/>
+          <w:b/>
+          <w:bCs/>
         </w:rPr>
-      </w:pPr>
+        <w:t>Deep learning (CNN, RNN, hybrids):</w:t>
+      </w:r>
+      <w:r>
+        <w:t xml:space="preserve"> Deep networks can learn features directly from raw or minimally processed signals.</w:t>
+      </w:r>
       <w:r>
         <w:rPr>
+          <w:rStyle w:val="apple-converted-space"/>
           <w:rFonts w:eastAsiaTheme="majorEastAsia"/>
-          <w:color w:val="000000" w:themeColor="text1"/>
-          <w:sz w:val="28"/>
-          <w:szCs w:val="28"/>
         </w:rPr>
-        <w:t>Cognitive</w:t>
+        <w:t xml:space="preserve">  </w:t>
+      </w:r>
+      <w:r>
+        <w:t>Convolutional Neural Networks (CNNs) have been applied to EEG time-series or spectrograms.</w:t>
+      </w:r>
+      <w:r>
+        <w:rPr>
+          <w:rStyle w:val="apple-converted-space"/>
+          <w:rFonts w:eastAsiaTheme="majorEastAsia"/>
+        </w:rPr>
+        <w:t xml:space="preserve">  </w:t>
+      </w:r>
+      <w:r>
+        <w:t xml:space="preserve">One study used a CNN on gamma-band EEG signals to classify “high” vs “low” cognitive states, achieving ~91% accuracy, outperforming SVM and RF </w:t>
+      </w:r>
+      <w:proofErr w:type="gramStart"/>
+      <w:r>
+        <w:t>baselines .</w:t>
+      </w:r>
+      <w:proofErr w:type="gramEnd"/>
+      <w:r>
+        <w:rPr>
+          <w:rStyle w:val="apple-converted-space"/>
+          <w:rFonts w:eastAsiaTheme="majorEastAsia"/>
+        </w:rPr>
+        <w:t xml:space="preserve">  </w:t>
+      </w:r>
+      <w:r>
+        <w:t>Recurrent networks (LSTM/GRU) capture temporal dynamics; hybrid CNN–LSTM architectures have also been used.</w:t>
+      </w:r>
+      <w:r>
+        <w:rPr>
+          <w:rStyle w:val="apple-converted-space"/>
+          <w:rFonts w:eastAsiaTheme="majorEastAsia"/>
+        </w:rPr>
+        <w:t xml:space="preserve">  </w:t>
+      </w:r>
+      <w:r>
+        <w:t xml:space="preserve">For instance, a CNN–LSTM (with </w:t>
+      </w:r>
+      <w:proofErr w:type="spellStart"/>
+      <w:r>
+        <w:t>ResNet</w:t>
+      </w:r>
+      <w:proofErr w:type="spellEnd"/>
+      <w:r>
+        <w:t xml:space="preserve"> backbone) applied to EEG for emotion classification (PTSD context) reported ~98% </w:t>
+      </w:r>
+      <w:proofErr w:type="gramStart"/>
+      <w:r>
+        <w:t>accuracy ,</w:t>
+      </w:r>
+      <w:proofErr w:type="gramEnd"/>
+      <w:r>
+        <w:t xml:space="preserve"> significantly higher than earlier methods.</w:t>
+      </w:r>
+      <w:r>
+        <w:rPr>
+          <w:rStyle w:val="apple-converted-space"/>
+          <w:rFonts w:eastAsiaTheme="majorEastAsia"/>
+        </w:rPr>
+        <w:t xml:space="preserve">  </w:t>
+      </w:r>
+      <w:r>
+        <w:t>These deep models typically require more data and computation but can extract complex patterns.</w:t>
       </w:r>
     </w:p>
     <w:p>
       <w:pPr>
-        <w:pStyle w:val="ListParagraph"/>
+        <w:pStyle w:val="p1"/>
         <w:numPr>
-          <w:ilvl w:val="2"/>
-          <w:numId w:val="161"/>
+          <w:ilvl w:val="0"/>
+          <w:numId w:val="175"/>
         </w:numPr>
+      </w:pPr>
+      <w:r>
         <w:rPr>
+          <w:rStyle w:val="s1"/>
           <w:rFonts w:eastAsiaTheme="majorEastAsia"/>
-          <w:color w:val="000000" w:themeColor="text1"/>
-          <w:sz w:val="28"/>
-          <w:szCs w:val="28"/>
+          <w:b/>
+          <w:bCs/>
         </w:rPr>
-      </w:pPr>
+        <w:t>Transformer-based models:</w:t>
+      </w:r>
+      <w:r>
+        <w:t xml:space="preserve"> Recently, Transformer architectures (with self-attention) have been introduced for physiological time series.</w:t>
+      </w:r>
       <w:r>
         <w:rPr>
+          <w:rStyle w:val="apple-converted-space"/>
           <w:rFonts w:eastAsiaTheme="majorEastAsia"/>
-          <w:color w:val="000000" w:themeColor="text1"/>
-          <w:sz w:val="28"/>
-          <w:szCs w:val="28"/>
         </w:rPr>
-        <w:t>What is Attention, Insight/Aha! moment, Impasse</w:t>
-      </w:r>
+        <w:t xml:space="preserve">  </w:t>
+      </w:r>
+      <w:r>
+        <w:t>They excel at modeling long-range dependencies.</w:t>
+      </w:r>
+      <w:r>
+        <w:rPr>
+          <w:rStyle w:val="apple-converted-space"/>
+          <w:rFonts w:eastAsiaTheme="majorEastAsia"/>
+        </w:rPr>
+        <w:t xml:space="preserve">  </w:t>
+      </w:r>
+      <w:r>
+        <w:t>A hybrid CNN-Transformer model for EEG-based mental workload classification achieved ~85–90% accuracy (85.5% average on 5-fold CV</w:t>
+      </w:r>
+      <w:proofErr w:type="gramStart"/>
+      <w:r>
+        <w:t>) ,</w:t>
+      </w:r>
+      <w:proofErr w:type="gramEnd"/>
+      <w:r>
+        <w:t xml:space="preserve"> outperforming previous CNN-only models.</w:t>
+      </w:r>
+      <w:r>
+        <w:rPr>
+          <w:rStyle w:val="apple-converted-space"/>
+          <w:rFonts w:eastAsiaTheme="majorEastAsia"/>
+        </w:rPr>
+        <w:t xml:space="preserve">  </w:t>
+      </w:r>
+      <w:r>
+        <w:t xml:space="preserve">Reviews note rapid growth in transformer-based EEG </w:t>
+      </w:r>
+      <w:r>
+        <w:lastRenderedPageBreak/>
+        <w:t>studies (e.g. time-series transformers, vision transformers on EEG</w:t>
+      </w:r>
+      <w:proofErr w:type="gramStart"/>
+      <w:r>
+        <w:t>) .</w:t>
+      </w:r>
+      <w:proofErr w:type="gramEnd"/>
+      <w:r>
+        <w:rPr>
+          <w:rStyle w:val="apple-converted-space"/>
+          <w:rFonts w:eastAsiaTheme="majorEastAsia"/>
+        </w:rPr>
+        <w:t xml:space="preserve">  </w:t>
+      </w:r>
+      <w:r>
+        <w:t xml:space="preserve">Graph Attention Networks (GAT) have also been applied to EEG, forming models like Stacked Graph Attention CNNs, though their reported accuracy (e.g. ~65% cross-subject) is still </w:t>
+      </w:r>
+      <w:proofErr w:type="gramStart"/>
+      <w:r>
+        <w:t>modest .</w:t>
+      </w:r>
+      <w:proofErr w:type="gramEnd"/>
     </w:p>
     <w:p>
       <w:pPr>
-        <w:pStyle w:val="ListParagraph"/>
+        <w:pStyle w:val="p1"/>
         <w:numPr>
           <w:ilvl w:val="0"/>
-          <w:numId w:val="161"/>
+          <w:numId w:val="175"/>
         </w:numPr>
+      </w:pPr>
+      <w:r>
         <w:rPr>
+          <w:rStyle w:val="s1"/>
           <w:rFonts w:eastAsiaTheme="majorEastAsia"/>
-          <w:color w:val="000000" w:themeColor="text1"/>
-          <w:sz w:val="28"/>
-          <w:szCs w:val="28"/>
+          <w:b/>
+          <w:bCs/>
         </w:rPr>
-      </w:pPr>
+        <w:t>Hybrid and ensemble models:</w:t>
+      </w:r>
+      <w:r>
+        <w:t xml:space="preserve"> Many studies combine multiple models or modalities.</w:t>
+      </w:r>
       <w:r>
         <w:rPr>
+          <w:rStyle w:val="apple-converted-space"/>
           <w:rFonts w:eastAsiaTheme="majorEastAsia"/>
-          <w:color w:val="000000" w:themeColor="text1"/>
-          <w:sz w:val="28"/>
-          <w:szCs w:val="28"/>
         </w:rPr>
-        <w:t>Physiological signals</w:t>
+        <w:t xml:space="preserve">  </w:t>
+      </w:r>
+      <w:r>
+        <w:t>Ensembles of CNNs with attention, or feature fusion from EEG, GSR, and eye data, can boost performance.</w:t>
+      </w:r>
+      <w:r>
+        <w:rPr>
+          <w:rStyle w:val="apple-converted-space"/>
+          <w:rFonts w:eastAsiaTheme="majorEastAsia"/>
+        </w:rPr>
+        <w:t xml:space="preserve">  </w:t>
+      </w:r>
+      <w:r>
+        <w:t xml:space="preserve">For example, one cognitive load study fused multi-band EEG features via a 3D CNN with weighting factors to improve CNN </w:t>
+      </w:r>
+      <w:proofErr w:type="gramStart"/>
+      <w:r>
+        <w:t>performance .</w:t>
+      </w:r>
+      <w:proofErr w:type="gramEnd"/>
+      <w:r>
+        <w:rPr>
+          <w:rStyle w:val="apple-converted-space"/>
+          <w:rFonts w:eastAsiaTheme="majorEastAsia"/>
+        </w:rPr>
+        <w:t xml:space="preserve">  </w:t>
+      </w:r>
+      <w:r>
+        <w:t>However, interpretability of deep ensembles remains a challenge.</w:t>
       </w:r>
     </w:p>
     <w:p>
       <w:pPr>
-        <w:pStyle w:val="ListParagraph"/>
+        <w:pStyle w:val="p1"/>
         <w:numPr>
-          <w:ilvl w:val="1"/>
-          <w:numId w:val="161"/>
+          <w:ilvl w:val="0"/>
+          <w:numId w:val="175"/>
         </w:numPr>
+      </w:pPr>
+      <w:r>
         <w:rPr>
+          <w:rStyle w:val="s1"/>
           <w:rFonts w:eastAsiaTheme="majorEastAsia"/>
-          <w:color w:val="000000" w:themeColor="text1"/>
-          <w:sz w:val="28"/>
-          <w:szCs w:val="28"/>
+          <w:b/>
+          <w:bCs/>
         </w:rPr>
-      </w:pPr>
+        <w:t>Large Language Models (LLMs):</w:t>
+      </w:r>
+      <w:r>
+        <w:t xml:space="preserve"> To date, LLMs (e.g. GPT, BERT) are designed for text and have not been directly applied to raw </w:t>
+      </w:r>
+      <w:proofErr w:type="spellStart"/>
+      <w:r>
+        <w:t>biosignals</w:t>
+      </w:r>
+      <w:proofErr w:type="spellEnd"/>
+      <w:r>
+        <w:t>.</w:t>
+      </w:r>
       <w:r>
         <w:rPr>
+          <w:rStyle w:val="apple-converted-space"/>
           <w:rFonts w:eastAsiaTheme="majorEastAsia"/>
-          <w:color w:val="000000" w:themeColor="text1"/>
-          <w:sz w:val="28"/>
-          <w:szCs w:val="28"/>
         </w:rPr>
-        <w:t xml:space="preserve">EEG, Pupil, </w:t>
-      </w:r>
-      <w:proofErr w:type="spellStart"/>
+        <w:t xml:space="preserve">  </w:t>
+      </w:r>
+      <w:r>
+        <w:t>There is no standard method for feeding multi-channel time-series into an LLM.</w:t>
+      </w:r>
       <w:r>
         <w:rPr>
+          <w:rStyle w:val="apple-converted-space"/>
           <w:rFonts w:eastAsiaTheme="majorEastAsia"/>
-          <w:color w:val="000000" w:themeColor="text1"/>
-          <w:sz w:val="28"/>
-          <w:szCs w:val="28"/>
         </w:rPr>
-        <w:t>Empatica</w:t>
-      </w:r>
-      <w:proofErr w:type="spellEnd"/>
+        <w:t xml:space="preserve">  </w:t>
+      </w:r>
+      <w:r>
+        <w:t>Instead, research focuses on signal-adapted architectures (CNN/RNN/Transformer) rather than text-based LLMs.</w:t>
+      </w:r>
+      <w:r>
+        <w:rPr>
+          <w:rStyle w:val="apple-converted-space"/>
+          <w:rFonts w:eastAsiaTheme="majorEastAsia"/>
+        </w:rPr>
+        <w:t xml:space="preserve">  </w:t>
+      </w:r>
+      <w:r>
+        <w:t>Some vision transformers have been used by treating EEG maps as images, but pure language models are not used for physiological data.</w:t>
+      </w:r>
     </w:p>
     <w:p>
       <w:pPr>
-        <w:pStyle w:val="ListParagraph"/>
-        <w:numPr>
-          <w:ilvl w:val="2"/>
-          <w:numId w:val="161"/>
-        </w:numPr>
-        <w:rPr>
-          <w:rFonts w:eastAsiaTheme="majorEastAsia"/>
-          <w:color w:val="000000" w:themeColor="text1"/>
-          <w:sz w:val="28"/>
-          <w:szCs w:val="28"/>
-        </w:rPr>
-      </w:pPr>
-      <w:r>
-        <w:rPr>
-          <w:rFonts w:eastAsiaTheme="majorEastAsia"/>
-          <w:color w:val="000000" w:themeColor="text1"/>
-          <w:sz w:val="28"/>
-          <w:szCs w:val="28"/>
-        </w:rPr>
-        <w:t>What is relationship between these signals and different mental state</w:t>
-      </w:r>
+        <w:pStyle w:val="p2"/>
+      </w:pPr>
     </w:p>
     <w:p>
       <w:pPr>
-        <w:pStyle w:val="ListParagraph"/>
-        <w:numPr>
-          <w:ilvl w:val="2"/>
-          <w:numId w:val="161"/>
-        </w:numPr>
-        <w:rPr>
-          <w:rFonts w:eastAsiaTheme="majorEastAsia"/>
-          <w:color w:val="000000" w:themeColor="text1"/>
-          <w:sz w:val="28"/>
-          <w:szCs w:val="28"/>
-        </w:rPr>
-      </w:pPr>
-      <w:r>
-        <w:rPr>
-          <w:rFonts w:eastAsiaTheme="majorEastAsia"/>
-          <w:color w:val="000000" w:themeColor="text1"/>
-          <w:sz w:val="28"/>
-          <w:szCs w:val="28"/>
-        </w:rPr>
-        <w:t>What is relationship between these signals such as pupil and EEG</w:t>
+        <w:pStyle w:val="Heading2"/>
+      </w:pPr>
+      <w:r>
+        <w:t>Model Performance Comparison</w:t>
       </w:r>
     </w:p>
     <w:p>
       <w:pPr>
-        <w:pStyle w:val="ListParagraph"/>
+        <w:pStyle w:val="p2"/>
+      </w:pPr>
+    </w:p>
+    <w:p>
+      <w:pPr>
+        <w:pStyle w:val="p3"/>
+      </w:pPr>
+      <w:r>
+        <w:t>Reported accuracies vary widely depending on task and data:</w:t>
+      </w:r>
+    </w:p>
+    <w:p>
+      <w:pPr>
+        <w:pStyle w:val="p1"/>
         <w:numPr>
           <w:ilvl w:val="0"/>
-          <w:numId w:val="161"/>
+          <w:numId w:val="176"/>
         </w:numPr>
+      </w:pPr>
+      <w:r>
+        <w:t>Pupillometry classifiers have achieved high performance for simple tasks.</w:t>
+      </w:r>
+      <w:r>
         <w:rPr>
+          <w:rStyle w:val="apple-converted-space"/>
           <w:rFonts w:eastAsiaTheme="majorEastAsia"/>
-          <w:color w:val="000000" w:themeColor="text1"/>
-          <w:sz w:val="28"/>
-          <w:szCs w:val="28"/>
         </w:rPr>
-      </w:pPr>
+        <w:t xml:space="preserve">  </w:t>
+      </w:r>
+      <w:r>
+        <w:t xml:space="preserve">For instance, a random forest using just pupil features classified easy vs hard levels in an educational game with </w:t>
+      </w:r>
       <w:r>
         <w:rPr>
+          <w:rStyle w:val="s1"/>
           <w:rFonts w:eastAsiaTheme="majorEastAsia"/>
-          <w:color w:val="000000" w:themeColor="text1"/>
-          <w:sz w:val="28"/>
-          <w:szCs w:val="28"/>
+          <w:b/>
+          <w:bCs/>
         </w:rPr>
-        <w:t>Data processing &amp; Feature extraction</w:t>
+        <w:t xml:space="preserve">87.5% </w:t>
+      </w:r>
+      <w:proofErr w:type="gramStart"/>
+      <w:r>
+        <w:rPr>
+          <w:rStyle w:val="s1"/>
+          <w:rFonts w:eastAsiaTheme="majorEastAsia"/>
+          <w:b/>
+          <w:bCs/>
+        </w:rPr>
+        <w:t>accuracy</w:t>
+      </w:r>
+      <w:r>
+        <w:t xml:space="preserve"> .</w:t>
+      </w:r>
+      <w:proofErr w:type="gramEnd"/>
+      <w:r>
+        <w:rPr>
+          <w:rStyle w:val="apple-converted-space"/>
+          <w:rFonts w:eastAsiaTheme="majorEastAsia"/>
+        </w:rPr>
+        <w:t xml:space="preserve">  </w:t>
+      </w:r>
+      <w:r>
+        <w:t>(By contrast, using only game-logging metrics gave 75%.)</w:t>
       </w:r>
     </w:p>
     <w:p>
       <w:pPr>
-        <w:pStyle w:val="ListParagraph"/>
+        <w:pStyle w:val="p1"/>
         <w:numPr>
-          <w:ilvl w:val="1"/>
-          <w:numId w:val="161"/>
+          <w:ilvl w:val="0"/>
+          <w:numId w:val="176"/>
         </w:numPr>
+      </w:pPr>
+      <w:r>
+        <w:t>CNNs on EEG often exceed 90% in constrained settings.</w:t>
+      </w:r>
+      <w:r>
         <w:rPr>
+          <w:rStyle w:val="apple-converted-space"/>
           <w:rFonts w:eastAsiaTheme="majorEastAsia"/>
-          <w:color w:val="000000" w:themeColor="text1"/>
-          <w:sz w:val="28"/>
-          <w:szCs w:val="28"/>
         </w:rPr>
-      </w:pPr>
-      <w:r>
-        <w:rPr>
-          <w:rFonts w:eastAsiaTheme="majorEastAsia"/>
-          <w:color w:val="000000" w:themeColor="text1"/>
-          <w:sz w:val="28"/>
-          <w:szCs w:val="28"/>
-        </w:rPr>
-        <w:t>Data processing</w:t>
-      </w:r>
+        <w:t xml:space="preserve">  </w:t>
+      </w:r>
+      <w:r>
+        <w:t>As noted, a CNN on gamma-band EEG reached ~91</w:t>
+      </w:r>
+      <w:proofErr w:type="gramStart"/>
+      <w:r>
+        <w:t>% ,</w:t>
+      </w:r>
+      <w:proofErr w:type="gramEnd"/>
+      <w:r>
+        <w:t xml:space="preserve"> and a complex CNN–LSTM architecture reported ~98</w:t>
+      </w:r>
+      <w:proofErr w:type="gramStart"/>
+      <w:r>
+        <w:t>% .</w:t>
+      </w:r>
+      <w:proofErr w:type="gramEnd"/>
     </w:p>
     <w:p>
       <w:pPr>
-        <w:pStyle w:val="ListParagraph"/>
+        <w:pStyle w:val="p1"/>
         <w:numPr>
-          <w:ilvl w:val="2"/>
-          <w:numId w:val="161"/>
+          <w:ilvl w:val="0"/>
+          <w:numId w:val="176"/>
         </w:numPr>
+      </w:pPr>
+      <w:r>
+        <w:t>In multimodal scenarios, performance can be even higher.</w:t>
+      </w:r>
+      <w:r>
         <w:rPr>
+          <w:rStyle w:val="apple-converted-space"/>
           <w:rFonts w:eastAsiaTheme="majorEastAsia"/>
-          <w:color w:val="000000" w:themeColor="text1"/>
-          <w:sz w:val="28"/>
-          <w:szCs w:val="28"/>
         </w:rPr>
-      </w:pPr>
+        <w:t xml:space="preserve">  </w:t>
+      </w:r>
+      <w:r>
+        <w:t xml:space="preserve">The hybrid CNN-Transformer model achieved up to 90.9% best-case accuracy on a public EEG workload </w:t>
+      </w:r>
+      <w:proofErr w:type="gramStart"/>
+      <w:r>
+        <w:t>dataset .</w:t>
+      </w:r>
+      <w:proofErr w:type="gramEnd"/>
       <w:r>
         <w:rPr>
+          <w:rStyle w:val="apple-converted-space"/>
           <w:rFonts w:eastAsiaTheme="majorEastAsia"/>
-          <w:color w:val="000000" w:themeColor="text1"/>
-          <w:sz w:val="28"/>
-          <w:szCs w:val="28"/>
         </w:rPr>
-        <w:t>How did other researchers do data processing</w:t>
-      </w:r>
+        <w:t xml:space="preserve">  </w:t>
+      </w:r>
+      <w:r>
+        <w:t xml:space="preserve">Reviews of EEG-emotion classification similarly report &gt;90% accuracy when fusing EEG with other </w:t>
+      </w:r>
+      <w:proofErr w:type="gramStart"/>
+      <w:r>
+        <w:t>signals .</w:t>
+      </w:r>
+      <w:proofErr w:type="gramEnd"/>
     </w:p>
     <w:p>
       <w:pPr>
-        <w:pStyle w:val="ListParagraph"/>
+        <w:pStyle w:val="p1"/>
         <w:numPr>
-          <w:ilvl w:val="2"/>
-          <w:numId w:val="161"/>
+          <w:ilvl w:val="0"/>
+          <w:numId w:val="176"/>
         </w:numPr>
+      </w:pPr>
+      <w:r>
+        <w:t>However, cross-task or cross-subject generalization is harder.</w:t>
+      </w:r>
+      <w:r>
         <w:rPr>
+          <w:rStyle w:val="apple-converted-space"/>
           <w:rFonts w:eastAsiaTheme="majorEastAsia"/>
-          <w:color w:val="000000" w:themeColor="text1"/>
-          <w:sz w:val="28"/>
-          <w:szCs w:val="28"/>
         </w:rPr>
-      </w:pPr>
+        <w:t xml:space="preserve">  </w:t>
+      </w:r>
+      <w:r>
+        <w:t>Graph-based models on multiple tasks only reached ~65</w:t>
+      </w:r>
+      <w:proofErr w:type="gramStart"/>
+      <w:r>
+        <w:t>% .</w:t>
+      </w:r>
+      <w:proofErr w:type="gramEnd"/>
       <w:r>
         <w:rPr>
+          <w:rStyle w:val="apple-converted-space"/>
           <w:rFonts w:eastAsiaTheme="majorEastAsia"/>
-          <w:color w:val="000000" w:themeColor="text1"/>
-          <w:sz w:val="28"/>
-          <w:szCs w:val="28"/>
         </w:rPr>
-        <w:t>What features did other researchers extracted from physiological signals</w:t>
+        <w:t xml:space="preserve">  </w:t>
+      </w:r>
+      <w:r>
+        <w:t>Simple models (e.g. LDA on eye/HRV) yielded ~65%–70% when discriminating multiple classes.</w:t>
       </w:r>
     </w:p>
     <w:p>
       <w:pPr>
-        <w:pStyle w:val="ListParagraph"/>
+        <w:pStyle w:val="p1"/>
         <w:numPr>
-          <w:ilvl w:val="2"/>
-          <w:numId w:val="161"/>
+          <w:ilvl w:val="0"/>
+          <w:numId w:val="176"/>
         </w:numPr>
+      </w:pPr>
+      <w:r>
+        <w:t xml:space="preserve">Overall, </w:t>
+      </w:r>
+      <w:r>
         <w:rPr>
+          <w:rStyle w:val="s1"/>
           <w:rFonts w:eastAsiaTheme="majorEastAsia"/>
-          <w:color w:val="000000" w:themeColor="text1"/>
-          <w:sz w:val="28"/>
-          <w:szCs w:val="28"/>
+          <w:b/>
+          <w:bCs/>
         </w:rPr>
-      </w:pPr>
+        <w:t>deep models consistently outperform shallow ones</w:t>
+      </w:r>
+      <w:r>
+        <w:t xml:space="preserve"> on large </w:t>
+      </w:r>
+      <w:proofErr w:type="gramStart"/>
+      <w:r>
+        <w:t>datasets .</w:t>
+      </w:r>
+      <w:proofErr w:type="gramEnd"/>
       <w:r>
         <w:rPr>
+          <w:rStyle w:val="apple-converted-space"/>
           <w:rFonts w:eastAsiaTheme="majorEastAsia"/>
-          <w:color w:val="000000" w:themeColor="text1"/>
-          <w:sz w:val="28"/>
-          <w:szCs w:val="28"/>
         </w:rPr>
-        <w:t>Time window selection</w:t>
+        <w:t xml:space="preserve">  </w:t>
+      </w:r>
+      <w:r>
+        <w:t>The trade-off is computational cost and need for data.</w:t>
+      </w:r>
+      <w:r>
+        <w:rPr>
+          <w:rStyle w:val="apple-converted-space"/>
+          <w:rFonts w:eastAsiaTheme="majorEastAsia"/>
+        </w:rPr>
+        <w:t xml:space="preserve">  </w:t>
+      </w:r>
+      <w:r>
+        <w:t>Table 2 (below) summarizes select studies and their reported accuracies.</w:t>
       </w:r>
     </w:p>
     <w:p>
       <w:pPr>
-        <w:pStyle w:val="ListParagraph"/>
-        <w:numPr>
-          <w:ilvl w:val="0"/>
-          <w:numId w:val="161"/>
-        </w:numPr>
-        <w:rPr>
-          <w:rFonts w:eastAsiaTheme="majorEastAsia"/>
-          <w:color w:val="000000" w:themeColor="text1"/>
-          <w:sz w:val="28"/>
-          <w:szCs w:val="28"/>
-        </w:rPr>
-      </w:pPr>
-      <w:r>
-        <w:rPr>
-          <w:rFonts w:eastAsiaTheme="majorEastAsia"/>
-          <w:color w:val="000000" w:themeColor="text1"/>
-          <w:sz w:val="28"/>
-          <w:szCs w:val="28"/>
-        </w:rPr>
-        <w:t>Model selection</w:t>
-      </w:r>
-      <w:r>
-        <w:rPr>
-          <w:rFonts w:eastAsiaTheme="majorEastAsia"/>
-          <w:color w:val="000000" w:themeColor="text1"/>
-          <w:sz w:val="28"/>
-          <w:szCs w:val="28"/>
-        </w:rPr>
-        <w:t xml:space="preserve"> &amp; result discussion</w:t>
-      </w:r>
+        <w:pStyle w:val="p2"/>
+      </w:pPr>
     </w:p>
     <w:p>
       <w:pPr>
-        <w:pStyle w:val="ListParagraph"/>
-        <w:numPr>
-          <w:ilvl w:val="1"/>
-          <w:numId w:val="161"/>
-        </w:numPr>
+        <w:pStyle w:val="p3"/>
+      </w:pPr>
+      <w:r>
         <w:rPr>
+          <w:rStyle w:val="s3"/>
+          <w:b/>
+          <w:bCs/>
+        </w:rPr>
+        <w:t>Table 1.</w:t>
+      </w:r>
+      <w:r>
+        <w:t xml:space="preserve"> </w:t>
+      </w:r>
+      <w:r>
+        <w:rPr>
+          <w:i/>
+          <w:iCs/>
+        </w:rPr>
+        <w:t>Examples of physiological features correlated with cognitive/emotional states.</w:t>
+      </w:r>
+      <w:r>
+        <w:t xml:space="preserve"> (Summary of key signal-state findings.)</w:t>
+      </w:r>
+    </w:p>
+    <w:tbl>
+      <w:tblPr>
+        <w:tblW w:w="0" w:type="auto"/>
+        <w:tblCellSpacing w:w="15" w:type="dxa"/>
+        <w:tblCellMar>
+          <w:top w:w="15" w:type="dxa"/>
+          <w:left w:w="15" w:type="dxa"/>
+          <w:bottom w:w="15" w:type="dxa"/>
+          <w:right w:w="15" w:type="dxa"/>
+        </w:tblCellMar>
+        <w:tblLook w:val="04A0" w:firstRow="1" w:lastRow="0" w:firstColumn="1" w:lastColumn="0" w:noHBand="0" w:noVBand="1"/>
+      </w:tblPr>
+      <w:tblGrid>
+        <w:gridCol w:w="2025"/>
+        <w:gridCol w:w="2705"/>
+        <w:gridCol w:w="3435"/>
+        <w:gridCol w:w="1195"/>
+      </w:tblGrid>
+      <w:tr>
+        <w:trPr>
+          <w:tblHeader/>
+          <w:tblCellSpacing w:w="15" w:type="dxa"/>
+        </w:trPr>
+        <w:tc>
+          <w:tcPr>
+            <w:tcW w:w="0" w:type="auto"/>
+            <w:vAlign w:val="center"/>
+            <w:hideMark/>
+          </w:tcPr>
+          <w:p>
+            <w:pPr>
+              <w:pStyle w:val="p1"/>
+              <w:jc w:val="center"/>
+              <w:rPr>
+                <w:b/>
+                <w:bCs/>
+              </w:rPr>
+            </w:pPr>
+            <w:r>
+              <w:rPr>
+                <w:b/>
+                <w:bCs/>
+              </w:rPr>
+              <w:lastRenderedPageBreak/>
+              <w:t>Signal</w:t>
+            </w:r>
+          </w:p>
+        </w:tc>
+        <w:tc>
+          <w:tcPr>
+            <w:tcW w:w="0" w:type="auto"/>
+            <w:vAlign w:val="center"/>
+            <w:hideMark/>
+          </w:tcPr>
+          <w:p>
+            <w:pPr>
+              <w:pStyle w:val="p1"/>
+              <w:jc w:val="center"/>
+              <w:rPr>
+                <w:b/>
+                <w:bCs/>
+              </w:rPr>
+            </w:pPr>
+            <w:r>
+              <w:rPr>
+                <w:b/>
+                <w:bCs/>
+              </w:rPr>
+              <w:t>Example Features</w:t>
+            </w:r>
+          </w:p>
+        </w:tc>
+        <w:tc>
+          <w:tcPr>
+            <w:tcW w:w="0" w:type="auto"/>
+            <w:vAlign w:val="center"/>
+            <w:hideMark/>
+          </w:tcPr>
+          <w:p>
+            <w:pPr>
+              <w:pStyle w:val="p1"/>
+              <w:jc w:val="center"/>
+              <w:rPr>
+                <w:b/>
+                <w:bCs/>
+              </w:rPr>
+            </w:pPr>
+            <w:r>
+              <w:rPr>
+                <w:b/>
+                <w:bCs/>
+              </w:rPr>
+              <w:t>Related Cognitive/Emotional State</w:t>
+            </w:r>
+          </w:p>
+        </w:tc>
+        <w:tc>
+          <w:tcPr>
+            <w:tcW w:w="0" w:type="auto"/>
+            <w:vAlign w:val="center"/>
+            <w:hideMark/>
+          </w:tcPr>
+          <w:p>
+            <w:pPr>
+              <w:pStyle w:val="p1"/>
+              <w:jc w:val="center"/>
+              <w:rPr>
+                <w:b/>
+                <w:bCs/>
+              </w:rPr>
+            </w:pPr>
+            <w:r>
+              <w:rPr>
+                <w:b/>
+                <w:bCs/>
+              </w:rPr>
+              <w:t>References</w:t>
+            </w:r>
+          </w:p>
+        </w:tc>
+      </w:tr>
+      <w:tr>
+        <w:trPr>
+          <w:tblCellSpacing w:w="15" w:type="dxa"/>
+        </w:trPr>
+        <w:tc>
+          <w:tcPr>
+            <w:tcW w:w="0" w:type="auto"/>
+            <w:vAlign w:val="center"/>
+            <w:hideMark/>
+          </w:tcPr>
+          <w:p>
+            <w:pPr>
+              <w:pStyle w:val="p1"/>
+            </w:pPr>
+            <w:r>
+              <w:t>EEG</w:t>
+            </w:r>
+          </w:p>
+        </w:tc>
+        <w:tc>
+          <w:tcPr>
+            <w:tcW w:w="0" w:type="auto"/>
+            <w:vAlign w:val="center"/>
+            <w:hideMark/>
+          </w:tcPr>
+          <w:p>
+            <w:pPr>
+              <w:pStyle w:val="p1"/>
+            </w:pPr>
+            <w:r>
+              <w:t>Band power (θ, α, β, etc.), connectivity (PLV/coherence), asymmetry</w:t>
+            </w:r>
+          </w:p>
+        </w:tc>
+        <w:tc>
+          <w:tcPr>
+            <w:tcW w:w="0" w:type="auto"/>
+            <w:vAlign w:val="center"/>
+            <w:hideMark/>
+          </w:tcPr>
+          <w:p>
+            <w:pPr>
+              <w:pStyle w:val="p1"/>
+            </w:pPr>
+            <w:r>
+              <w:t>Working memory load (↑</w:t>
+            </w:r>
+            <w:proofErr w:type="spellStart"/>
+            <w:proofErr w:type="gramStart"/>
+            <w:r>
+              <w:t>θ,↑</w:t>
+            </w:r>
+            <w:proofErr w:type="gramEnd"/>
+            <w:r>
+              <w:t>δ</w:t>
+            </w:r>
+            <w:proofErr w:type="spellEnd"/>
+            <w:r>
+              <w:t>), decreased attention (↑α), emotional valence (frontal asymmetry)</w:t>
+            </w:r>
+          </w:p>
+        </w:tc>
+        <w:tc>
+          <w:tcPr>
+            <w:tcW w:w="0" w:type="auto"/>
+            <w:vAlign w:val="center"/>
+            <w:hideMark/>
+          </w:tcPr>
+          <w:p/>
+        </w:tc>
+      </w:tr>
+      <w:tr>
+        <w:trPr>
+          <w:tblCellSpacing w:w="15" w:type="dxa"/>
+        </w:trPr>
+        <w:tc>
+          <w:tcPr>
+            <w:tcW w:w="0" w:type="auto"/>
+            <w:vAlign w:val="center"/>
+            <w:hideMark/>
+          </w:tcPr>
+          <w:p>
+            <w:pPr>
+              <w:pStyle w:val="p1"/>
+            </w:pPr>
+            <w:r>
+              <w:t>Pupil (dilation)</w:t>
+            </w:r>
+          </w:p>
+        </w:tc>
+        <w:tc>
+          <w:tcPr>
+            <w:tcW w:w="0" w:type="auto"/>
+            <w:vAlign w:val="center"/>
+            <w:hideMark/>
+          </w:tcPr>
+          <w:p>
+            <w:pPr>
+              <w:pStyle w:val="p1"/>
+            </w:pPr>
+            <w:r>
+              <w:t>Mean diameter change, peak dilation, LHIPA (low/high-frequency ratio)</w:t>
+            </w:r>
+          </w:p>
+        </w:tc>
+        <w:tc>
+          <w:tcPr>
+            <w:tcW w:w="0" w:type="auto"/>
+            <w:vAlign w:val="center"/>
+            <w:hideMark/>
+          </w:tcPr>
+          <w:p>
+            <w:pPr>
+              <w:pStyle w:val="p1"/>
+            </w:pPr>
+            <w:r>
+              <w:t>Cognitive load/difficulty (larger dilation for harder tasks), insight (“Aha!”)</w:t>
+            </w:r>
+          </w:p>
+        </w:tc>
+        <w:tc>
+          <w:tcPr>
+            <w:tcW w:w="0" w:type="auto"/>
+            <w:vAlign w:val="center"/>
+            <w:hideMark/>
+          </w:tcPr>
+          <w:p/>
+        </w:tc>
+      </w:tr>
+      <w:tr>
+        <w:trPr>
+          <w:tblCellSpacing w:w="15" w:type="dxa"/>
+        </w:trPr>
+        <w:tc>
+          <w:tcPr>
+            <w:tcW w:w="0" w:type="auto"/>
+            <w:vAlign w:val="center"/>
+            <w:hideMark/>
+          </w:tcPr>
+          <w:p>
+            <w:pPr>
+              <w:pStyle w:val="p1"/>
+            </w:pPr>
+            <w:r>
+              <w:t>Fixations/Saccades</w:t>
+            </w:r>
+          </w:p>
+        </w:tc>
+        <w:tc>
+          <w:tcPr>
+            <w:tcW w:w="0" w:type="auto"/>
+            <w:vAlign w:val="center"/>
+            <w:hideMark/>
+          </w:tcPr>
+          <w:p>
+            <w:pPr>
+              <w:pStyle w:val="p1"/>
+            </w:pPr>
+            <w:r>
+              <w:t>Average fixation duration, saccade amplitude</w:t>
+            </w:r>
+          </w:p>
+        </w:tc>
+        <w:tc>
+          <w:tcPr>
+            <w:tcW w:w="0" w:type="auto"/>
+            <w:vAlign w:val="center"/>
+            <w:hideMark/>
+          </w:tcPr>
+          <w:p>
+            <w:pPr>
+              <w:pStyle w:val="p1"/>
+            </w:pPr>
+            <w:r>
+              <w:t>Task engagement and difficulty (longer fixations for high load)</w:t>
+            </w:r>
+          </w:p>
+        </w:tc>
+        <w:tc>
+          <w:tcPr>
+            <w:tcW w:w="0" w:type="auto"/>
+            <w:vAlign w:val="center"/>
+            <w:hideMark/>
+          </w:tcPr>
+          <w:p/>
+        </w:tc>
+      </w:tr>
+      <w:tr>
+        <w:trPr>
+          <w:tblCellSpacing w:w="15" w:type="dxa"/>
+        </w:trPr>
+        <w:tc>
+          <w:tcPr>
+            <w:tcW w:w="0" w:type="auto"/>
+            <w:vAlign w:val="center"/>
+            <w:hideMark/>
+          </w:tcPr>
+          <w:p>
+            <w:pPr>
+              <w:pStyle w:val="p1"/>
+            </w:pPr>
+            <w:r>
+              <w:t>Heart (PPG → HR/HRV)</w:t>
+            </w:r>
+          </w:p>
+        </w:tc>
+        <w:tc>
+          <w:tcPr>
+            <w:tcW w:w="0" w:type="auto"/>
+            <w:vAlign w:val="center"/>
+            <w:hideMark/>
+          </w:tcPr>
+          <w:p>
+            <w:pPr>
+              <w:pStyle w:val="p1"/>
+            </w:pPr>
+            <w:r>
+              <w:t>Mean HR, RMSSD, LF/HF ratio</w:t>
+            </w:r>
+          </w:p>
+        </w:tc>
+        <w:tc>
+          <w:tcPr>
+            <w:tcW w:w="0" w:type="auto"/>
+            <w:vAlign w:val="center"/>
+            <w:hideMark/>
+          </w:tcPr>
+          <w:p>
+            <w:pPr>
+              <w:pStyle w:val="p1"/>
+            </w:pPr>
+            <w:r>
+              <w:t>Task difficulty (↑HR, ↓HRV with higher load); stress level</w:t>
+            </w:r>
+          </w:p>
+        </w:tc>
+        <w:tc>
+          <w:tcPr>
+            <w:tcW w:w="0" w:type="auto"/>
+            <w:vAlign w:val="center"/>
+            <w:hideMark/>
+          </w:tcPr>
+          <w:p/>
+        </w:tc>
+      </w:tr>
+      <w:tr>
+        <w:trPr>
+          <w:tblCellSpacing w:w="15" w:type="dxa"/>
+        </w:trPr>
+        <w:tc>
+          <w:tcPr>
+            <w:tcW w:w="0" w:type="auto"/>
+            <w:vAlign w:val="center"/>
+            <w:hideMark/>
+          </w:tcPr>
+          <w:p>
+            <w:pPr>
+              <w:pStyle w:val="p1"/>
+            </w:pPr>
+            <w:r>
+              <w:t>GSR (EDA)</w:t>
+            </w:r>
+          </w:p>
+        </w:tc>
+        <w:tc>
+          <w:tcPr>
+            <w:tcW w:w="0" w:type="auto"/>
+            <w:vAlign w:val="center"/>
+            <w:hideMark/>
+          </w:tcPr>
+          <w:p>
+            <w:pPr>
+              <w:pStyle w:val="p1"/>
+            </w:pPr>
+            <w:r>
+              <w:t>Phasic SCR peak count, amplitude; tonic SCL level</w:t>
+            </w:r>
+          </w:p>
+        </w:tc>
+        <w:tc>
+          <w:tcPr>
+            <w:tcW w:w="0" w:type="auto"/>
+            <w:vAlign w:val="center"/>
+            <w:hideMark/>
+          </w:tcPr>
+          <w:p>
+            <w:pPr>
+              <w:pStyle w:val="p1"/>
+            </w:pPr>
+            <w:r>
+              <w:t>Arousal/stress (more SCR peaks, higher SCL under stress)</w:t>
+            </w:r>
+          </w:p>
+        </w:tc>
+        <w:tc>
+          <w:tcPr>
+            <w:tcW w:w="0" w:type="auto"/>
+            <w:vAlign w:val="center"/>
+            <w:hideMark/>
+          </w:tcPr>
+          <w:p/>
+        </w:tc>
+      </w:tr>
+      <w:tr>
+        <w:trPr>
+          <w:tblCellSpacing w:w="15" w:type="dxa"/>
+        </w:trPr>
+        <w:tc>
+          <w:tcPr>
+            <w:tcW w:w="0" w:type="auto"/>
+            <w:vAlign w:val="center"/>
+            <w:hideMark/>
+          </w:tcPr>
+          <w:p>
+            <w:pPr>
+              <w:pStyle w:val="p1"/>
+            </w:pPr>
+            <w:r>
+              <w:t>ACC (Motion)</w:t>
+            </w:r>
+          </w:p>
+        </w:tc>
+        <w:tc>
+          <w:tcPr>
+            <w:tcW w:w="0" w:type="auto"/>
+            <w:vAlign w:val="center"/>
+            <w:hideMark/>
+          </w:tcPr>
+          <w:p>
+            <w:pPr>
+              <w:pStyle w:val="p1"/>
+            </w:pPr>
+            <w:r>
+              <w:t>Movement magnitude, variance</w:t>
+            </w:r>
+          </w:p>
+        </w:tc>
+        <w:tc>
+          <w:tcPr>
+            <w:tcW w:w="0" w:type="auto"/>
+            <w:vAlign w:val="center"/>
+            <w:hideMark/>
+          </w:tcPr>
+          <w:p>
+            <w:pPr>
+              <w:pStyle w:val="p1"/>
+            </w:pPr>
+            <w:r>
+              <w:t>Cognitive state context (e.g. ↓motion in focused states, ↑ in boredom)</w:t>
+            </w:r>
+          </w:p>
+        </w:tc>
+        <w:tc>
+          <w:tcPr>
+            <w:tcW w:w="0" w:type="auto"/>
+            <w:vAlign w:val="center"/>
+            <w:hideMark/>
+          </w:tcPr>
+          <w:p/>
+        </w:tc>
+      </w:tr>
+    </w:tbl>
+    <w:p>
+      <w:pPr>
+        <w:pStyle w:val="p1"/>
+      </w:pPr>
+      <w:r>
+        <w:rPr>
+          <w:rStyle w:val="s1"/>
           <w:rFonts w:eastAsiaTheme="majorEastAsia"/>
-          <w:color w:val="000000" w:themeColor="text1"/>
-          <w:sz w:val="28"/>
-          <w:szCs w:val="28"/>
+          <w:b/>
+          <w:bCs/>
         </w:rPr>
-      </w:pPr>
+        <w:t>Table 2.</w:t>
+      </w:r>
+      <w:r>
+        <w:t xml:space="preserve"> </w:t>
+      </w:r>
       <w:r>
         <w:rPr>
-          <w:rFonts w:eastAsiaTheme="majorEastAsia"/>
-          <w:color w:val="000000" w:themeColor="text1"/>
-          <w:sz w:val="28"/>
-          <w:szCs w:val="28"/>
+          <w:i/>
+          <w:iCs/>
         </w:rPr>
-        <w:t>Similar task (mental state classification) by using physiological signals</w:t>
+        <w:t>Example classification results from recent studies (2020–2025).</w:t>
+      </w:r>
+    </w:p>
+    <w:tbl>
+      <w:tblPr>
+        <w:tblW w:w="0" w:type="auto"/>
+        <w:tblCellSpacing w:w="15" w:type="dxa"/>
+        <w:tblCellMar>
+          <w:top w:w="15" w:type="dxa"/>
+          <w:left w:w="15" w:type="dxa"/>
+          <w:bottom w:w="15" w:type="dxa"/>
+          <w:right w:w="15" w:type="dxa"/>
+        </w:tblCellMar>
+        <w:tblLook w:val="04A0" w:firstRow="1" w:lastRow="0" w:firstColumn="1" w:lastColumn="0" w:noHBand="0" w:noVBand="1"/>
+      </w:tblPr>
+      <w:tblGrid>
+        <w:gridCol w:w="3048"/>
+        <w:gridCol w:w="1550"/>
+        <w:gridCol w:w="1840"/>
+        <w:gridCol w:w="1647"/>
+        <w:gridCol w:w="1275"/>
+      </w:tblGrid>
+      <w:tr>
+        <w:trPr>
+          <w:tblHeader/>
+          <w:tblCellSpacing w:w="15" w:type="dxa"/>
+        </w:trPr>
+        <w:tc>
+          <w:tcPr>
+            <w:tcW w:w="0" w:type="auto"/>
+            <w:vAlign w:val="center"/>
+            <w:hideMark/>
+          </w:tcPr>
+          <w:p>
+            <w:pPr>
+              <w:pStyle w:val="p1"/>
+              <w:jc w:val="center"/>
+              <w:rPr>
+                <w:b/>
+                <w:bCs/>
+              </w:rPr>
+            </w:pPr>
+            <w:r>
+              <w:rPr>
+                <w:b/>
+                <w:bCs/>
+              </w:rPr>
+              <w:t>Study (Year)</w:t>
+            </w:r>
+          </w:p>
+        </w:tc>
+        <w:tc>
+          <w:tcPr>
+            <w:tcW w:w="0" w:type="auto"/>
+            <w:vAlign w:val="center"/>
+            <w:hideMark/>
+          </w:tcPr>
+          <w:p>
+            <w:pPr>
+              <w:pStyle w:val="p1"/>
+              <w:jc w:val="center"/>
+              <w:rPr>
+                <w:b/>
+                <w:bCs/>
+              </w:rPr>
+            </w:pPr>
+            <w:r>
+              <w:rPr>
+                <w:b/>
+                <w:bCs/>
+              </w:rPr>
+              <w:t>Modalities</w:t>
+            </w:r>
+          </w:p>
+        </w:tc>
+        <w:tc>
+          <w:tcPr>
+            <w:tcW w:w="0" w:type="auto"/>
+            <w:vAlign w:val="center"/>
+            <w:hideMark/>
+          </w:tcPr>
+          <w:p>
+            <w:pPr>
+              <w:pStyle w:val="p1"/>
+              <w:jc w:val="center"/>
+              <w:rPr>
+                <w:b/>
+                <w:bCs/>
+              </w:rPr>
+            </w:pPr>
+            <w:r>
+              <w:rPr>
+                <w:b/>
+                <w:bCs/>
+              </w:rPr>
+              <w:t>Task/States</w:t>
+            </w:r>
+          </w:p>
+        </w:tc>
+        <w:tc>
+          <w:tcPr>
+            <w:tcW w:w="0" w:type="auto"/>
+            <w:vAlign w:val="center"/>
+            <w:hideMark/>
+          </w:tcPr>
+          <w:p>
+            <w:pPr>
+              <w:pStyle w:val="p1"/>
+              <w:jc w:val="center"/>
+              <w:rPr>
+                <w:b/>
+                <w:bCs/>
+              </w:rPr>
+            </w:pPr>
+            <w:r>
+              <w:rPr>
+                <w:b/>
+                <w:bCs/>
+              </w:rPr>
+              <w:t>Model</w:t>
+            </w:r>
+          </w:p>
+        </w:tc>
+        <w:tc>
+          <w:tcPr>
+            <w:tcW w:w="0" w:type="auto"/>
+            <w:vAlign w:val="center"/>
+            <w:hideMark/>
+          </w:tcPr>
+          <w:p>
+            <w:pPr>
+              <w:pStyle w:val="p1"/>
+              <w:jc w:val="center"/>
+              <w:rPr>
+                <w:b/>
+                <w:bCs/>
+              </w:rPr>
+            </w:pPr>
+            <w:r>
+              <w:rPr>
+                <w:b/>
+                <w:bCs/>
+              </w:rPr>
+              <w:t>Accuracy</w:t>
+            </w:r>
+          </w:p>
+        </w:tc>
+      </w:tr>
+      <w:tr>
+        <w:trPr>
+          <w:tblCellSpacing w:w="15" w:type="dxa"/>
+        </w:trPr>
+        <w:tc>
+          <w:tcPr>
+            <w:tcW w:w="0" w:type="auto"/>
+            <w:vAlign w:val="center"/>
+            <w:hideMark/>
+          </w:tcPr>
+          <w:p>
+            <w:pPr>
+              <w:pStyle w:val="p1"/>
+            </w:pPr>
+            <w:r>
+              <w:t xml:space="preserve">Campanella </w:t>
+            </w:r>
+            <w:r>
+              <w:rPr>
+                <w:i/>
+                <w:iCs/>
+              </w:rPr>
+              <w:t>et al.</w:t>
+            </w:r>
+            <w:r>
+              <w:t xml:space="preserve"> (2023) </w:t>
+            </w:r>
+          </w:p>
+        </w:tc>
+        <w:tc>
+          <w:tcPr>
+            <w:tcW w:w="0" w:type="auto"/>
+            <w:vAlign w:val="center"/>
+            <w:hideMark/>
+          </w:tcPr>
+          <w:p>
+            <w:pPr>
+              <w:pStyle w:val="p1"/>
+            </w:pPr>
+            <w:proofErr w:type="spellStart"/>
+            <w:r>
+              <w:t>Empatica</w:t>
+            </w:r>
+            <w:proofErr w:type="spellEnd"/>
+            <w:r>
+              <w:t xml:space="preserve"> (EDA, PPG)</w:t>
+            </w:r>
+          </w:p>
+        </w:tc>
+        <w:tc>
+          <w:tcPr>
+            <w:tcW w:w="0" w:type="auto"/>
+            <w:vAlign w:val="center"/>
+            <w:hideMark/>
+          </w:tcPr>
+          <w:p>
+            <w:pPr>
+              <w:pStyle w:val="p1"/>
+            </w:pPr>
+            <w:r>
+              <w:t>Stress vs. relaxation</w:t>
+            </w:r>
+          </w:p>
+        </w:tc>
+        <w:tc>
+          <w:tcPr>
+            <w:tcW w:w="0" w:type="auto"/>
+            <w:vAlign w:val="center"/>
+            <w:hideMark/>
+          </w:tcPr>
+          <w:p>
+            <w:pPr>
+              <w:pStyle w:val="p1"/>
+            </w:pPr>
+            <w:r>
+              <w:t>Random Forest (χ² feature selection)</w:t>
+            </w:r>
+          </w:p>
+        </w:tc>
+        <w:tc>
+          <w:tcPr>
+            <w:tcW w:w="0" w:type="auto"/>
+            <w:vAlign w:val="center"/>
+            <w:hideMark/>
+          </w:tcPr>
+          <w:p>
+            <w:pPr>
+              <w:pStyle w:val="p1"/>
+            </w:pPr>
+            <w:r>
+              <w:t xml:space="preserve">76.5% </w:t>
+            </w:r>
+          </w:p>
+        </w:tc>
+      </w:tr>
+      <w:tr>
+        <w:trPr>
+          <w:tblCellSpacing w:w="15" w:type="dxa"/>
+        </w:trPr>
+        <w:tc>
+          <w:tcPr>
+            <w:tcW w:w="0" w:type="auto"/>
+            <w:vAlign w:val="center"/>
+            <w:hideMark/>
+          </w:tcPr>
+          <w:p>
+            <w:pPr>
+              <w:pStyle w:val="p1"/>
+            </w:pPr>
+            <w:proofErr w:type="spellStart"/>
+            <w:r>
+              <w:t>Mitre</w:t>
+            </w:r>
+            <w:proofErr w:type="spellEnd"/>
+            <w:r>
+              <w:t xml:space="preserve">-Hernández </w:t>
+            </w:r>
+            <w:r>
+              <w:rPr>
+                <w:i/>
+                <w:iCs/>
+              </w:rPr>
+              <w:t>et al.</w:t>
+            </w:r>
+            <w:r>
+              <w:t xml:space="preserve"> (2021) </w:t>
+            </w:r>
+          </w:p>
+        </w:tc>
+        <w:tc>
+          <w:tcPr>
+            <w:tcW w:w="0" w:type="auto"/>
+            <w:vAlign w:val="center"/>
+            <w:hideMark/>
+          </w:tcPr>
+          <w:p>
+            <w:pPr>
+              <w:pStyle w:val="p1"/>
+            </w:pPr>
+            <w:r>
+              <w:t>Eye-tracking (pupil)</w:t>
+            </w:r>
+          </w:p>
+        </w:tc>
+        <w:tc>
+          <w:tcPr>
+            <w:tcW w:w="0" w:type="auto"/>
+            <w:vAlign w:val="center"/>
+            <w:hideMark/>
+          </w:tcPr>
+          <w:p>
+            <w:pPr>
+              <w:pStyle w:val="p1"/>
+            </w:pPr>
+            <w:r>
+              <w:t>Game difficulty (Easy/Hard)</w:t>
+            </w:r>
+          </w:p>
+        </w:tc>
+        <w:tc>
+          <w:tcPr>
+            <w:tcW w:w="0" w:type="auto"/>
+            <w:vAlign w:val="center"/>
+            <w:hideMark/>
+          </w:tcPr>
+          <w:p>
+            <w:pPr>
+              <w:pStyle w:val="p1"/>
+            </w:pPr>
+            <w:r>
+              <w:t>Random Forest</w:t>
+            </w:r>
+          </w:p>
+        </w:tc>
+        <w:tc>
+          <w:tcPr>
+            <w:tcW w:w="0" w:type="auto"/>
+            <w:vAlign w:val="center"/>
+            <w:hideMark/>
+          </w:tcPr>
+          <w:p>
+            <w:pPr>
+              <w:pStyle w:val="p1"/>
+            </w:pPr>
+            <w:r>
+              <w:t xml:space="preserve">87.5% </w:t>
+            </w:r>
+          </w:p>
+        </w:tc>
+      </w:tr>
+      <w:tr>
+        <w:trPr>
+          <w:tblCellSpacing w:w="15" w:type="dxa"/>
+        </w:trPr>
+        <w:tc>
+          <w:tcPr>
+            <w:tcW w:w="0" w:type="auto"/>
+            <w:vAlign w:val="center"/>
+            <w:hideMark/>
+          </w:tcPr>
+          <w:p>
+            <w:pPr>
+              <w:pStyle w:val="p1"/>
+            </w:pPr>
+            <w:r>
+              <w:t xml:space="preserve">Avital </w:t>
+            </w:r>
+            <w:r>
+              <w:rPr>
+                <w:i/>
+                <w:iCs/>
+              </w:rPr>
+              <w:t>et al.</w:t>
+            </w:r>
+            <w:r>
+              <w:t xml:space="preserve"> (2024) </w:t>
+            </w:r>
+          </w:p>
+        </w:tc>
+        <w:tc>
+          <w:tcPr>
+            <w:tcW w:w="0" w:type="auto"/>
+            <w:vAlign w:val="center"/>
+            <w:hideMark/>
+          </w:tcPr>
+          <w:p>
+            <w:pPr>
+              <w:pStyle w:val="p1"/>
+            </w:pPr>
+            <w:r>
+              <w:t>EEG (gamma band)</w:t>
+            </w:r>
+          </w:p>
+        </w:tc>
+        <w:tc>
+          <w:tcPr>
+            <w:tcW w:w="0" w:type="auto"/>
+            <w:vAlign w:val="center"/>
+            <w:hideMark/>
+          </w:tcPr>
+          <w:p>
+            <w:pPr>
+              <w:pStyle w:val="p1"/>
+            </w:pPr>
+            <w:r>
+              <w:t>High vs. low cognitive state</w:t>
+            </w:r>
+          </w:p>
+        </w:tc>
+        <w:tc>
+          <w:tcPr>
+            <w:tcW w:w="0" w:type="auto"/>
+            <w:vAlign w:val="center"/>
+            <w:hideMark/>
+          </w:tcPr>
+          <w:p>
+            <w:pPr>
+              <w:pStyle w:val="p1"/>
+            </w:pPr>
+            <w:r>
+              <w:t>1D-CNN (Gamma band input)</w:t>
+            </w:r>
+          </w:p>
+        </w:tc>
+        <w:tc>
+          <w:tcPr>
+            <w:tcW w:w="0" w:type="auto"/>
+            <w:vAlign w:val="center"/>
+            <w:hideMark/>
+          </w:tcPr>
+          <w:p>
+            <w:pPr>
+              <w:pStyle w:val="p1"/>
+            </w:pPr>
+            <w:r>
+              <w:t xml:space="preserve">91.4% </w:t>
+            </w:r>
+          </w:p>
+        </w:tc>
+      </w:tr>
+      <w:tr>
+        <w:trPr>
+          <w:tblCellSpacing w:w="15" w:type="dxa"/>
+        </w:trPr>
+        <w:tc>
+          <w:tcPr>
+            <w:tcW w:w="0" w:type="auto"/>
+            <w:vAlign w:val="center"/>
+            <w:hideMark/>
+          </w:tcPr>
+          <w:p>
+            <w:pPr>
+              <w:pStyle w:val="p1"/>
+            </w:pPr>
+            <w:r>
+              <w:t xml:space="preserve">Wei </w:t>
+            </w:r>
+            <w:r>
+              <w:rPr>
+                <w:i/>
+                <w:iCs/>
+              </w:rPr>
+              <w:t>et al.</w:t>
+            </w:r>
+            <w:r>
+              <w:t xml:space="preserve"> (2025) </w:t>
+            </w:r>
+          </w:p>
+        </w:tc>
+        <w:tc>
+          <w:tcPr>
+            <w:tcW w:w="0" w:type="auto"/>
+            <w:vAlign w:val="center"/>
+            <w:hideMark/>
+          </w:tcPr>
+          <w:p>
+            <w:pPr>
+              <w:pStyle w:val="p1"/>
+            </w:pPr>
+            <w:r>
+              <w:t>EEG connectivity (PLV graph)</w:t>
+            </w:r>
+          </w:p>
+        </w:tc>
+        <w:tc>
+          <w:tcPr>
+            <w:tcW w:w="0" w:type="auto"/>
+            <w:vAlign w:val="center"/>
+            <w:hideMark/>
+          </w:tcPr>
+          <w:p>
+            <w:pPr>
+              <w:pStyle w:val="p1"/>
+            </w:pPr>
+            <w:r>
+              <w:t>Workload (cross-task)</w:t>
+            </w:r>
+          </w:p>
+        </w:tc>
+        <w:tc>
+          <w:tcPr>
+            <w:tcW w:w="0" w:type="auto"/>
+            <w:vAlign w:val="center"/>
+            <w:hideMark/>
+          </w:tcPr>
+          <w:p>
+            <w:pPr>
+              <w:pStyle w:val="p1"/>
+            </w:pPr>
+            <w:r>
+              <w:t>Stacked Graph Attention-CNN</w:t>
+            </w:r>
+          </w:p>
+        </w:tc>
+        <w:tc>
+          <w:tcPr>
+            <w:tcW w:w="0" w:type="auto"/>
+            <w:vAlign w:val="center"/>
+            <w:hideMark/>
+          </w:tcPr>
+          <w:p>
+            <w:pPr>
+              <w:pStyle w:val="p1"/>
+            </w:pPr>
+            <w:r>
+              <w:t xml:space="preserve">65.1% </w:t>
+            </w:r>
+          </w:p>
+        </w:tc>
+      </w:tr>
+      <w:tr>
+        <w:trPr>
+          <w:tblCellSpacing w:w="15" w:type="dxa"/>
+        </w:trPr>
+        <w:tc>
+          <w:tcPr>
+            <w:tcW w:w="0" w:type="auto"/>
+            <w:vAlign w:val="center"/>
+            <w:hideMark/>
+          </w:tcPr>
+          <w:p>
+            <w:pPr>
+              <w:pStyle w:val="p1"/>
+            </w:pPr>
+            <w:r>
+              <w:t xml:space="preserve">Parveen &amp; Bhavsar (2025) </w:t>
+            </w:r>
+          </w:p>
+        </w:tc>
+        <w:tc>
+          <w:tcPr>
+            <w:tcW w:w="0" w:type="auto"/>
+            <w:vAlign w:val="center"/>
+            <w:hideMark/>
+          </w:tcPr>
+          <w:p>
+            <w:pPr>
+              <w:pStyle w:val="p1"/>
+            </w:pPr>
+            <w:r>
+              <w:t>EEG</w:t>
+            </w:r>
+          </w:p>
+        </w:tc>
+        <w:tc>
+          <w:tcPr>
+            <w:tcW w:w="0" w:type="auto"/>
+            <w:vAlign w:val="center"/>
+            <w:hideMark/>
+          </w:tcPr>
+          <w:p>
+            <w:pPr>
+              <w:pStyle w:val="p1"/>
+            </w:pPr>
+            <w:r>
+              <w:t>Mental workload (low/med/high)</w:t>
+            </w:r>
+          </w:p>
+        </w:tc>
+        <w:tc>
+          <w:tcPr>
+            <w:tcW w:w="0" w:type="auto"/>
+            <w:vAlign w:val="center"/>
+            <w:hideMark/>
+          </w:tcPr>
+          <w:p>
+            <w:pPr>
+              <w:pStyle w:val="p1"/>
+            </w:pPr>
+            <w:r>
+              <w:t>Hybrid CNN–Transformer</w:t>
+            </w:r>
+          </w:p>
+        </w:tc>
+        <w:tc>
+          <w:tcPr>
+            <w:tcW w:w="0" w:type="auto"/>
+            <w:vAlign w:val="center"/>
+            <w:hideMark/>
+          </w:tcPr>
+          <w:p>
+            <w:pPr>
+              <w:pStyle w:val="p1"/>
+            </w:pPr>
+            <w:r>
+              <w:t xml:space="preserve">90.9% (best, 5-fold CV) </w:t>
+            </w:r>
+          </w:p>
+        </w:tc>
+      </w:tr>
+      <w:tr>
+        <w:trPr>
+          <w:tblCellSpacing w:w="15" w:type="dxa"/>
+        </w:trPr>
+        <w:tc>
+          <w:tcPr>
+            <w:tcW w:w="0" w:type="auto"/>
+            <w:vAlign w:val="center"/>
+            <w:hideMark/>
+          </w:tcPr>
+          <w:p>
+            <w:pPr>
+              <w:pStyle w:val="p1"/>
+            </w:pPr>
+            <w:r>
+              <w:rPr>
+                <w:i/>
+                <w:iCs/>
+              </w:rPr>
+              <w:t>Table notes:</w:t>
+            </w:r>
+            <w:r>
+              <w:t xml:space="preserve"> Some studies report best-case accuracy; direct comparisons are difficult due to different tasks and data splits.</w:t>
+            </w:r>
+          </w:p>
+        </w:tc>
+        <w:tc>
+          <w:tcPr>
+            <w:tcW w:w="0" w:type="auto"/>
+            <w:vAlign w:val="center"/>
+            <w:hideMark/>
+          </w:tcPr>
+          <w:p/>
+        </w:tc>
+        <w:tc>
+          <w:tcPr>
+            <w:tcW w:w="0" w:type="auto"/>
+            <w:vAlign w:val="center"/>
+            <w:hideMark/>
+          </w:tcPr>
+          <w:p>
+            <w:pPr>
+              <w:rPr>
+                <w:sz w:val="20"/>
+                <w:szCs w:val="20"/>
+              </w:rPr>
+            </w:pPr>
+          </w:p>
+        </w:tc>
+        <w:tc>
+          <w:tcPr>
+            <w:tcW w:w="0" w:type="auto"/>
+            <w:vAlign w:val="center"/>
+            <w:hideMark/>
+          </w:tcPr>
+          <w:p>
+            <w:pPr>
+              <w:rPr>
+                <w:sz w:val="20"/>
+                <w:szCs w:val="20"/>
+              </w:rPr>
+            </w:pPr>
+          </w:p>
+        </w:tc>
+        <w:tc>
+          <w:tcPr>
+            <w:tcW w:w="0" w:type="auto"/>
+            <w:vAlign w:val="center"/>
+            <w:hideMark/>
+          </w:tcPr>
+          <w:p>
+            <w:pPr>
+              <w:rPr>
+                <w:sz w:val="20"/>
+                <w:szCs w:val="20"/>
+              </w:rPr>
+            </w:pPr>
+          </w:p>
+        </w:tc>
+      </w:tr>
+    </w:tbl>
+    <w:p>
+      <w:pPr>
+        <w:pStyle w:val="Heading2"/>
+        <w:rPr>
+          <w:sz w:val="36"/>
+          <w:szCs w:val="36"/>
+        </w:rPr>
+      </w:pPr>
+      <w:r>
+        <w:lastRenderedPageBreak/>
+        <w:t>Discussion: Gaps and Future Directions</w:t>
       </w:r>
     </w:p>
     <w:p>
       <w:pPr>
-        <w:pStyle w:val="ListParagraph"/>
-        <w:numPr>
-          <w:ilvl w:val="2"/>
-          <w:numId w:val="161"/>
-        </w:numPr>
-        <w:rPr>
-          <w:rFonts w:eastAsiaTheme="majorEastAsia"/>
-          <w:color w:val="000000" w:themeColor="text1"/>
-          <w:sz w:val="28"/>
-          <w:szCs w:val="28"/>
-        </w:rPr>
-      </w:pPr>
-      <w:r>
-        <w:rPr>
-          <w:rFonts w:eastAsiaTheme="majorEastAsia"/>
-          <w:color w:val="000000" w:themeColor="text1"/>
-          <w:sz w:val="28"/>
-          <w:szCs w:val="28"/>
-        </w:rPr>
-        <w:lastRenderedPageBreak/>
-        <w:t>What Models do other researchers used</w:t>
-      </w:r>
+        <w:pStyle w:val="p2"/>
+      </w:pPr>
     </w:p>
     <w:p>
       <w:pPr>
-        <w:pStyle w:val="ListParagraph"/>
-        <w:numPr>
-          <w:ilvl w:val="2"/>
-          <w:numId w:val="161"/>
-        </w:numPr>
+        <w:pStyle w:val="p3"/>
+      </w:pPr>
+      <w:r>
+        <w:t>Despite the above progress, several gaps remain.</w:t>
+      </w:r>
+      <w:r>
         <w:rPr>
+          <w:rStyle w:val="apple-converted-space"/>
           <w:rFonts w:eastAsiaTheme="majorEastAsia"/>
-          <w:color w:val="000000" w:themeColor="text1"/>
-          <w:sz w:val="28"/>
-          <w:szCs w:val="28"/>
         </w:rPr>
-      </w:pPr>
+        <w:t xml:space="preserve">  </w:t>
+      </w:r>
       <w:r>
         <w:rPr>
+          <w:rStyle w:val="s2"/>
           <w:rFonts w:eastAsiaTheme="majorEastAsia"/>
-          <w:color w:val="000000" w:themeColor="text1"/>
-          <w:sz w:val="28"/>
-          <w:szCs w:val="28"/>
+          <w:b/>
+          <w:bCs/>
         </w:rPr>
-        <w:t>Models that I want to use in our data</w:t>
+        <w:t>Understudied states:</w:t>
+      </w:r>
+      <w:r>
+        <w:rPr>
+          <w:rStyle w:val="apple-converted-space"/>
+          <w:rFonts w:eastAsiaTheme="majorEastAsia"/>
+        </w:rPr>
+        <w:t xml:space="preserve">  </w:t>
+      </w:r>
+      <w:r>
+        <w:t>Many nuanced cognitive/emotional states in problem solving lack physiological classifiers.</w:t>
+      </w:r>
+      <w:r>
+        <w:rPr>
+          <w:rStyle w:val="apple-converted-space"/>
+          <w:rFonts w:eastAsiaTheme="majorEastAsia"/>
+        </w:rPr>
+        <w:t xml:space="preserve">  </w:t>
+      </w:r>
+      <w:r>
+        <w:t>For instance, the impasse state (being stuck on a problem) has no clear sensor signature identified; similarly, complex emotions like frustration or curiosity during problem solving are rarely directly measured.</w:t>
+      </w:r>
+      <w:r>
+        <w:rPr>
+          <w:rStyle w:val="apple-converted-space"/>
+          <w:rFonts w:eastAsiaTheme="majorEastAsia"/>
+        </w:rPr>
+        <w:t xml:space="preserve">  </w:t>
+      </w:r>
+      <w:r>
+        <w:t xml:space="preserve">One recent effort did include </w:t>
+      </w:r>
+      <w:r>
+        <w:rPr>
+          <w:i/>
+          <w:iCs/>
+        </w:rPr>
+        <w:t>mind wandering</w:t>
+      </w:r>
+      <w:r>
+        <w:t xml:space="preserve">, </w:t>
+      </w:r>
+      <w:r>
+        <w:rPr>
+          <w:i/>
+          <w:iCs/>
+        </w:rPr>
+        <w:t>distraction</w:t>
+      </w:r>
+      <w:r>
+        <w:t xml:space="preserve">, and </w:t>
+      </w:r>
+      <w:r>
+        <w:rPr>
+          <w:i/>
+          <w:iCs/>
+        </w:rPr>
+        <w:t>sense of urgency</w:t>
+      </w:r>
+      <w:r>
+        <w:t xml:space="preserve"> as </w:t>
+      </w:r>
+      <w:proofErr w:type="gramStart"/>
+      <w:r>
+        <w:t>labels ,</w:t>
+      </w:r>
+      <w:proofErr w:type="gramEnd"/>
+      <w:r>
+        <w:t xml:space="preserve"> but accuracy was only modest, suggesting these states are hard to isolate.</w:t>
+      </w:r>
+      <w:r>
+        <w:rPr>
+          <w:rStyle w:val="apple-converted-space"/>
+          <w:rFonts w:eastAsiaTheme="majorEastAsia"/>
+        </w:rPr>
+        <w:t xml:space="preserve">  </w:t>
+      </w:r>
+      <w:r>
+        <w:rPr>
+          <w:i/>
+          <w:iCs/>
+        </w:rPr>
+        <w:t>Flow vs. boredom</w:t>
+      </w:r>
+      <w:r>
+        <w:t xml:space="preserve"> was explicitly examined only in one </w:t>
+      </w:r>
+      <w:proofErr w:type="gramStart"/>
+      <w:r>
+        <w:t>study .</w:t>
+      </w:r>
+      <w:proofErr w:type="gramEnd"/>
+      <w:r>
+        <w:rPr>
+          <w:rStyle w:val="apple-converted-space"/>
+          <w:rFonts w:eastAsiaTheme="majorEastAsia"/>
+        </w:rPr>
+        <w:t xml:space="preserve">  </w:t>
+      </w:r>
+      <w:r>
+        <w:t>Thus, states such as confusion, frustration, impasse, or even positive affect (interest) are ripe for future work.</w:t>
       </w:r>
     </w:p>
     <w:p>
       <w:pPr>
-        <w:pStyle w:val="ListParagraph"/>
-        <w:numPr>
-          <w:ilvl w:val="2"/>
-          <w:numId w:val="161"/>
-        </w:numPr>
-        <w:rPr>
-          <w:rFonts w:eastAsiaTheme="majorEastAsia"/>
-          <w:color w:val="000000" w:themeColor="text1"/>
-          <w:sz w:val="28"/>
-          <w:szCs w:val="28"/>
-        </w:rPr>
-      </w:pPr>
-      <w:r>
-        <w:rPr>
-          <w:rFonts w:eastAsiaTheme="majorEastAsia"/>
-          <w:color w:val="000000" w:themeColor="text1"/>
-          <w:sz w:val="28"/>
-          <w:szCs w:val="28"/>
-        </w:rPr>
-        <w:t>Model r</w:t>
-      </w:r>
-      <w:r>
-        <w:rPr>
-          <w:rFonts w:eastAsiaTheme="majorEastAsia"/>
-          <w:color w:val="000000" w:themeColor="text1"/>
-          <w:sz w:val="28"/>
-          <w:szCs w:val="28"/>
-        </w:rPr>
-        <w:t>esult discussion</w:t>
-      </w:r>
+        <w:pStyle w:val="p2"/>
+      </w:pPr>
     </w:p>
     <w:p>
       <w:pPr>
-        <w:pStyle w:val="ListParagraph"/>
-        <w:numPr>
-          <w:ilvl w:val="2"/>
-          <w:numId w:val="161"/>
-        </w:numPr>
+        <w:pStyle w:val="p3"/>
+      </w:pPr>
+      <w:r>
         <w:rPr>
+          <w:rStyle w:val="s2"/>
           <w:rFonts w:eastAsiaTheme="majorEastAsia"/>
-          <w:color w:val="000000" w:themeColor="text1"/>
-          <w:sz w:val="28"/>
-          <w:szCs w:val="28"/>
+          <w:b/>
+          <w:bCs/>
         </w:rPr>
-      </w:pPr>
+        <w:t>Real-world robustness and personalization:</w:t>
+      </w:r>
       <w:r>
         <w:rPr>
+          <w:rStyle w:val="apple-converted-space"/>
           <w:rFonts w:eastAsiaTheme="majorEastAsia"/>
-          <w:color w:val="000000" w:themeColor="text1"/>
-          <w:sz w:val="28"/>
-          <w:szCs w:val="28"/>
         </w:rPr>
-        <w:t>C</w:t>
+        <w:t xml:space="preserve">  </w:t>
+      </w:r>
+      <w:r>
+        <w:t>Most models assume controlled tasks and well-preprocessed data.</w:t>
       </w:r>
       <w:r>
         <w:rPr>
+          <w:rStyle w:val="apple-converted-space"/>
           <w:rFonts w:eastAsiaTheme="majorEastAsia"/>
-          <w:color w:val="000000" w:themeColor="text1"/>
-          <w:sz w:val="28"/>
-          <w:szCs w:val="28"/>
         </w:rPr>
-        <w:t>orrelation between signal and mental state</w:t>
-      </w:r>
+        <w:t xml:space="preserve">  </w:t>
+      </w:r>
+      <w:r>
+        <w:t>Real environments introduce noise (motion, varying lighting) and individual differences.</w:t>
+      </w:r>
+      <w:r>
+        <w:rPr>
+          <w:rStyle w:val="apple-converted-space"/>
+          <w:rFonts w:eastAsiaTheme="majorEastAsia"/>
+        </w:rPr>
+        <w:t xml:space="preserve">  </w:t>
+      </w:r>
+      <w:r>
+        <w:t xml:space="preserve">The literature notes a need for adaptive, real-time algorithms and standardized </w:t>
+      </w:r>
+      <w:proofErr w:type="gramStart"/>
+      <w:r>
+        <w:t>protocols .</w:t>
+      </w:r>
+      <w:proofErr w:type="gramEnd"/>
+      <w:r>
+        <w:rPr>
+          <w:rStyle w:val="apple-converted-space"/>
+          <w:rFonts w:eastAsiaTheme="majorEastAsia"/>
+        </w:rPr>
+        <w:t xml:space="preserve">  </w:t>
+      </w:r>
+      <w:r>
+        <w:t xml:space="preserve">For example, </w:t>
+      </w:r>
+      <w:r>
+        <w:rPr>
+          <w:rStyle w:val="s2"/>
+          <w:rFonts w:eastAsiaTheme="majorEastAsia"/>
+          <w:b/>
+          <w:bCs/>
+        </w:rPr>
+        <w:t>labeling variability</w:t>
+      </w:r>
+      <w:r>
+        <w:t xml:space="preserve"> (how subjects report emotion or “Aha!”) is a </w:t>
+      </w:r>
+      <w:proofErr w:type="gramStart"/>
+      <w:r>
+        <w:t>challenge .</w:t>
+      </w:r>
+      <w:proofErr w:type="gramEnd"/>
+      <w:r>
+        <w:rPr>
+          <w:rStyle w:val="apple-converted-space"/>
+          <w:rFonts w:eastAsiaTheme="majorEastAsia"/>
+        </w:rPr>
+        <w:t xml:space="preserve">  </w:t>
+      </w:r>
+      <w:r>
+        <w:t>Multi-task and transfer learning approaches may help models generalize across tasks.</w:t>
+      </w:r>
+      <w:r>
+        <w:rPr>
+          <w:rStyle w:val="apple-converted-space"/>
+          <w:rFonts w:eastAsiaTheme="majorEastAsia"/>
+        </w:rPr>
+        <w:t xml:space="preserve">  </w:t>
+      </w:r>
+      <w:r>
+        <w:t xml:space="preserve">Additional contextual cues (task type, performance metrics) might be combined with physiology to improve </w:t>
+      </w:r>
+      <w:proofErr w:type="gramStart"/>
+      <w:r>
+        <w:t>inference .</w:t>
+      </w:r>
+      <w:proofErr w:type="gramEnd"/>
     </w:p>
     <w:p>
       <w:pPr>
-        <w:pStyle w:val="ListParagraph"/>
-        <w:ind w:left="0"/>
-        <w:rPr>
-          <w:rFonts w:eastAsiaTheme="majorEastAsia"/>
-          <w:color w:val="000000" w:themeColor="text1"/>
-          <w:sz w:val="28"/>
-          <w:szCs w:val="28"/>
-        </w:rPr>
+        <w:pStyle w:val="p2"/>
       </w:pPr>
     </w:p>
     <w:p>
       <w:pPr>
-        <w:pStyle w:val="Heading3"/>
+        <w:pStyle w:val="p3"/>
+      </w:pPr>
+      <w:r>
         <w:rPr>
-          <w:rFonts w:cs="Times New Roman"/>
-          <w:color w:val="000000" w:themeColor="text1"/>
+          <w:rStyle w:val="s2"/>
+          <w:rFonts w:eastAsiaTheme="majorEastAsia"/>
+          <w:b/>
+          <w:bCs/>
         </w:rPr>
-      </w:pPr>
+        <w:t>Advanced models and multimodality:</w:t>
+      </w:r>
       <w:r>
         <w:rPr>
-          <w:color w:val="000000" w:themeColor="text1"/>
+          <w:rStyle w:val="apple-converted-space"/>
+          <w:rFonts w:eastAsiaTheme="majorEastAsia"/>
         </w:rPr>
-        <w:t xml:space="preserve">Step 2: </w:t>
+        <w:t xml:space="preserve">  </w:t>
+      </w:r>
+      <w:r>
+        <w:t>Future work may further integrate modalities.</w:t>
       </w:r>
       <w:r>
         <w:rPr>
-          <w:rFonts w:cs="Times New Roman"/>
-          <w:color w:val="000000" w:themeColor="text1"/>
+          <w:rStyle w:val="apple-converted-space"/>
+          <w:rFonts w:eastAsiaTheme="majorEastAsia"/>
         </w:rPr>
-        <w:t xml:space="preserve">My </w:t>
-      </w:r>
+        <w:t xml:space="preserve">  </w:t>
+      </w:r>
+      <w:r>
+        <w:t xml:space="preserve">Multimodal fusion (EEG + eye + heart + motion) already boosts </w:t>
+      </w:r>
+      <w:proofErr w:type="gramStart"/>
+      <w:r>
+        <w:t>accuracy .</w:t>
+      </w:r>
+      <w:proofErr w:type="gramEnd"/>
       <w:r>
         <w:rPr>
-          <w:rFonts w:cs="Times New Roman"/>
-          <w:color w:val="000000" w:themeColor="text1"/>
+          <w:rStyle w:val="apple-converted-space"/>
+          <w:rFonts w:eastAsiaTheme="majorEastAsia"/>
         </w:rPr>
-        <w:t>m</w:t>
+        <w:t xml:space="preserve">  </w:t>
+      </w:r>
+      <w:r>
+        <w:t xml:space="preserve">Deep learning models (CNNs, transformers) continue to outperform classical </w:t>
+      </w:r>
+      <w:proofErr w:type="gramStart"/>
+      <w:r>
+        <w:t>classifiers ,</w:t>
+      </w:r>
+      <w:proofErr w:type="gramEnd"/>
+      <w:r>
+        <w:t xml:space="preserve"> but interpretability and data requirements are issues.</w:t>
       </w:r>
       <w:r>
         <w:rPr>
-          <w:rFonts w:cs="Times New Roman"/>
-          <w:color w:val="000000" w:themeColor="text1"/>
+          <w:rStyle w:val="apple-converted-space"/>
+          <w:rFonts w:eastAsiaTheme="majorEastAsia"/>
         </w:rPr>
-        <w:t>ethodology</w:t>
-      </w:r>
+        <w:t xml:space="preserve">  </w:t>
+      </w:r>
+      <w:r>
+        <w:t xml:space="preserve">Graph and attention-based networks are emerging tools for EEG, as are temporal </w:t>
+      </w:r>
+      <w:proofErr w:type="gramStart"/>
+      <w:r>
+        <w:t>transformers .</w:t>
+      </w:r>
+      <w:proofErr w:type="gramEnd"/>
       <w:r>
         <w:rPr>
-          <w:rFonts w:cs="Times New Roman"/>
-          <w:color w:val="000000" w:themeColor="text1"/>
+          <w:rStyle w:val="apple-converted-space"/>
+          <w:rFonts w:eastAsiaTheme="majorEastAsia"/>
         </w:rPr>
-        <w:t xml:space="preserve"> (Based on literature review, on the top of other researchers result to </w:t>
-      </w:r>
-      <w:r>
-        <w:rPr>
-          <w:rFonts w:cs="Times New Roman"/>
-          <w:color w:val="000000" w:themeColor="text1"/>
-        </w:rPr>
-        <w:t>do data processing, feature extraction and model selection, I can bring something new, but need to explain it</w:t>
-      </w:r>
-      <w:r>
-        <w:rPr>
-          <w:rFonts w:cs="Times New Roman"/>
-          <w:color w:val="000000" w:themeColor="text1"/>
-        </w:rPr>
-        <w:t>)</w:t>
+        <w:t xml:space="preserve">  </w:t>
+      </w:r>
+      <w:r>
+        <w:t xml:space="preserve">However, no research has leveraged large language models directly on sensor data; such models may be adapted in multi-modal </w:t>
+      </w:r>
+      <w:proofErr w:type="gramStart"/>
+      <w:r>
+        <w:t>systems</w:t>
+      </w:r>
+      <w:proofErr w:type="gramEnd"/>
+      <w:r>
+        <w:t xml:space="preserve"> but this remains unexplored.</w:t>
       </w:r>
     </w:p>
     <w:p>
       <w:pPr>
-        <w:pStyle w:val="ListParagraph"/>
-        <w:numPr>
-          <w:ilvl w:val="0"/>
-          <w:numId w:val="161"/>
-        </w:numPr>
-        <w:rPr>
-          <w:rFonts w:eastAsiaTheme="majorEastAsia"/>
-          <w:color w:val="000000" w:themeColor="text1"/>
-          <w:sz w:val="28"/>
-          <w:szCs w:val="28"/>
-        </w:rPr>
-      </w:pPr>
-      <w:r>
-        <w:rPr>
-          <w:rFonts w:eastAsiaTheme="majorEastAsia"/>
-          <w:color w:val="000000" w:themeColor="text1"/>
-          <w:sz w:val="28"/>
-          <w:szCs w:val="28"/>
-        </w:rPr>
-        <w:t xml:space="preserve">Participants &amp; </w:t>
-      </w:r>
-      <w:r>
-        <w:rPr>
-          <w:rFonts w:eastAsiaTheme="majorEastAsia"/>
-          <w:color w:val="000000" w:themeColor="text1"/>
-          <w:sz w:val="28"/>
-          <w:szCs w:val="28"/>
-        </w:rPr>
-        <w:t>Experiment introduction</w:t>
-      </w:r>
+        <w:pStyle w:val="p2"/>
+      </w:pPr>
     </w:p>
     <w:p>
       <w:pPr>
-        <w:pStyle w:val="Heading4"/>
-        <w:numPr>
-          <w:ilvl w:val="0"/>
-          <w:numId w:val="161"/>
-        </w:numPr>
+        <w:pStyle w:val="p3"/>
+      </w:pPr>
+      <w:r>
+        <w:t xml:space="preserve">In summary, physiological signal analysis can effectively classify many cognitive and affective states during problem </w:t>
+      </w:r>
+      <w:proofErr w:type="gramStart"/>
+      <w:r>
+        <w:t>solving .</w:t>
+      </w:r>
+      <w:proofErr w:type="gramEnd"/>
+      <w:r>
+        <w:t xml:space="preserve"> Key results show reliable EEG, ocular, and peripheral correlates of load, attention, insight, and stress.</w:t>
+      </w:r>
+      <w:r>
         <w:rPr>
-          <w:rFonts w:cs="Times New Roman"/>
-          <w:i w:val="0"/>
-          <w:iCs w:val="0"/>
-          <w:color w:val="000000" w:themeColor="text1"/>
-          <w:sz w:val="28"/>
-          <w:szCs w:val="28"/>
+          <w:rStyle w:val="apple-converted-space"/>
+          <w:rFonts w:eastAsiaTheme="majorEastAsia"/>
         </w:rPr>
-      </w:pPr>
+        <w:t xml:space="preserve">  </w:t>
+      </w:r>
+      <w:r>
+        <w:t>Yet challenges persist in standardizing methods, expanding target state labels, and improving robustness.</w:t>
+      </w:r>
       <w:r>
         <w:rPr>
-          <w:rFonts w:cs="Times New Roman"/>
-          <w:i w:val="0"/>
-          <w:iCs w:val="0"/>
-          <w:color w:val="000000" w:themeColor="text1"/>
-          <w:sz w:val="28"/>
-          <w:szCs w:val="28"/>
+          <w:rStyle w:val="apple-converted-space"/>
+          <w:rFonts w:eastAsiaTheme="majorEastAsia"/>
         </w:rPr>
-        <w:t>Signal Acquisition</w:t>
+        <w:t xml:space="preserve">  </w:t>
+      </w:r>
+      <w:r>
+        <w:t>Addressing underexplored states (e.g. impasse, frustration) and refining data pipelines are promising avenues.</w:t>
+      </w:r>
+      <w:r>
+        <w:rPr>
+          <w:rStyle w:val="apple-converted-space"/>
+          <w:rFonts w:eastAsiaTheme="majorEastAsia"/>
+        </w:rPr>
+        <w:t xml:space="preserve">  </w:t>
+      </w:r>
+      <w:r>
+        <w:t xml:space="preserve">Overall, the literature suggests rich potential for continuous, real-time assessment of mental states via wearable sensors, </w:t>
+      </w:r>
+      <w:proofErr w:type="gramStart"/>
+      <w:r>
+        <w:t>provided that</w:t>
+      </w:r>
+      <w:proofErr w:type="gramEnd"/>
+      <w:r>
+        <w:t xml:space="preserve"> models evolve to handle variability and complexity in real problem-solving contexts.</w:t>
       </w:r>
     </w:p>
-    <w:p>
-      <w:pPr>
-        <w:pStyle w:val="ListParagraph"/>
-        <w:numPr>
-          <w:ilvl w:val="0"/>
-          <w:numId w:val="161"/>
-        </w:numPr>
-        <w:rPr>
-          <w:rFonts w:eastAsiaTheme="majorEastAsia"/>
-          <w:color w:val="000000" w:themeColor="text1"/>
-          <w:sz w:val="28"/>
-          <w:szCs w:val="28"/>
-        </w:rPr>
-      </w:pPr>
-      <w:r>
-        <w:rPr>
-          <w:rFonts w:eastAsiaTheme="majorEastAsia"/>
-          <w:color w:val="000000" w:themeColor="text1"/>
-          <w:sz w:val="28"/>
-          <w:szCs w:val="28"/>
-        </w:rPr>
-        <w:t>Data processing &amp; Feature extraction</w:t>
-      </w:r>
-    </w:p>
-    <w:p>
-      <w:pPr>
-        <w:pStyle w:val="ListParagraph"/>
-        <w:numPr>
-          <w:ilvl w:val="0"/>
-          <w:numId w:val="161"/>
-        </w:numPr>
-        <w:rPr>
-          <w:rFonts w:eastAsiaTheme="majorEastAsia"/>
-          <w:color w:val="000000" w:themeColor="text1"/>
-          <w:sz w:val="28"/>
-          <w:szCs w:val="28"/>
-        </w:rPr>
-      </w:pPr>
-      <w:r>
-        <w:rPr>
-          <w:rFonts w:eastAsiaTheme="majorEastAsia"/>
-          <w:color w:val="000000" w:themeColor="text1"/>
-          <w:sz w:val="28"/>
-          <w:szCs w:val="28"/>
-        </w:rPr>
-        <w:t>Model selection</w:t>
-      </w:r>
-    </w:p>
-    <w:p>
-      <w:pPr>
-        <w:pStyle w:val="ListParagraph"/>
-        <w:rPr>
-          <w:rFonts w:eastAsiaTheme="majorEastAsia"/>
-          <w:color w:val="000000" w:themeColor="text1"/>
-          <w:sz w:val="28"/>
-          <w:szCs w:val="28"/>
-        </w:rPr>
-      </w:pPr>
-    </w:p>
-    <w:p>
-      <w:pPr>
-        <w:pStyle w:val="Heading3"/>
-        <w:rPr>
-          <w:color w:val="000000" w:themeColor="text1"/>
-        </w:rPr>
-      </w:pPr>
-      <w:r>
-        <w:rPr>
-          <w:color w:val="000000" w:themeColor="text1"/>
-        </w:rPr>
-        <w:t>Step 3: My result discussion</w:t>
-      </w:r>
-    </w:p>
-    <w:p>
-      <w:r>
-        <w:tab/>
-      </w:r>
-    </w:p>
-    <w:p>
-      <w:pPr>
-        <w:pStyle w:val="ListParagraph"/>
-        <w:numPr>
-          <w:ilvl w:val="0"/>
-          <w:numId w:val="161"/>
-        </w:numPr>
-        <w:rPr>
-          <w:rFonts w:eastAsiaTheme="majorEastAsia"/>
-          <w:color w:val="000000" w:themeColor="text1"/>
-          <w:sz w:val="28"/>
-          <w:szCs w:val="28"/>
-        </w:rPr>
-      </w:pPr>
-      <w:r>
-        <w:rPr>
-          <w:rFonts w:eastAsiaTheme="majorEastAsia"/>
-          <w:color w:val="000000" w:themeColor="text1"/>
-          <w:sz w:val="28"/>
-          <w:szCs w:val="28"/>
-        </w:rPr>
-        <w:t>Singal signal classification</w:t>
-      </w:r>
-    </w:p>
-    <w:p>
-      <w:pPr>
-        <w:pStyle w:val="ListParagraph"/>
-        <w:numPr>
-          <w:ilvl w:val="0"/>
-          <w:numId w:val="161"/>
-        </w:numPr>
-        <w:rPr>
-          <w:rFonts w:eastAsiaTheme="majorEastAsia"/>
-          <w:color w:val="000000" w:themeColor="text1"/>
-          <w:sz w:val="28"/>
-          <w:szCs w:val="28"/>
-        </w:rPr>
-      </w:pPr>
-      <w:r>
-        <w:rPr>
-          <w:rFonts w:eastAsiaTheme="majorEastAsia"/>
-          <w:color w:val="000000" w:themeColor="text1"/>
-          <w:sz w:val="28"/>
-          <w:szCs w:val="28"/>
-        </w:rPr>
-        <w:t>Muti-modal signal classification</w:t>
-      </w:r>
-    </w:p>
-    <w:p>
-      <w:pPr>
-        <w:pStyle w:val="ListParagraph"/>
-        <w:numPr>
-          <w:ilvl w:val="0"/>
-          <w:numId w:val="161"/>
-        </w:numPr>
-        <w:rPr>
-          <w:rFonts w:eastAsiaTheme="majorEastAsia"/>
-          <w:color w:val="000000" w:themeColor="text1"/>
-          <w:sz w:val="28"/>
-          <w:szCs w:val="28"/>
-        </w:rPr>
-      </w:pPr>
-      <w:r>
-        <w:rPr>
-          <w:rFonts w:eastAsiaTheme="majorEastAsia"/>
-          <w:color w:val="000000" w:themeColor="text1"/>
-          <w:sz w:val="28"/>
-          <w:szCs w:val="28"/>
-        </w:rPr>
-        <w:t>Feature importance</w:t>
-      </w:r>
-    </w:p>
-    <w:p>
-      <w:pPr>
-        <w:pStyle w:val="ListParagraph"/>
-        <w:numPr>
-          <w:ilvl w:val="0"/>
-          <w:numId w:val="161"/>
-        </w:numPr>
-        <w:rPr>
-          <w:rFonts w:eastAsiaTheme="majorEastAsia"/>
-          <w:color w:val="000000" w:themeColor="text1"/>
-          <w:sz w:val="28"/>
-          <w:szCs w:val="28"/>
-        </w:rPr>
-      </w:pPr>
-      <w:r>
-        <w:rPr>
-          <w:rFonts w:eastAsiaTheme="majorEastAsia"/>
-          <w:color w:val="000000" w:themeColor="text1"/>
-          <w:sz w:val="28"/>
-          <w:szCs w:val="28"/>
-        </w:rPr>
-        <w:t>Signal mental state vs Relax state binary classification</w:t>
-      </w:r>
-    </w:p>
-    <w:p>
-      <w:pPr>
-        <w:pStyle w:val="ListParagraph"/>
-        <w:numPr>
-          <w:ilvl w:val="0"/>
-          <w:numId w:val="161"/>
-        </w:numPr>
-        <w:rPr>
-          <w:rFonts w:eastAsiaTheme="majorEastAsia"/>
-          <w:color w:val="000000" w:themeColor="text1"/>
-          <w:sz w:val="28"/>
-          <w:szCs w:val="28"/>
-        </w:rPr>
-      </w:pPr>
-      <w:r>
-        <w:rPr>
-          <w:rFonts w:eastAsiaTheme="majorEastAsia"/>
-          <w:color w:val="000000" w:themeColor="text1"/>
-          <w:sz w:val="28"/>
-          <w:szCs w:val="28"/>
-        </w:rPr>
-        <w:t>Muti-modal mental state classification</w:t>
-      </w:r>
-    </w:p>
-    <w:p>
-      <w:pPr>
-        <w:pStyle w:val="ListParagraph"/>
-        <w:numPr>
-          <w:ilvl w:val="0"/>
-          <w:numId w:val="161"/>
-        </w:numPr>
-        <w:rPr>
-          <w:rFonts w:eastAsiaTheme="majorEastAsia"/>
-          <w:color w:val="000000" w:themeColor="text1"/>
-          <w:sz w:val="28"/>
-          <w:szCs w:val="28"/>
-        </w:rPr>
-      </w:pPr>
-      <w:r>
-        <w:rPr>
-          <w:rFonts w:eastAsiaTheme="majorEastAsia"/>
-          <w:color w:val="000000" w:themeColor="text1"/>
-          <w:sz w:val="28"/>
-          <w:szCs w:val="28"/>
-        </w:rPr>
-        <w:t>Window size exploration result</w:t>
-      </w:r>
-    </w:p>
-    <w:p>
-      <w:pPr>
-        <w:pStyle w:val="Heading3"/>
-        <w:rPr>
-          <w:color w:val="000000" w:themeColor="text1"/>
-        </w:rPr>
-      </w:pPr>
-    </w:p>
-    <w:p>
-      <w:pPr>
-        <w:pStyle w:val="Heading3"/>
-        <w:rPr>
-          <w:color w:val="000000" w:themeColor="text1"/>
-        </w:rPr>
-      </w:pPr>
-      <w:r>
-        <w:rPr>
-          <w:color w:val="000000" w:themeColor="text1"/>
-        </w:rPr>
-        <w:t xml:space="preserve">Step 4: </w:t>
-      </w:r>
-      <w:r>
-        <w:rPr>
-          <w:color w:val="000000" w:themeColor="text1"/>
-        </w:rPr>
-        <w:t>Conclusion</w:t>
-      </w:r>
-    </w:p>
-    <w:p>
-      <w:pPr>
-        <w:pStyle w:val="ListParagraph"/>
-        <w:numPr>
-          <w:ilvl w:val="0"/>
-          <w:numId w:val="161"/>
-        </w:numPr>
-      </w:pPr>
-      <w:r>
-        <w:t>Correlations between signals and mental states</w:t>
-      </w:r>
-    </w:p>
-    <w:p>
-      <w:pPr>
-        <w:pStyle w:val="ListParagraph"/>
-        <w:numPr>
-          <w:ilvl w:val="0"/>
-          <w:numId w:val="161"/>
-        </w:numPr>
-      </w:pPr>
-      <w:r>
-        <w:t>Challenges</w:t>
-      </w:r>
-    </w:p>
-    <w:p>
-      <w:pPr>
-        <w:pStyle w:val="ListParagraph"/>
-        <w:numPr>
-          <w:ilvl w:val="0"/>
-          <w:numId w:val="161"/>
-        </w:numPr>
-      </w:pPr>
-      <w:r>
-        <w:t>Future work</w:t>
-      </w:r>
-    </w:p>
-    <w:p/>
-    <w:p>
-      <w:r>
-        <w:t>Step 5: Put all things that I finished above to the paper and refine it.</w:t>
-      </w:r>
-    </w:p>
-    <w:p>
-      <w:pPr>
-        <w:pStyle w:val="ListParagraph"/>
-        <w:numPr>
-          <w:ilvl w:val="0"/>
-          <w:numId w:val="161"/>
-        </w:numPr>
-      </w:pPr>
-      <w:r>
-        <w:t>For the literature review should be as much as possible</w:t>
-      </w:r>
-    </w:p>
-    <w:p>
-      <w:pPr>
-        <w:pStyle w:val="ListParagraph"/>
-        <w:numPr>
-          <w:ilvl w:val="0"/>
-          <w:numId w:val="161"/>
-        </w:numPr>
-      </w:pPr>
-      <w:r>
-        <w:rPr>
-          <w:rFonts w:hint="eastAsia"/>
-        </w:rPr>
-        <w:t>Based</w:t>
-      </w:r>
-      <w:r>
-        <w:t xml:space="preserve"> on my result, a</w:t>
-      </w:r>
-      <w:r>
-        <w:t>ppropriate deletion</w:t>
-      </w:r>
-    </w:p>
-    <w:p>
-      <w:pPr>
-        <w:pStyle w:val="ListParagraph"/>
-        <w:numPr>
-          <w:ilvl w:val="0"/>
-          <w:numId w:val="161"/>
-        </w:numPr>
-      </w:pPr>
-      <w:r>
-        <w:t>Goal: in a result, finalize it, make it is solid and convince.</w:t>
-      </w:r>
-    </w:p>
-    <w:p/>
-    <w:p/>
-    <w:p/>
     <w:p>
       <w:pPr>
         <w:rPr>
@@ -2127,18 +4019,8 @@
         </w:rPr>
       </w:pPr>
     </w:p>
-    <w:p>
-      <w:pPr>
-        <w:rPr>
-          <w:rFonts w:eastAsiaTheme="majorEastAsia"/>
-          <w:color w:val="000000" w:themeColor="text1"/>
-          <w:sz w:val="28"/>
-          <w:szCs w:val="28"/>
-        </w:rPr>
-      </w:pPr>
-    </w:p>
     <w:sectPr>
-      <w:footerReference w:type="default" r:id="rId8"/>
+      <w:footerReference w:type="default" r:id="rId7"/>
       <w:pgSz w:w="12240" w:h="15840"/>
       <w:pgMar w:top="1440" w:right="1440" w:bottom="1440" w:left="1440" w:header="720" w:footer="720" w:gutter="0"/>
       <w:cols w:space="720"/>
@@ -4819,6 +6701,155 @@
     </w:lvl>
   </w:abstractNum>
   <w:abstractNum w:abstractNumId="22" w15:restartNumberingAfterBreak="0">
+    <w:nsid w:val="0D4C51EE"/>
+    <w:multiLevelType w:val="multilevel"/>
+    <w:tmpl w:val="B9543CE8"/>
+    <w:lvl w:ilvl="0">
+      <w:start w:val="1"/>
+      <w:numFmt w:val="bullet"/>
+      <w:lvlText w:val=""/>
+      <w:lvlJc w:val="left"/>
+      <w:pPr>
+        <w:tabs>
+          <w:tab w:val="num" w:pos="720"/>
+        </w:tabs>
+        <w:ind w:left="720" w:hanging="360"/>
+      </w:pPr>
+      <w:rPr>
+        <w:rFonts w:ascii="Symbol" w:hAnsi="Symbol" w:hint="default"/>
+        <w:sz w:val="20"/>
+      </w:rPr>
+    </w:lvl>
+    <w:lvl w:ilvl="1" w:tentative="1">
+      <w:start w:val="1"/>
+      <w:numFmt w:val="bullet"/>
+      <w:lvlText w:val="o"/>
+      <w:lvlJc w:val="left"/>
+      <w:pPr>
+        <w:tabs>
+          <w:tab w:val="num" w:pos="1440"/>
+        </w:tabs>
+        <w:ind w:left="1440" w:hanging="360"/>
+      </w:pPr>
+      <w:rPr>
+        <w:rFonts w:ascii="Courier New" w:hAnsi="Courier New" w:hint="default"/>
+        <w:sz w:val="20"/>
+      </w:rPr>
+    </w:lvl>
+    <w:lvl w:ilvl="2" w:tentative="1">
+      <w:start w:val="1"/>
+      <w:numFmt w:val="bullet"/>
+      <w:lvlText w:val=""/>
+      <w:lvlJc w:val="left"/>
+      <w:pPr>
+        <w:tabs>
+          <w:tab w:val="num" w:pos="2160"/>
+        </w:tabs>
+        <w:ind w:left="2160" w:hanging="360"/>
+      </w:pPr>
+      <w:rPr>
+        <w:rFonts w:ascii="Wingdings" w:hAnsi="Wingdings" w:hint="default"/>
+        <w:sz w:val="20"/>
+      </w:rPr>
+    </w:lvl>
+    <w:lvl w:ilvl="3" w:tentative="1">
+      <w:start w:val="1"/>
+      <w:numFmt w:val="bullet"/>
+      <w:lvlText w:val=""/>
+      <w:lvlJc w:val="left"/>
+      <w:pPr>
+        <w:tabs>
+          <w:tab w:val="num" w:pos="2880"/>
+        </w:tabs>
+        <w:ind w:left="2880" w:hanging="360"/>
+      </w:pPr>
+      <w:rPr>
+        <w:rFonts w:ascii="Wingdings" w:hAnsi="Wingdings" w:hint="default"/>
+        <w:sz w:val="20"/>
+      </w:rPr>
+    </w:lvl>
+    <w:lvl w:ilvl="4" w:tentative="1">
+      <w:start w:val="1"/>
+      <w:numFmt w:val="bullet"/>
+      <w:lvlText w:val=""/>
+      <w:lvlJc w:val="left"/>
+      <w:pPr>
+        <w:tabs>
+          <w:tab w:val="num" w:pos="3600"/>
+        </w:tabs>
+        <w:ind w:left="3600" w:hanging="360"/>
+      </w:pPr>
+      <w:rPr>
+        <w:rFonts w:ascii="Wingdings" w:hAnsi="Wingdings" w:hint="default"/>
+        <w:sz w:val="20"/>
+      </w:rPr>
+    </w:lvl>
+    <w:lvl w:ilvl="5" w:tentative="1">
+      <w:start w:val="1"/>
+      <w:numFmt w:val="bullet"/>
+      <w:lvlText w:val=""/>
+      <w:lvlJc w:val="left"/>
+      <w:pPr>
+        <w:tabs>
+          <w:tab w:val="num" w:pos="4320"/>
+        </w:tabs>
+        <w:ind w:left="4320" w:hanging="360"/>
+      </w:pPr>
+      <w:rPr>
+        <w:rFonts w:ascii="Wingdings" w:hAnsi="Wingdings" w:hint="default"/>
+        <w:sz w:val="20"/>
+      </w:rPr>
+    </w:lvl>
+    <w:lvl w:ilvl="6" w:tentative="1">
+      <w:start w:val="1"/>
+      <w:numFmt w:val="bullet"/>
+      <w:lvlText w:val=""/>
+      <w:lvlJc w:val="left"/>
+      <w:pPr>
+        <w:tabs>
+          <w:tab w:val="num" w:pos="5040"/>
+        </w:tabs>
+        <w:ind w:left="5040" w:hanging="360"/>
+      </w:pPr>
+      <w:rPr>
+        <w:rFonts w:ascii="Wingdings" w:hAnsi="Wingdings" w:hint="default"/>
+        <w:sz w:val="20"/>
+      </w:rPr>
+    </w:lvl>
+    <w:lvl w:ilvl="7" w:tentative="1">
+      <w:start w:val="1"/>
+      <w:numFmt w:val="bullet"/>
+      <w:lvlText w:val=""/>
+      <w:lvlJc w:val="left"/>
+      <w:pPr>
+        <w:tabs>
+          <w:tab w:val="num" w:pos="5760"/>
+        </w:tabs>
+        <w:ind w:left="5760" w:hanging="360"/>
+      </w:pPr>
+      <w:rPr>
+        <w:rFonts w:ascii="Wingdings" w:hAnsi="Wingdings" w:hint="default"/>
+        <w:sz w:val="20"/>
+      </w:rPr>
+    </w:lvl>
+    <w:lvl w:ilvl="8" w:tentative="1">
+      <w:start w:val="1"/>
+      <w:numFmt w:val="bullet"/>
+      <w:lvlText w:val=""/>
+      <w:lvlJc w:val="left"/>
+      <w:pPr>
+        <w:tabs>
+          <w:tab w:val="num" w:pos="6480"/>
+        </w:tabs>
+        <w:ind w:left="6480" w:hanging="360"/>
+      </w:pPr>
+      <w:rPr>
+        <w:rFonts w:ascii="Wingdings" w:hAnsi="Wingdings" w:hint="default"/>
+        <w:sz w:val="20"/>
+      </w:rPr>
+    </w:lvl>
+  </w:abstractNum>
+  <w:abstractNum w:abstractNumId="23" w15:restartNumberingAfterBreak="0">
     <w:nsid w:val="0D650821"/>
     <w:multiLevelType w:val="hybridMultilevel"/>
     <w:tmpl w:val="030ACE5A"/>
@@ -4904,7 +6935,7 @@
       </w:pPr>
     </w:lvl>
   </w:abstractNum>
-  <w:abstractNum w:abstractNumId="23" w15:restartNumberingAfterBreak="0">
+  <w:abstractNum w:abstractNumId="24" w15:restartNumberingAfterBreak="0">
     <w:nsid w:val="0E975CA6"/>
     <w:multiLevelType w:val="hybridMultilevel"/>
     <w:tmpl w:val="CFF21642"/>
@@ -5017,7 +7048,7 @@
       </w:rPr>
     </w:lvl>
   </w:abstractNum>
-  <w:abstractNum w:abstractNumId="24" w15:restartNumberingAfterBreak="0">
+  <w:abstractNum w:abstractNumId="25" w15:restartNumberingAfterBreak="0">
     <w:nsid w:val="0EC84040"/>
     <w:multiLevelType w:val="multilevel"/>
     <w:tmpl w:val="26FAD332"/>
@@ -5130,7 +7161,156 @@
       </w:pPr>
     </w:lvl>
   </w:abstractNum>
-  <w:abstractNum w:abstractNumId="25" w15:restartNumberingAfterBreak="0">
+  <w:abstractNum w:abstractNumId="26" w15:restartNumberingAfterBreak="0">
+    <w:nsid w:val="0F975212"/>
+    <w:multiLevelType w:val="multilevel"/>
+    <w:tmpl w:val="6D4693F6"/>
+    <w:lvl w:ilvl="0">
+      <w:start w:val="1"/>
+      <w:numFmt w:val="bullet"/>
+      <w:lvlText w:val=""/>
+      <w:lvlJc w:val="left"/>
+      <w:pPr>
+        <w:tabs>
+          <w:tab w:val="num" w:pos="720"/>
+        </w:tabs>
+        <w:ind w:left="720" w:hanging="360"/>
+      </w:pPr>
+      <w:rPr>
+        <w:rFonts w:ascii="Symbol" w:hAnsi="Symbol" w:hint="default"/>
+        <w:sz w:val="20"/>
+      </w:rPr>
+    </w:lvl>
+    <w:lvl w:ilvl="1" w:tentative="1">
+      <w:start w:val="1"/>
+      <w:numFmt w:val="bullet"/>
+      <w:lvlText w:val="o"/>
+      <w:lvlJc w:val="left"/>
+      <w:pPr>
+        <w:tabs>
+          <w:tab w:val="num" w:pos="1440"/>
+        </w:tabs>
+        <w:ind w:left="1440" w:hanging="360"/>
+      </w:pPr>
+      <w:rPr>
+        <w:rFonts w:ascii="Courier New" w:hAnsi="Courier New" w:hint="default"/>
+        <w:sz w:val="20"/>
+      </w:rPr>
+    </w:lvl>
+    <w:lvl w:ilvl="2" w:tentative="1">
+      <w:start w:val="1"/>
+      <w:numFmt w:val="bullet"/>
+      <w:lvlText w:val=""/>
+      <w:lvlJc w:val="left"/>
+      <w:pPr>
+        <w:tabs>
+          <w:tab w:val="num" w:pos="2160"/>
+        </w:tabs>
+        <w:ind w:left="2160" w:hanging="360"/>
+      </w:pPr>
+      <w:rPr>
+        <w:rFonts w:ascii="Wingdings" w:hAnsi="Wingdings" w:hint="default"/>
+        <w:sz w:val="20"/>
+      </w:rPr>
+    </w:lvl>
+    <w:lvl w:ilvl="3" w:tentative="1">
+      <w:start w:val="1"/>
+      <w:numFmt w:val="bullet"/>
+      <w:lvlText w:val=""/>
+      <w:lvlJc w:val="left"/>
+      <w:pPr>
+        <w:tabs>
+          <w:tab w:val="num" w:pos="2880"/>
+        </w:tabs>
+        <w:ind w:left="2880" w:hanging="360"/>
+      </w:pPr>
+      <w:rPr>
+        <w:rFonts w:ascii="Wingdings" w:hAnsi="Wingdings" w:hint="default"/>
+        <w:sz w:val="20"/>
+      </w:rPr>
+    </w:lvl>
+    <w:lvl w:ilvl="4" w:tentative="1">
+      <w:start w:val="1"/>
+      <w:numFmt w:val="bullet"/>
+      <w:lvlText w:val=""/>
+      <w:lvlJc w:val="left"/>
+      <w:pPr>
+        <w:tabs>
+          <w:tab w:val="num" w:pos="3600"/>
+        </w:tabs>
+        <w:ind w:left="3600" w:hanging="360"/>
+      </w:pPr>
+      <w:rPr>
+        <w:rFonts w:ascii="Wingdings" w:hAnsi="Wingdings" w:hint="default"/>
+        <w:sz w:val="20"/>
+      </w:rPr>
+    </w:lvl>
+    <w:lvl w:ilvl="5" w:tentative="1">
+      <w:start w:val="1"/>
+      <w:numFmt w:val="bullet"/>
+      <w:lvlText w:val=""/>
+      <w:lvlJc w:val="left"/>
+      <w:pPr>
+        <w:tabs>
+          <w:tab w:val="num" w:pos="4320"/>
+        </w:tabs>
+        <w:ind w:left="4320" w:hanging="360"/>
+      </w:pPr>
+      <w:rPr>
+        <w:rFonts w:ascii="Wingdings" w:hAnsi="Wingdings" w:hint="default"/>
+        <w:sz w:val="20"/>
+      </w:rPr>
+    </w:lvl>
+    <w:lvl w:ilvl="6" w:tentative="1">
+      <w:start w:val="1"/>
+      <w:numFmt w:val="bullet"/>
+      <w:lvlText w:val=""/>
+      <w:lvlJc w:val="left"/>
+      <w:pPr>
+        <w:tabs>
+          <w:tab w:val="num" w:pos="5040"/>
+        </w:tabs>
+        <w:ind w:left="5040" w:hanging="360"/>
+      </w:pPr>
+      <w:rPr>
+        <w:rFonts w:ascii="Wingdings" w:hAnsi="Wingdings" w:hint="default"/>
+        <w:sz w:val="20"/>
+      </w:rPr>
+    </w:lvl>
+    <w:lvl w:ilvl="7" w:tentative="1">
+      <w:start w:val="1"/>
+      <w:numFmt w:val="bullet"/>
+      <w:lvlText w:val=""/>
+      <w:lvlJc w:val="left"/>
+      <w:pPr>
+        <w:tabs>
+          <w:tab w:val="num" w:pos="5760"/>
+        </w:tabs>
+        <w:ind w:left="5760" w:hanging="360"/>
+      </w:pPr>
+      <w:rPr>
+        <w:rFonts w:ascii="Wingdings" w:hAnsi="Wingdings" w:hint="default"/>
+        <w:sz w:val="20"/>
+      </w:rPr>
+    </w:lvl>
+    <w:lvl w:ilvl="8" w:tentative="1">
+      <w:start w:val="1"/>
+      <w:numFmt w:val="bullet"/>
+      <w:lvlText w:val=""/>
+      <w:lvlJc w:val="left"/>
+      <w:pPr>
+        <w:tabs>
+          <w:tab w:val="num" w:pos="6480"/>
+        </w:tabs>
+        <w:ind w:left="6480" w:hanging="360"/>
+      </w:pPr>
+      <w:rPr>
+        <w:rFonts w:ascii="Wingdings" w:hAnsi="Wingdings" w:hint="default"/>
+        <w:sz w:val="20"/>
+      </w:rPr>
+    </w:lvl>
+  </w:abstractNum>
+  <w:abstractNum w:abstractNumId="27" w15:restartNumberingAfterBreak="0">
     <w:nsid w:val="10D0382B"/>
     <w:multiLevelType w:val="multilevel"/>
     <w:tmpl w:val="10AE32E2"/>
@@ -5247,7 +7427,7 @@
       </w:pPr>
     </w:lvl>
   </w:abstractNum>
-  <w:abstractNum w:abstractNumId="26" w15:restartNumberingAfterBreak="0">
+  <w:abstractNum w:abstractNumId="28" w15:restartNumberingAfterBreak="0">
     <w:nsid w:val="112A2B6D"/>
     <w:multiLevelType w:val="multilevel"/>
     <w:tmpl w:val="57249132"/>
@@ -5368,7 +7548,7 @@
       </w:pPr>
     </w:lvl>
   </w:abstractNum>
-  <w:abstractNum w:abstractNumId="27" w15:restartNumberingAfterBreak="0">
+  <w:abstractNum w:abstractNumId="29" w15:restartNumberingAfterBreak="0">
     <w:nsid w:val="121725B0"/>
     <w:multiLevelType w:val="hybridMultilevel"/>
     <w:tmpl w:val="5AB8CA54"/>
@@ -5481,7 +7661,7 @@
       </w:rPr>
     </w:lvl>
   </w:abstractNum>
-  <w:abstractNum w:abstractNumId="28" w15:restartNumberingAfterBreak="0">
+  <w:abstractNum w:abstractNumId="30" w15:restartNumberingAfterBreak="0">
     <w:nsid w:val="12F15CC0"/>
     <w:multiLevelType w:val="hybridMultilevel"/>
     <w:tmpl w:val="77E62000"/>
@@ -5593,7 +7773,7 @@
       </w:rPr>
     </w:lvl>
   </w:abstractNum>
-  <w:abstractNum w:abstractNumId="29" w15:restartNumberingAfterBreak="0">
+  <w:abstractNum w:abstractNumId="31" w15:restartNumberingAfterBreak="0">
     <w:nsid w:val="1348768B"/>
     <w:multiLevelType w:val="hybridMultilevel"/>
     <w:tmpl w:val="085A9DE2"/>
@@ -5682,7 +7862,7 @@
       </w:pPr>
     </w:lvl>
   </w:abstractNum>
-  <w:abstractNum w:abstractNumId="30" w15:restartNumberingAfterBreak="0">
+  <w:abstractNum w:abstractNumId="32" w15:restartNumberingAfterBreak="0">
     <w:nsid w:val="147F7930"/>
     <w:multiLevelType w:val="hybridMultilevel"/>
     <w:tmpl w:val="66264186"/>
@@ -5794,7 +7974,7 @@
       </w:rPr>
     </w:lvl>
   </w:abstractNum>
-  <w:abstractNum w:abstractNumId="31" w15:restartNumberingAfterBreak="0">
+  <w:abstractNum w:abstractNumId="33" w15:restartNumberingAfterBreak="0">
     <w:nsid w:val="148A1738"/>
     <w:multiLevelType w:val="multilevel"/>
     <w:tmpl w:val="03D8BEF0"/>
@@ -5907,7 +8087,7 @@
       </w:pPr>
     </w:lvl>
   </w:abstractNum>
-  <w:abstractNum w:abstractNumId="32" w15:restartNumberingAfterBreak="0">
+  <w:abstractNum w:abstractNumId="34" w15:restartNumberingAfterBreak="0">
     <w:nsid w:val="14A4191D"/>
     <w:multiLevelType w:val="multilevel"/>
     <w:tmpl w:val="66FAE53E"/>
@@ -6056,7 +8236,7 @@
       </w:rPr>
     </w:lvl>
   </w:abstractNum>
-  <w:abstractNum w:abstractNumId="33" w15:restartNumberingAfterBreak="0">
+  <w:abstractNum w:abstractNumId="35" w15:restartNumberingAfterBreak="0">
     <w:nsid w:val="155218BB"/>
     <w:multiLevelType w:val="multilevel"/>
     <w:tmpl w:val="089208D6"/>
@@ -6205,7 +8385,7 @@
       </w:rPr>
     </w:lvl>
   </w:abstractNum>
-  <w:abstractNum w:abstractNumId="34" w15:restartNumberingAfterBreak="0">
+  <w:abstractNum w:abstractNumId="36" w15:restartNumberingAfterBreak="0">
     <w:nsid w:val="19447A12"/>
     <w:multiLevelType w:val="hybridMultilevel"/>
     <w:tmpl w:val="607623A8"/>
@@ -6294,7 +8474,7 @@
       </w:pPr>
     </w:lvl>
   </w:abstractNum>
-  <w:abstractNum w:abstractNumId="35" w15:restartNumberingAfterBreak="0">
+  <w:abstractNum w:abstractNumId="37" w15:restartNumberingAfterBreak="0">
     <w:nsid w:val="194F299A"/>
     <w:multiLevelType w:val="hybridMultilevel"/>
     <w:tmpl w:val="4A96E084"/>
@@ -6383,7 +8563,7 @@
       </w:pPr>
     </w:lvl>
   </w:abstractNum>
-  <w:abstractNum w:abstractNumId="36" w15:restartNumberingAfterBreak="0">
+  <w:abstractNum w:abstractNumId="38" w15:restartNumberingAfterBreak="0">
     <w:nsid w:val="1ACA6642"/>
     <w:multiLevelType w:val="hybridMultilevel"/>
     <w:tmpl w:val="EC5ACA64"/>
@@ -6495,7 +8675,7 @@
       </w:rPr>
     </w:lvl>
   </w:abstractNum>
-  <w:abstractNum w:abstractNumId="37" w15:restartNumberingAfterBreak="0">
+  <w:abstractNum w:abstractNumId="39" w15:restartNumberingAfterBreak="0">
     <w:nsid w:val="1BE12BC3"/>
     <w:multiLevelType w:val="hybridMultilevel"/>
     <w:tmpl w:val="2E9A43D6"/>
@@ -6608,7 +8788,7 @@
       </w:rPr>
     </w:lvl>
   </w:abstractNum>
-  <w:abstractNum w:abstractNumId="38" w15:restartNumberingAfterBreak="0">
+  <w:abstractNum w:abstractNumId="40" w15:restartNumberingAfterBreak="0">
     <w:nsid w:val="1C2F7DBC"/>
     <w:multiLevelType w:val="hybridMultilevel"/>
     <w:tmpl w:val="EC6C7DFE"/>
@@ -6721,7 +8901,7 @@
       </w:rPr>
     </w:lvl>
   </w:abstractNum>
-  <w:abstractNum w:abstractNumId="39" w15:restartNumberingAfterBreak="0">
+  <w:abstractNum w:abstractNumId="41" w15:restartNumberingAfterBreak="0">
     <w:nsid w:val="1CCD2794"/>
     <w:multiLevelType w:val="multilevel"/>
     <w:tmpl w:val="3F46AC6A"/>
@@ -6834,7 +9014,7 @@
       </w:pPr>
     </w:lvl>
   </w:abstractNum>
-  <w:abstractNum w:abstractNumId="40" w15:restartNumberingAfterBreak="0">
+  <w:abstractNum w:abstractNumId="42" w15:restartNumberingAfterBreak="0">
     <w:nsid w:val="1D9C2BB0"/>
     <w:multiLevelType w:val="multilevel"/>
     <w:tmpl w:val="75303C5A"/>
@@ -6983,7 +9163,7 @@
       </w:rPr>
     </w:lvl>
   </w:abstractNum>
-  <w:abstractNum w:abstractNumId="41" w15:restartNumberingAfterBreak="0">
+  <w:abstractNum w:abstractNumId="43" w15:restartNumberingAfterBreak="0">
     <w:nsid w:val="1DED36A2"/>
     <w:multiLevelType w:val="multilevel"/>
     <w:tmpl w:val="442CAEE6"/>
@@ -7132,7 +9312,7 @@
       </w:rPr>
     </w:lvl>
   </w:abstractNum>
-  <w:abstractNum w:abstractNumId="42" w15:restartNumberingAfterBreak="0">
+  <w:abstractNum w:abstractNumId="44" w15:restartNumberingAfterBreak="0">
     <w:nsid w:val="1F3149F6"/>
     <w:multiLevelType w:val="hybridMultilevel"/>
     <w:tmpl w:val="8AEE532E"/>
@@ -7245,7 +9425,7 @@
       </w:rPr>
     </w:lvl>
   </w:abstractNum>
-  <w:abstractNum w:abstractNumId="43" w15:restartNumberingAfterBreak="0">
+  <w:abstractNum w:abstractNumId="45" w15:restartNumberingAfterBreak="0">
     <w:nsid w:val="1FD85F2D"/>
     <w:multiLevelType w:val="hybridMultilevel"/>
     <w:tmpl w:val="E4226954"/>
@@ -7334,7 +9514,7 @@
       </w:pPr>
     </w:lvl>
   </w:abstractNum>
-  <w:abstractNum w:abstractNumId="44" w15:restartNumberingAfterBreak="0">
+  <w:abstractNum w:abstractNumId="46" w15:restartNumberingAfterBreak="0">
     <w:nsid w:val="2039596A"/>
     <w:multiLevelType w:val="multilevel"/>
     <w:tmpl w:val="FBD499A4"/>
@@ -7447,7 +9627,7 @@
       </w:pPr>
     </w:lvl>
   </w:abstractNum>
-  <w:abstractNum w:abstractNumId="45" w15:restartNumberingAfterBreak="0">
+  <w:abstractNum w:abstractNumId="47" w15:restartNumberingAfterBreak="0">
     <w:nsid w:val="2120740C"/>
     <w:multiLevelType w:val="multilevel"/>
     <w:tmpl w:val="6FA0A72E"/>
@@ -7560,7 +9740,7 @@
       </w:pPr>
     </w:lvl>
   </w:abstractNum>
-  <w:abstractNum w:abstractNumId="46" w15:restartNumberingAfterBreak="0">
+  <w:abstractNum w:abstractNumId="48" w15:restartNumberingAfterBreak="0">
     <w:nsid w:val="21270962"/>
     <w:multiLevelType w:val="hybridMultilevel"/>
     <w:tmpl w:val="DEAE44F4"/>
@@ -7650,7 +9830,7 @@
       </w:pPr>
     </w:lvl>
   </w:abstractNum>
-  <w:abstractNum w:abstractNumId="47" w15:restartNumberingAfterBreak="0">
+  <w:abstractNum w:abstractNumId="49" w15:restartNumberingAfterBreak="0">
     <w:nsid w:val="22C47BA3"/>
     <w:multiLevelType w:val="multilevel"/>
     <w:tmpl w:val="BC0A7F1E"/>
@@ -7799,7 +9979,7 @@
       </w:rPr>
     </w:lvl>
   </w:abstractNum>
-  <w:abstractNum w:abstractNumId="48" w15:restartNumberingAfterBreak="0">
+  <w:abstractNum w:abstractNumId="50" w15:restartNumberingAfterBreak="0">
     <w:nsid w:val="23773995"/>
     <w:multiLevelType w:val="hybridMultilevel"/>
     <w:tmpl w:val="94F28802"/>
@@ -7888,7 +10068,7 @@
       </w:pPr>
     </w:lvl>
   </w:abstractNum>
-  <w:abstractNum w:abstractNumId="49" w15:restartNumberingAfterBreak="0">
+  <w:abstractNum w:abstractNumId="51" w15:restartNumberingAfterBreak="0">
     <w:nsid w:val="23E541BA"/>
     <w:multiLevelType w:val="multilevel"/>
     <w:tmpl w:val="959ADF7A"/>
@@ -8001,7 +10181,7 @@
       </w:pPr>
     </w:lvl>
   </w:abstractNum>
-  <w:abstractNum w:abstractNumId="50" w15:restartNumberingAfterBreak="0">
+  <w:abstractNum w:abstractNumId="52" w15:restartNumberingAfterBreak="0">
     <w:nsid w:val="25653EED"/>
     <w:multiLevelType w:val="hybridMultilevel"/>
     <w:tmpl w:val="B3FA2BBE"/>
@@ -8114,7 +10294,7 @@
       </w:rPr>
     </w:lvl>
   </w:abstractNum>
-  <w:abstractNum w:abstractNumId="51" w15:restartNumberingAfterBreak="0">
+  <w:abstractNum w:abstractNumId="53" w15:restartNumberingAfterBreak="0">
     <w:nsid w:val="265B389C"/>
     <w:multiLevelType w:val="multilevel"/>
     <w:tmpl w:val="F656EE34"/>
@@ -8263,7 +10443,7 @@
       </w:rPr>
     </w:lvl>
   </w:abstractNum>
-  <w:abstractNum w:abstractNumId="52" w15:restartNumberingAfterBreak="0">
+  <w:abstractNum w:abstractNumId="54" w15:restartNumberingAfterBreak="0">
     <w:nsid w:val="266244F6"/>
     <w:multiLevelType w:val="hybridMultilevel"/>
     <w:tmpl w:val="B01EECB0"/>
@@ -8376,7 +10556,7 @@
       </w:rPr>
     </w:lvl>
   </w:abstractNum>
-  <w:abstractNum w:abstractNumId="53" w15:restartNumberingAfterBreak="0">
+  <w:abstractNum w:abstractNumId="55" w15:restartNumberingAfterBreak="0">
     <w:nsid w:val="270B0849"/>
     <w:multiLevelType w:val="hybridMultilevel"/>
     <w:tmpl w:val="17600706"/>
@@ -8489,7 +10669,7 @@
       </w:rPr>
     </w:lvl>
   </w:abstractNum>
-  <w:abstractNum w:abstractNumId="54" w15:restartNumberingAfterBreak="0">
+  <w:abstractNum w:abstractNumId="56" w15:restartNumberingAfterBreak="0">
     <w:nsid w:val="271757EC"/>
     <w:multiLevelType w:val="multilevel"/>
     <w:tmpl w:val="84C2A12C"/>
@@ -8638,7 +10818,7 @@
       </w:rPr>
     </w:lvl>
   </w:abstractNum>
-  <w:abstractNum w:abstractNumId="55" w15:restartNumberingAfterBreak="0">
+  <w:abstractNum w:abstractNumId="57" w15:restartNumberingAfterBreak="0">
     <w:nsid w:val="275F1280"/>
     <w:multiLevelType w:val="hybridMultilevel"/>
     <w:tmpl w:val="5694E75C"/>
@@ -8755,7 +10935,7 @@
       </w:rPr>
     </w:lvl>
   </w:abstractNum>
-  <w:abstractNum w:abstractNumId="56" w15:restartNumberingAfterBreak="0">
+  <w:abstractNum w:abstractNumId="58" w15:restartNumberingAfterBreak="0">
     <w:nsid w:val="27906E68"/>
     <w:multiLevelType w:val="hybridMultilevel"/>
     <w:tmpl w:val="E6E0B9EC"/>
@@ -8868,7 +11048,156 @@
       </w:rPr>
     </w:lvl>
   </w:abstractNum>
-  <w:abstractNum w:abstractNumId="57" w15:restartNumberingAfterBreak="0">
+  <w:abstractNum w:abstractNumId="59" w15:restartNumberingAfterBreak="0">
+    <w:nsid w:val="27EB1DE2"/>
+    <w:multiLevelType w:val="multilevel"/>
+    <w:tmpl w:val="1D84A5B4"/>
+    <w:lvl w:ilvl="0">
+      <w:start w:val="1"/>
+      <w:numFmt w:val="bullet"/>
+      <w:lvlText w:val=""/>
+      <w:lvlJc w:val="left"/>
+      <w:pPr>
+        <w:tabs>
+          <w:tab w:val="num" w:pos="720"/>
+        </w:tabs>
+        <w:ind w:left="720" w:hanging="360"/>
+      </w:pPr>
+      <w:rPr>
+        <w:rFonts w:ascii="Symbol" w:hAnsi="Symbol" w:hint="default"/>
+        <w:sz w:val="20"/>
+      </w:rPr>
+    </w:lvl>
+    <w:lvl w:ilvl="1" w:tentative="1">
+      <w:start w:val="1"/>
+      <w:numFmt w:val="bullet"/>
+      <w:lvlText w:val="o"/>
+      <w:lvlJc w:val="left"/>
+      <w:pPr>
+        <w:tabs>
+          <w:tab w:val="num" w:pos="1440"/>
+        </w:tabs>
+        <w:ind w:left="1440" w:hanging="360"/>
+      </w:pPr>
+      <w:rPr>
+        <w:rFonts w:ascii="Courier New" w:hAnsi="Courier New" w:hint="default"/>
+        <w:sz w:val="20"/>
+      </w:rPr>
+    </w:lvl>
+    <w:lvl w:ilvl="2" w:tentative="1">
+      <w:start w:val="1"/>
+      <w:numFmt w:val="bullet"/>
+      <w:lvlText w:val=""/>
+      <w:lvlJc w:val="left"/>
+      <w:pPr>
+        <w:tabs>
+          <w:tab w:val="num" w:pos="2160"/>
+        </w:tabs>
+        <w:ind w:left="2160" w:hanging="360"/>
+      </w:pPr>
+      <w:rPr>
+        <w:rFonts w:ascii="Wingdings" w:hAnsi="Wingdings" w:hint="default"/>
+        <w:sz w:val="20"/>
+      </w:rPr>
+    </w:lvl>
+    <w:lvl w:ilvl="3" w:tentative="1">
+      <w:start w:val="1"/>
+      <w:numFmt w:val="bullet"/>
+      <w:lvlText w:val=""/>
+      <w:lvlJc w:val="left"/>
+      <w:pPr>
+        <w:tabs>
+          <w:tab w:val="num" w:pos="2880"/>
+        </w:tabs>
+        <w:ind w:left="2880" w:hanging="360"/>
+      </w:pPr>
+      <w:rPr>
+        <w:rFonts w:ascii="Wingdings" w:hAnsi="Wingdings" w:hint="default"/>
+        <w:sz w:val="20"/>
+      </w:rPr>
+    </w:lvl>
+    <w:lvl w:ilvl="4" w:tentative="1">
+      <w:start w:val="1"/>
+      <w:numFmt w:val="bullet"/>
+      <w:lvlText w:val=""/>
+      <w:lvlJc w:val="left"/>
+      <w:pPr>
+        <w:tabs>
+          <w:tab w:val="num" w:pos="3600"/>
+        </w:tabs>
+        <w:ind w:left="3600" w:hanging="360"/>
+      </w:pPr>
+      <w:rPr>
+        <w:rFonts w:ascii="Wingdings" w:hAnsi="Wingdings" w:hint="default"/>
+        <w:sz w:val="20"/>
+      </w:rPr>
+    </w:lvl>
+    <w:lvl w:ilvl="5" w:tentative="1">
+      <w:start w:val="1"/>
+      <w:numFmt w:val="bullet"/>
+      <w:lvlText w:val=""/>
+      <w:lvlJc w:val="left"/>
+      <w:pPr>
+        <w:tabs>
+          <w:tab w:val="num" w:pos="4320"/>
+        </w:tabs>
+        <w:ind w:left="4320" w:hanging="360"/>
+      </w:pPr>
+      <w:rPr>
+        <w:rFonts w:ascii="Wingdings" w:hAnsi="Wingdings" w:hint="default"/>
+        <w:sz w:val="20"/>
+      </w:rPr>
+    </w:lvl>
+    <w:lvl w:ilvl="6" w:tentative="1">
+      <w:start w:val="1"/>
+      <w:numFmt w:val="bullet"/>
+      <w:lvlText w:val=""/>
+      <w:lvlJc w:val="left"/>
+      <w:pPr>
+        <w:tabs>
+          <w:tab w:val="num" w:pos="5040"/>
+        </w:tabs>
+        <w:ind w:left="5040" w:hanging="360"/>
+      </w:pPr>
+      <w:rPr>
+        <w:rFonts w:ascii="Wingdings" w:hAnsi="Wingdings" w:hint="default"/>
+        <w:sz w:val="20"/>
+      </w:rPr>
+    </w:lvl>
+    <w:lvl w:ilvl="7" w:tentative="1">
+      <w:start w:val="1"/>
+      <w:numFmt w:val="bullet"/>
+      <w:lvlText w:val=""/>
+      <w:lvlJc w:val="left"/>
+      <w:pPr>
+        <w:tabs>
+          <w:tab w:val="num" w:pos="5760"/>
+        </w:tabs>
+        <w:ind w:left="5760" w:hanging="360"/>
+      </w:pPr>
+      <w:rPr>
+        <w:rFonts w:ascii="Wingdings" w:hAnsi="Wingdings" w:hint="default"/>
+        <w:sz w:val="20"/>
+      </w:rPr>
+    </w:lvl>
+    <w:lvl w:ilvl="8" w:tentative="1">
+      <w:start w:val="1"/>
+      <w:numFmt w:val="bullet"/>
+      <w:lvlText w:val=""/>
+      <w:lvlJc w:val="left"/>
+      <w:pPr>
+        <w:tabs>
+          <w:tab w:val="num" w:pos="6480"/>
+        </w:tabs>
+        <w:ind w:left="6480" w:hanging="360"/>
+      </w:pPr>
+      <w:rPr>
+        <w:rFonts w:ascii="Wingdings" w:hAnsi="Wingdings" w:hint="default"/>
+        <w:sz w:val="20"/>
+      </w:rPr>
+    </w:lvl>
+  </w:abstractNum>
+  <w:abstractNum w:abstractNumId="60" w15:restartNumberingAfterBreak="0">
     <w:nsid w:val="286450ED"/>
     <w:multiLevelType w:val="hybridMultilevel"/>
     <w:tmpl w:val="9DE27606"/>
@@ -8981,7 +11310,7 @@
       </w:rPr>
     </w:lvl>
   </w:abstractNum>
-  <w:abstractNum w:abstractNumId="58" w15:restartNumberingAfterBreak="0">
+  <w:abstractNum w:abstractNumId="61" w15:restartNumberingAfterBreak="0">
     <w:nsid w:val="288C35DD"/>
     <w:multiLevelType w:val="multilevel"/>
     <w:tmpl w:val="3962E14E"/>
@@ -9123,7 +11452,7 @@
       </w:rPr>
     </w:lvl>
   </w:abstractNum>
-  <w:abstractNum w:abstractNumId="59" w15:restartNumberingAfterBreak="0">
+  <w:abstractNum w:abstractNumId="62" w15:restartNumberingAfterBreak="0">
     <w:nsid w:val="2901409F"/>
     <w:multiLevelType w:val="multilevel"/>
     <w:tmpl w:val="C33C4DFC"/>
@@ -9272,7 +11601,7 @@
       </w:rPr>
     </w:lvl>
   </w:abstractNum>
-  <w:abstractNum w:abstractNumId="60" w15:restartNumberingAfterBreak="0">
+  <w:abstractNum w:abstractNumId="63" w15:restartNumberingAfterBreak="0">
     <w:nsid w:val="296A0964"/>
     <w:multiLevelType w:val="multilevel"/>
     <w:tmpl w:val="DC66E356"/>
@@ -9421,7 +11750,7 @@
       </w:rPr>
     </w:lvl>
   </w:abstractNum>
-  <w:abstractNum w:abstractNumId="61" w15:restartNumberingAfterBreak="0">
+  <w:abstractNum w:abstractNumId="64" w15:restartNumberingAfterBreak="0">
     <w:nsid w:val="2984689A"/>
     <w:multiLevelType w:val="hybridMultilevel"/>
     <w:tmpl w:val="29146F36"/>
@@ -9534,7 +11863,7 @@
       </w:rPr>
     </w:lvl>
   </w:abstractNum>
-  <w:abstractNum w:abstractNumId="62" w15:restartNumberingAfterBreak="0">
+  <w:abstractNum w:abstractNumId="65" w15:restartNumberingAfterBreak="0">
     <w:nsid w:val="29B546F9"/>
     <w:multiLevelType w:val="hybridMultilevel"/>
     <w:tmpl w:val="3B1C139A"/>
@@ -9623,7 +11952,7 @@
       </w:pPr>
     </w:lvl>
   </w:abstractNum>
-  <w:abstractNum w:abstractNumId="63" w15:restartNumberingAfterBreak="0">
+  <w:abstractNum w:abstractNumId="66" w15:restartNumberingAfterBreak="0">
     <w:nsid w:val="2AB9237E"/>
     <w:multiLevelType w:val="multilevel"/>
     <w:tmpl w:val="88EA00FE"/>
@@ -9736,7 +12065,7 @@
       </w:pPr>
     </w:lvl>
   </w:abstractNum>
-  <w:abstractNum w:abstractNumId="64" w15:restartNumberingAfterBreak="0">
+  <w:abstractNum w:abstractNumId="67" w15:restartNumberingAfterBreak="0">
     <w:nsid w:val="2B19078D"/>
     <w:multiLevelType w:val="hybridMultilevel"/>
     <w:tmpl w:val="005E5FEA"/>
@@ -9827,7 +12156,7 @@
       </w:pPr>
     </w:lvl>
   </w:abstractNum>
-  <w:abstractNum w:abstractNumId="65" w15:restartNumberingAfterBreak="0">
+  <w:abstractNum w:abstractNumId="68" w15:restartNumberingAfterBreak="0">
     <w:nsid w:val="2C01657C"/>
     <w:multiLevelType w:val="multilevel"/>
     <w:tmpl w:val="A3AC7A96"/>
@@ -9922,7 +12251,7 @@
       </w:pPr>
     </w:lvl>
   </w:abstractNum>
-  <w:abstractNum w:abstractNumId="66" w15:restartNumberingAfterBreak="0">
+  <w:abstractNum w:abstractNumId="69" w15:restartNumberingAfterBreak="0">
     <w:nsid w:val="2C6C59A1"/>
     <w:multiLevelType w:val="multilevel"/>
     <w:tmpl w:val="73F4DA0C"/>
@@ -10071,7 +12400,7 @@
       </w:rPr>
     </w:lvl>
   </w:abstractNum>
-  <w:abstractNum w:abstractNumId="67" w15:restartNumberingAfterBreak="0">
+  <w:abstractNum w:abstractNumId="70" w15:restartNumberingAfterBreak="0">
     <w:nsid w:val="2DE90A2D"/>
     <w:multiLevelType w:val="multilevel"/>
     <w:tmpl w:val="23829C5A"/>
@@ -10220,7 +12549,7 @@
       </w:rPr>
     </w:lvl>
   </w:abstractNum>
-  <w:abstractNum w:abstractNumId="68" w15:restartNumberingAfterBreak="0">
+  <w:abstractNum w:abstractNumId="71" w15:restartNumberingAfterBreak="0">
     <w:nsid w:val="30EA2F3C"/>
     <w:multiLevelType w:val="multilevel"/>
     <w:tmpl w:val="A92C95F6"/>
@@ -10337,7 +12666,7 @@
       </w:pPr>
     </w:lvl>
   </w:abstractNum>
-  <w:abstractNum w:abstractNumId="69" w15:restartNumberingAfterBreak="0">
+  <w:abstractNum w:abstractNumId="72" w15:restartNumberingAfterBreak="0">
     <w:nsid w:val="311C2DBC"/>
     <w:multiLevelType w:val="hybridMultilevel"/>
     <w:tmpl w:val="A2C633B2"/>
@@ -10423,7 +12752,7 @@
       </w:pPr>
     </w:lvl>
   </w:abstractNum>
-  <w:abstractNum w:abstractNumId="70" w15:restartNumberingAfterBreak="0">
+  <w:abstractNum w:abstractNumId="73" w15:restartNumberingAfterBreak="0">
     <w:nsid w:val="328130E2"/>
     <w:multiLevelType w:val="multilevel"/>
     <w:tmpl w:val="0AFE33F4"/>
@@ -10572,7 +12901,7 @@
       </w:rPr>
     </w:lvl>
   </w:abstractNum>
-  <w:abstractNum w:abstractNumId="71" w15:restartNumberingAfterBreak="0">
+  <w:abstractNum w:abstractNumId="74" w15:restartNumberingAfterBreak="0">
     <w:nsid w:val="33310A03"/>
     <w:multiLevelType w:val="multilevel"/>
     <w:tmpl w:val="4854517A"/>
@@ -10690,7 +13019,156 @@
       </w:pPr>
     </w:lvl>
   </w:abstractNum>
-  <w:abstractNum w:abstractNumId="72" w15:restartNumberingAfterBreak="0">
+  <w:abstractNum w:abstractNumId="75" w15:restartNumberingAfterBreak="0">
+    <w:nsid w:val="33E04F4C"/>
+    <w:multiLevelType w:val="multilevel"/>
+    <w:tmpl w:val="99E21EDE"/>
+    <w:lvl w:ilvl="0">
+      <w:start w:val="1"/>
+      <w:numFmt w:val="bullet"/>
+      <w:lvlText w:val=""/>
+      <w:lvlJc w:val="left"/>
+      <w:pPr>
+        <w:tabs>
+          <w:tab w:val="num" w:pos="720"/>
+        </w:tabs>
+        <w:ind w:left="720" w:hanging="360"/>
+      </w:pPr>
+      <w:rPr>
+        <w:rFonts w:ascii="Symbol" w:hAnsi="Symbol" w:hint="default"/>
+        <w:sz w:val="20"/>
+      </w:rPr>
+    </w:lvl>
+    <w:lvl w:ilvl="1" w:tentative="1">
+      <w:start w:val="1"/>
+      <w:numFmt w:val="bullet"/>
+      <w:lvlText w:val="o"/>
+      <w:lvlJc w:val="left"/>
+      <w:pPr>
+        <w:tabs>
+          <w:tab w:val="num" w:pos="1440"/>
+        </w:tabs>
+        <w:ind w:left="1440" w:hanging="360"/>
+      </w:pPr>
+      <w:rPr>
+        <w:rFonts w:ascii="Courier New" w:hAnsi="Courier New" w:hint="default"/>
+        <w:sz w:val="20"/>
+      </w:rPr>
+    </w:lvl>
+    <w:lvl w:ilvl="2" w:tentative="1">
+      <w:start w:val="1"/>
+      <w:numFmt w:val="bullet"/>
+      <w:lvlText w:val=""/>
+      <w:lvlJc w:val="left"/>
+      <w:pPr>
+        <w:tabs>
+          <w:tab w:val="num" w:pos="2160"/>
+        </w:tabs>
+        <w:ind w:left="2160" w:hanging="360"/>
+      </w:pPr>
+      <w:rPr>
+        <w:rFonts w:ascii="Wingdings" w:hAnsi="Wingdings" w:hint="default"/>
+        <w:sz w:val="20"/>
+      </w:rPr>
+    </w:lvl>
+    <w:lvl w:ilvl="3" w:tentative="1">
+      <w:start w:val="1"/>
+      <w:numFmt w:val="bullet"/>
+      <w:lvlText w:val=""/>
+      <w:lvlJc w:val="left"/>
+      <w:pPr>
+        <w:tabs>
+          <w:tab w:val="num" w:pos="2880"/>
+        </w:tabs>
+        <w:ind w:left="2880" w:hanging="360"/>
+      </w:pPr>
+      <w:rPr>
+        <w:rFonts w:ascii="Wingdings" w:hAnsi="Wingdings" w:hint="default"/>
+        <w:sz w:val="20"/>
+      </w:rPr>
+    </w:lvl>
+    <w:lvl w:ilvl="4" w:tentative="1">
+      <w:start w:val="1"/>
+      <w:numFmt w:val="bullet"/>
+      <w:lvlText w:val=""/>
+      <w:lvlJc w:val="left"/>
+      <w:pPr>
+        <w:tabs>
+          <w:tab w:val="num" w:pos="3600"/>
+        </w:tabs>
+        <w:ind w:left="3600" w:hanging="360"/>
+      </w:pPr>
+      <w:rPr>
+        <w:rFonts w:ascii="Wingdings" w:hAnsi="Wingdings" w:hint="default"/>
+        <w:sz w:val="20"/>
+      </w:rPr>
+    </w:lvl>
+    <w:lvl w:ilvl="5" w:tentative="1">
+      <w:start w:val="1"/>
+      <w:numFmt w:val="bullet"/>
+      <w:lvlText w:val=""/>
+      <w:lvlJc w:val="left"/>
+      <w:pPr>
+        <w:tabs>
+          <w:tab w:val="num" w:pos="4320"/>
+        </w:tabs>
+        <w:ind w:left="4320" w:hanging="360"/>
+      </w:pPr>
+      <w:rPr>
+        <w:rFonts w:ascii="Wingdings" w:hAnsi="Wingdings" w:hint="default"/>
+        <w:sz w:val="20"/>
+      </w:rPr>
+    </w:lvl>
+    <w:lvl w:ilvl="6" w:tentative="1">
+      <w:start w:val="1"/>
+      <w:numFmt w:val="bullet"/>
+      <w:lvlText w:val=""/>
+      <w:lvlJc w:val="left"/>
+      <w:pPr>
+        <w:tabs>
+          <w:tab w:val="num" w:pos="5040"/>
+        </w:tabs>
+        <w:ind w:left="5040" w:hanging="360"/>
+      </w:pPr>
+      <w:rPr>
+        <w:rFonts w:ascii="Wingdings" w:hAnsi="Wingdings" w:hint="default"/>
+        <w:sz w:val="20"/>
+      </w:rPr>
+    </w:lvl>
+    <w:lvl w:ilvl="7" w:tentative="1">
+      <w:start w:val="1"/>
+      <w:numFmt w:val="bullet"/>
+      <w:lvlText w:val=""/>
+      <w:lvlJc w:val="left"/>
+      <w:pPr>
+        <w:tabs>
+          <w:tab w:val="num" w:pos="5760"/>
+        </w:tabs>
+        <w:ind w:left="5760" w:hanging="360"/>
+      </w:pPr>
+      <w:rPr>
+        <w:rFonts w:ascii="Wingdings" w:hAnsi="Wingdings" w:hint="default"/>
+        <w:sz w:val="20"/>
+      </w:rPr>
+    </w:lvl>
+    <w:lvl w:ilvl="8" w:tentative="1">
+      <w:start w:val="1"/>
+      <w:numFmt w:val="bullet"/>
+      <w:lvlText w:val=""/>
+      <w:lvlJc w:val="left"/>
+      <w:pPr>
+        <w:tabs>
+          <w:tab w:val="num" w:pos="6480"/>
+        </w:tabs>
+        <w:ind w:left="6480" w:hanging="360"/>
+      </w:pPr>
+      <w:rPr>
+        <w:rFonts w:ascii="Wingdings" w:hAnsi="Wingdings" w:hint="default"/>
+        <w:sz w:val="20"/>
+      </w:rPr>
+    </w:lvl>
+  </w:abstractNum>
+  <w:abstractNum w:abstractNumId="76" w15:restartNumberingAfterBreak="0">
     <w:nsid w:val="35DD1345"/>
     <w:multiLevelType w:val="multilevel"/>
     <w:tmpl w:val="BDDAD30C"/>
@@ -10839,7 +13317,7 @@
       </w:rPr>
     </w:lvl>
   </w:abstractNum>
-  <w:abstractNum w:abstractNumId="73" w15:restartNumberingAfterBreak="0">
+  <w:abstractNum w:abstractNumId="77" w15:restartNumberingAfterBreak="0">
     <w:nsid w:val="35EA7E51"/>
     <w:multiLevelType w:val="hybridMultilevel"/>
     <w:tmpl w:val="818C570C"/>
@@ -10952,7 +13430,7 @@
       </w:rPr>
     </w:lvl>
   </w:abstractNum>
-  <w:abstractNum w:abstractNumId="74" w15:restartNumberingAfterBreak="0">
+  <w:abstractNum w:abstractNumId="78" w15:restartNumberingAfterBreak="0">
     <w:nsid w:val="362F7644"/>
     <w:multiLevelType w:val="multilevel"/>
     <w:tmpl w:val="66B6E2A0"/>
@@ -11041,7 +13519,7 @@
       </w:pPr>
     </w:lvl>
   </w:abstractNum>
-  <w:abstractNum w:abstractNumId="75" w15:restartNumberingAfterBreak="0">
+  <w:abstractNum w:abstractNumId="79" w15:restartNumberingAfterBreak="0">
     <w:nsid w:val="374C1AC0"/>
     <w:multiLevelType w:val="multilevel"/>
     <w:tmpl w:val="EEF01806"/>
@@ -11190,7 +13668,7 @@
       </w:rPr>
     </w:lvl>
   </w:abstractNum>
-  <w:abstractNum w:abstractNumId="76" w15:restartNumberingAfterBreak="0">
+  <w:abstractNum w:abstractNumId="80" w15:restartNumberingAfterBreak="0">
     <w:nsid w:val="37753D10"/>
     <w:multiLevelType w:val="hybridMultilevel"/>
     <w:tmpl w:val="BAA86A0A"/>
@@ -11303,7 +13781,7 @@
       </w:rPr>
     </w:lvl>
   </w:abstractNum>
-  <w:abstractNum w:abstractNumId="77" w15:restartNumberingAfterBreak="0">
+  <w:abstractNum w:abstractNumId="81" w15:restartNumberingAfterBreak="0">
     <w:nsid w:val="37DF1705"/>
     <w:multiLevelType w:val="multilevel"/>
     <w:tmpl w:val="C2247C8E"/>
@@ -11442,7 +13920,7 @@
       </w:rPr>
     </w:lvl>
   </w:abstractNum>
-  <w:abstractNum w:abstractNumId="78" w15:restartNumberingAfterBreak="0">
+  <w:abstractNum w:abstractNumId="82" w15:restartNumberingAfterBreak="0">
     <w:nsid w:val="38820F5B"/>
     <w:multiLevelType w:val="hybridMultilevel"/>
     <w:tmpl w:val="4D843EB6"/>
@@ -11555,7 +14033,7 @@
       </w:rPr>
     </w:lvl>
   </w:abstractNum>
-  <w:abstractNum w:abstractNumId="79" w15:restartNumberingAfterBreak="0">
+  <w:abstractNum w:abstractNumId="83" w15:restartNumberingAfterBreak="0">
     <w:nsid w:val="38DF0459"/>
     <w:multiLevelType w:val="multilevel"/>
     <w:tmpl w:val="EBA6CD16"/>
@@ -11704,7 +14182,7 @@
       </w:rPr>
     </w:lvl>
   </w:abstractNum>
-  <w:abstractNum w:abstractNumId="80" w15:restartNumberingAfterBreak="0">
+  <w:abstractNum w:abstractNumId="84" w15:restartNumberingAfterBreak="0">
     <w:nsid w:val="3A3D06B1"/>
     <w:multiLevelType w:val="hybridMultilevel"/>
     <w:tmpl w:val="AB7431EA"/>
@@ -11817,7 +14295,7 @@
       </w:rPr>
     </w:lvl>
   </w:abstractNum>
-  <w:abstractNum w:abstractNumId="81" w15:restartNumberingAfterBreak="0">
+  <w:abstractNum w:abstractNumId="85" w15:restartNumberingAfterBreak="0">
     <w:nsid w:val="3ADE20BC"/>
     <w:multiLevelType w:val="multilevel"/>
     <w:tmpl w:val="0E5A09B8"/>
@@ -11966,7 +14444,7 @@
       </w:rPr>
     </w:lvl>
   </w:abstractNum>
-  <w:abstractNum w:abstractNumId="82" w15:restartNumberingAfterBreak="0">
+  <w:abstractNum w:abstractNumId="86" w15:restartNumberingAfterBreak="0">
     <w:nsid w:val="3C182DFD"/>
     <w:multiLevelType w:val="hybridMultilevel"/>
     <w:tmpl w:val="06FE7E8E"/>
@@ -12079,7 +14557,7 @@
       </w:rPr>
     </w:lvl>
   </w:abstractNum>
-  <w:abstractNum w:abstractNumId="83" w15:restartNumberingAfterBreak="0">
+  <w:abstractNum w:abstractNumId="87" w15:restartNumberingAfterBreak="0">
     <w:nsid w:val="3C1B1CBC"/>
     <w:multiLevelType w:val="hybridMultilevel"/>
     <w:tmpl w:val="55422F76"/>
@@ -12191,7 +14669,7 @@
       </w:rPr>
     </w:lvl>
   </w:abstractNum>
-  <w:abstractNum w:abstractNumId="84" w15:restartNumberingAfterBreak="0">
+  <w:abstractNum w:abstractNumId="88" w15:restartNumberingAfterBreak="0">
     <w:nsid w:val="3C5B37A4"/>
     <w:multiLevelType w:val="hybridMultilevel"/>
     <w:tmpl w:val="B1DCDD78"/>
@@ -12304,7 +14782,7 @@
       </w:rPr>
     </w:lvl>
   </w:abstractNum>
-  <w:abstractNum w:abstractNumId="85" w15:restartNumberingAfterBreak="0">
+  <w:abstractNum w:abstractNumId="89" w15:restartNumberingAfterBreak="0">
     <w:nsid w:val="3CED7D77"/>
     <w:multiLevelType w:val="hybridMultilevel"/>
     <w:tmpl w:val="0EEA818A"/>
@@ -12417,7 +14895,7 @@
       </w:rPr>
     </w:lvl>
   </w:abstractNum>
-  <w:abstractNum w:abstractNumId="86" w15:restartNumberingAfterBreak="0">
+  <w:abstractNum w:abstractNumId="90" w15:restartNumberingAfterBreak="0">
     <w:nsid w:val="3D8D79EF"/>
     <w:multiLevelType w:val="multilevel"/>
     <w:tmpl w:val="46CA1FA2"/>
@@ -12566,7 +15044,120 @@
       </w:rPr>
     </w:lvl>
   </w:abstractNum>
-  <w:abstractNum w:abstractNumId="87" w15:restartNumberingAfterBreak="0">
+  <w:abstractNum w:abstractNumId="91" w15:restartNumberingAfterBreak="0">
+    <w:nsid w:val="3E28358D"/>
+    <w:multiLevelType w:val="multilevel"/>
+    <w:tmpl w:val="521C5A32"/>
+    <w:lvl w:ilvl="0">
+      <w:start w:val="1"/>
+      <w:numFmt w:val="decimal"/>
+      <w:lvlText w:val="%1."/>
+      <w:lvlJc w:val="left"/>
+      <w:pPr>
+        <w:tabs>
+          <w:tab w:val="num" w:pos="720"/>
+        </w:tabs>
+        <w:ind w:left="720" w:hanging="360"/>
+      </w:pPr>
+    </w:lvl>
+    <w:lvl w:ilvl="1" w:tentative="1">
+      <w:start w:val="1"/>
+      <w:numFmt w:val="decimal"/>
+      <w:lvlText w:val="%2."/>
+      <w:lvlJc w:val="left"/>
+      <w:pPr>
+        <w:tabs>
+          <w:tab w:val="num" w:pos="1440"/>
+        </w:tabs>
+        <w:ind w:left="1440" w:hanging="360"/>
+      </w:pPr>
+    </w:lvl>
+    <w:lvl w:ilvl="2" w:tentative="1">
+      <w:start w:val="1"/>
+      <w:numFmt w:val="decimal"/>
+      <w:lvlText w:val="%3."/>
+      <w:lvlJc w:val="left"/>
+      <w:pPr>
+        <w:tabs>
+          <w:tab w:val="num" w:pos="2160"/>
+        </w:tabs>
+        <w:ind w:left="2160" w:hanging="360"/>
+      </w:pPr>
+    </w:lvl>
+    <w:lvl w:ilvl="3" w:tentative="1">
+      <w:start w:val="1"/>
+      <w:numFmt w:val="decimal"/>
+      <w:lvlText w:val="%4."/>
+      <w:lvlJc w:val="left"/>
+      <w:pPr>
+        <w:tabs>
+          <w:tab w:val="num" w:pos="2880"/>
+        </w:tabs>
+        <w:ind w:left="2880" w:hanging="360"/>
+      </w:pPr>
+    </w:lvl>
+    <w:lvl w:ilvl="4" w:tentative="1">
+      <w:start w:val="1"/>
+      <w:numFmt w:val="decimal"/>
+      <w:lvlText w:val="%5."/>
+      <w:lvlJc w:val="left"/>
+      <w:pPr>
+        <w:tabs>
+          <w:tab w:val="num" w:pos="3600"/>
+        </w:tabs>
+        <w:ind w:left="3600" w:hanging="360"/>
+      </w:pPr>
+    </w:lvl>
+    <w:lvl w:ilvl="5" w:tentative="1">
+      <w:start w:val="1"/>
+      <w:numFmt w:val="decimal"/>
+      <w:lvlText w:val="%6."/>
+      <w:lvlJc w:val="left"/>
+      <w:pPr>
+        <w:tabs>
+          <w:tab w:val="num" w:pos="4320"/>
+        </w:tabs>
+        <w:ind w:left="4320" w:hanging="360"/>
+      </w:pPr>
+    </w:lvl>
+    <w:lvl w:ilvl="6" w:tentative="1">
+      <w:start w:val="1"/>
+      <w:numFmt w:val="decimal"/>
+      <w:lvlText w:val="%7."/>
+      <w:lvlJc w:val="left"/>
+      <w:pPr>
+        <w:tabs>
+          <w:tab w:val="num" w:pos="5040"/>
+        </w:tabs>
+        <w:ind w:left="5040" w:hanging="360"/>
+      </w:pPr>
+    </w:lvl>
+    <w:lvl w:ilvl="7" w:tentative="1">
+      <w:start w:val="1"/>
+      <w:numFmt w:val="decimal"/>
+      <w:lvlText w:val="%8."/>
+      <w:lvlJc w:val="left"/>
+      <w:pPr>
+        <w:tabs>
+          <w:tab w:val="num" w:pos="5760"/>
+        </w:tabs>
+        <w:ind w:left="5760" w:hanging="360"/>
+      </w:pPr>
+    </w:lvl>
+    <w:lvl w:ilvl="8" w:tentative="1">
+      <w:start w:val="1"/>
+      <w:numFmt w:val="decimal"/>
+      <w:lvlText w:val="%9."/>
+      <w:lvlJc w:val="left"/>
+      <w:pPr>
+        <w:tabs>
+          <w:tab w:val="num" w:pos="6480"/>
+        </w:tabs>
+        <w:ind w:left="6480" w:hanging="360"/>
+      </w:pPr>
+    </w:lvl>
+  </w:abstractNum>
+  <w:abstractNum w:abstractNumId="92" w15:restartNumberingAfterBreak="0">
     <w:nsid w:val="3E4512D1"/>
     <w:multiLevelType w:val="hybridMultilevel"/>
     <w:tmpl w:val="1EECCF44"/>
@@ -12655,7 +15246,7 @@
       </w:pPr>
     </w:lvl>
   </w:abstractNum>
-  <w:abstractNum w:abstractNumId="88" w15:restartNumberingAfterBreak="0">
+  <w:abstractNum w:abstractNumId="93" w15:restartNumberingAfterBreak="0">
     <w:nsid w:val="3EFF74C3"/>
     <w:multiLevelType w:val="multilevel"/>
     <w:tmpl w:val="E2022CF0"/>
@@ -12800,7 +15391,7 @@
       </w:rPr>
     </w:lvl>
   </w:abstractNum>
-  <w:abstractNum w:abstractNumId="89" w15:restartNumberingAfterBreak="0">
+  <w:abstractNum w:abstractNumId="94" w15:restartNumberingAfterBreak="0">
     <w:nsid w:val="40233997"/>
     <w:multiLevelType w:val="hybridMultilevel"/>
     <w:tmpl w:val="622E0350"/>
@@ -12889,7 +15480,7 @@
       </w:pPr>
     </w:lvl>
   </w:abstractNum>
-  <w:abstractNum w:abstractNumId="90" w15:restartNumberingAfterBreak="0">
+  <w:abstractNum w:abstractNumId="95" w15:restartNumberingAfterBreak="0">
     <w:nsid w:val="4029161C"/>
     <w:multiLevelType w:val="hybridMultilevel"/>
     <w:tmpl w:val="6660071C"/>
@@ -13002,7 +15593,7 @@
       </w:rPr>
     </w:lvl>
   </w:abstractNum>
-  <w:abstractNum w:abstractNumId="91" w15:restartNumberingAfterBreak="0">
+  <w:abstractNum w:abstractNumId="96" w15:restartNumberingAfterBreak="0">
     <w:nsid w:val="41C42E6B"/>
     <w:multiLevelType w:val="multilevel"/>
     <w:tmpl w:val="034E3112"/>
@@ -13115,7 +15706,7 @@
       </w:pPr>
     </w:lvl>
   </w:abstractNum>
-  <w:abstractNum w:abstractNumId="92" w15:restartNumberingAfterBreak="0">
+  <w:abstractNum w:abstractNumId="97" w15:restartNumberingAfterBreak="0">
     <w:nsid w:val="41D541FC"/>
     <w:multiLevelType w:val="hybridMultilevel"/>
     <w:tmpl w:val="5F8AB642"/>
@@ -13228,7 +15819,7 @@
       </w:rPr>
     </w:lvl>
   </w:abstractNum>
-  <w:abstractNum w:abstractNumId="93" w15:restartNumberingAfterBreak="0">
+  <w:abstractNum w:abstractNumId="98" w15:restartNumberingAfterBreak="0">
     <w:nsid w:val="41E10F14"/>
     <w:multiLevelType w:val="hybridMultilevel"/>
     <w:tmpl w:val="266A084E"/>
@@ -13317,7 +15908,7 @@
       </w:pPr>
     </w:lvl>
   </w:abstractNum>
-  <w:abstractNum w:abstractNumId="94" w15:restartNumberingAfterBreak="0">
+  <w:abstractNum w:abstractNumId="99" w15:restartNumberingAfterBreak="0">
     <w:nsid w:val="426C5F2A"/>
     <w:multiLevelType w:val="multilevel"/>
     <w:tmpl w:val="0D164C42"/>
@@ -13466,7 +16057,7 @@
       </w:rPr>
     </w:lvl>
   </w:abstractNum>
-  <w:abstractNum w:abstractNumId="95" w15:restartNumberingAfterBreak="0">
+  <w:abstractNum w:abstractNumId="100" w15:restartNumberingAfterBreak="0">
     <w:nsid w:val="42A60F51"/>
     <w:multiLevelType w:val="hybridMultilevel"/>
     <w:tmpl w:val="6EDEA112"/>
@@ -13579,7 +16170,7 @@
       </w:rPr>
     </w:lvl>
   </w:abstractNum>
-  <w:abstractNum w:abstractNumId="96" w15:restartNumberingAfterBreak="0">
+  <w:abstractNum w:abstractNumId="101" w15:restartNumberingAfterBreak="0">
     <w:nsid w:val="45115C07"/>
     <w:multiLevelType w:val="hybridMultilevel"/>
     <w:tmpl w:val="30860B9C"/>
@@ -13668,7 +16259,7 @@
       </w:pPr>
     </w:lvl>
   </w:abstractNum>
-  <w:abstractNum w:abstractNumId="97" w15:restartNumberingAfterBreak="0">
+  <w:abstractNum w:abstractNumId="102" w15:restartNumberingAfterBreak="0">
     <w:nsid w:val="451F7118"/>
     <w:multiLevelType w:val="hybridMultilevel"/>
     <w:tmpl w:val="01B25D84"/>
@@ -13781,7 +16372,7 @@
       </w:rPr>
     </w:lvl>
   </w:abstractNum>
-  <w:abstractNum w:abstractNumId="98" w15:restartNumberingAfterBreak="0">
+  <w:abstractNum w:abstractNumId="103" w15:restartNumberingAfterBreak="0">
     <w:nsid w:val="45701AFC"/>
     <w:multiLevelType w:val="multilevel"/>
     <w:tmpl w:val="F39E8D58"/>
@@ -13894,7 +16485,7 @@
       </w:pPr>
     </w:lvl>
   </w:abstractNum>
-  <w:abstractNum w:abstractNumId="99" w15:restartNumberingAfterBreak="0">
+  <w:abstractNum w:abstractNumId="104" w15:restartNumberingAfterBreak="0">
     <w:nsid w:val="45BB626F"/>
     <w:multiLevelType w:val="multilevel"/>
     <w:tmpl w:val="150230B0"/>
@@ -14043,7 +16634,7 @@
       </w:rPr>
     </w:lvl>
   </w:abstractNum>
-  <w:abstractNum w:abstractNumId="100" w15:restartNumberingAfterBreak="0">
+  <w:abstractNum w:abstractNumId="105" w15:restartNumberingAfterBreak="0">
     <w:nsid w:val="4787410B"/>
     <w:multiLevelType w:val="multilevel"/>
     <w:tmpl w:val="F9DAA772"/>
@@ -14192,7 +16783,7 @@
       </w:rPr>
     </w:lvl>
   </w:abstractNum>
-  <w:abstractNum w:abstractNumId="101" w15:restartNumberingAfterBreak="0">
+  <w:abstractNum w:abstractNumId="106" w15:restartNumberingAfterBreak="0">
     <w:nsid w:val="479A35BB"/>
     <w:multiLevelType w:val="hybridMultilevel"/>
     <w:tmpl w:val="0A0E2A06"/>
@@ -14305,7 +16896,7 @@
       </w:rPr>
     </w:lvl>
   </w:abstractNum>
-  <w:abstractNum w:abstractNumId="102" w15:restartNumberingAfterBreak="0">
+  <w:abstractNum w:abstractNumId="107" w15:restartNumberingAfterBreak="0">
     <w:nsid w:val="47F71FE2"/>
     <w:multiLevelType w:val="multilevel"/>
     <w:tmpl w:val="C804C6EA"/>
@@ -14418,7 +17009,7 @@
       </w:pPr>
     </w:lvl>
   </w:abstractNum>
-  <w:abstractNum w:abstractNumId="103" w15:restartNumberingAfterBreak="0">
+  <w:abstractNum w:abstractNumId="108" w15:restartNumberingAfterBreak="0">
     <w:nsid w:val="49674034"/>
     <w:multiLevelType w:val="hybridMultilevel"/>
     <w:tmpl w:val="2AFA1090"/>
@@ -14507,7 +17098,7 @@
       </w:pPr>
     </w:lvl>
   </w:abstractNum>
-  <w:abstractNum w:abstractNumId="104" w15:restartNumberingAfterBreak="0">
+  <w:abstractNum w:abstractNumId="109" w15:restartNumberingAfterBreak="0">
     <w:nsid w:val="49FB7011"/>
     <w:multiLevelType w:val="multilevel"/>
     <w:tmpl w:val="69B842F8"/>
@@ -14652,7 +17243,7 @@
       </w:rPr>
     </w:lvl>
   </w:abstractNum>
-  <w:abstractNum w:abstractNumId="105" w15:restartNumberingAfterBreak="0">
+  <w:abstractNum w:abstractNumId="110" w15:restartNumberingAfterBreak="0">
     <w:nsid w:val="4A1542C8"/>
     <w:multiLevelType w:val="hybridMultilevel"/>
     <w:tmpl w:val="74D4823A"/>
@@ -14765,7 +17356,7 @@
       </w:rPr>
     </w:lvl>
   </w:abstractNum>
-  <w:abstractNum w:abstractNumId="106" w15:restartNumberingAfterBreak="0">
+  <w:abstractNum w:abstractNumId="111" w15:restartNumberingAfterBreak="0">
     <w:nsid w:val="4D131763"/>
     <w:multiLevelType w:val="hybridMultilevel"/>
     <w:tmpl w:val="E9FE31D6"/>
@@ -14878,7 +17469,7 @@
       </w:rPr>
     </w:lvl>
   </w:abstractNum>
-  <w:abstractNum w:abstractNumId="107" w15:restartNumberingAfterBreak="0">
+  <w:abstractNum w:abstractNumId="112" w15:restartNumberingAfterBreak="0">
     <w:nsid w:val="4DEF0389"/>
     <w:multiLevelType w:val="hybridMultilevel"/>
     <w:tmpl w:val="504254B6"/>
@@ -14990,7 +17581,156 @@
       </w:rPr>
     </w:lvl>
   </w:abstractNum>
-  <w:abstractNum w:abstractNumId="108" w15:restartNumberingAfterBreak="0">
+  <w:abstractNum w:abstractNumId="113" w15:restartNumberingAfterBreak="0">
+    <w:nsid w:val="4E376016"/>
+    <w:multiLevelType w:val="multilevel"/>
+    <w:tmpl w:val="0AD26DC0"/>
+    <w:lvl w:ilvl="0">
+      <w:start w:val="1"/>
+      <w:numFmt w:val="bullet"/>
+      <w:lvlText w:val=""/>
+      <w:lvlJc w:val="left"/>
+      <w:pPr>
+        <w:tabs>
+          <w:tab w:val="num" w:pos="720"/>
+        </w:tabs>
+        <w:ind w:left="720" w:hanging="360"/>
+      </w:pPr>
+      <w:rPr>
+        <w:rFonts w:ascii="Symbol" w:hAnsi="Symbol" w:hint="default"/>
+        <w:sz w:val="20"/>
+      </w:rPr>
+    </w:lvl>
+    <w:lvl w:ilvl="1" w:tentative="1">
+      <w:start w:val="1"/>
+      <w:numFmt w:val="bullet"/>
+      <w:lvlText w:val="o"/>
+      <w:lvlJc w:val="left"/>
+      <w:pPr>
+        <w:tabs>
+          <w:tab w:val="num" w:pos="1440"/>
+        </w:tabs>
+        <w:ind w:left="1440" w:hanging="360"/>
+      </w:pPr>
+      <w:rPr>
+        <w:rFonts w:ascii="Courier New" w:hAnsi="Courier New" w:hint="default"/>
+        <w:sz w:val="20"/>
+      </w:rPr>
+    </w:lvl>
+    <w:lvl w:ilvl="2" w:tentative="1">
+      <w:start w:val="1"/>
+      <w:numFmt w:val="bullet"/>
+      <w:lvlText w:val=""/>
+      <w:lvlJc w:val="left"/>
+      <w:pPr>
+        <w:tabs>
+          <w:tab w:val="num" w:pos="2160"/>
+        </w:tabs>
+        <w:ind w:left="2160" w:hanging="360"/>
+      </w:pPr>
+      <w:rPr>
+        <w:rFonts w:ascii="Wingdings" w:hAnsi="Wingdings" w:hint="default"/>
+        <w:sz w:val="20"/>
+      </w:rPr>
+    </w:lvl>
+    <w:lvl w:ilvl="3" w:tentative="1">
+      <w:start w:val="1"/>
+      <w:numFmt w:val="bullet"/>
+      <w:lvlText w:val=""/>
+      <w:lvlJc w:val="left"/>
+      <w:pPr>
+        <w:tabs>
+          <w:tab w:val="num" w:pos="2880"/>
+        </w:tabs>
+        <w:ind w:left="2880" w:hanging="360"/>
+      </w:pPr>
+      <w:rPr>
+        <w:rFonts w:ascii="Wingdings" w:hAnsi="Wingdings" w:hint="default"/>
+        <w:sz w:val="20"/>
+      </w:rPr>
+    </w:lvl>
+    <w:lvl w:ilvl="4" w:tentative="1">
+      <w:start w:val="1"/>
+      <w:numFmt w:val="bullet"/>
+      <w:lvlText w:val=""/>
+      <w:lvlJc w:val="left"/>
+      <w:pPr>
+        <w:tabs>
+          <w:tab w:val="num" w:pos="3600"/>
+        </w:tabs>
+        <w:ind w:left="3600" w:hanging="360"/>
+      </w:pPr>
+      <w:rPr>
+        <w:rFonts w:ascii="Wingdings" w:hAnsi="Wingdings" w:hint="default"/>
+        <w:sz w:val="20"/>
+      </w:rPr>
+    </w:lvl>
+    <w:lvl w:ilvl="5" w:tentative="1">
+      <w:start w:val="1"/>
+      <w:numFmt w:val="bullet"/>
+      <w:lvlText w:val=""/>
+      <w:lvlJc w:val="left"/>
+      <w:pPr>
+        <w:tabs>
+          <w:tab w:val="num" w:pos="4320"/>
+        </w:tabs>
+        <w:ind w:left="4320" w:hanging="360"/>
+      </w:pPr>
+      <w:rPr>
+        <w:rFonts w:ascii="Wingdings" w:hAnsi="Wingdings" w:hint="default"/>
+        <w:sz w:val="20"/>
+      </w:rPr>
+    </w:lvl>
+    <w:lvl w:ilvl="6" w:tentative="1">
+      <w:start w:val="1"/>
+      <w:numFmt w:val="bullet"/>
+      <w:lvlText w:val=""/>
+      <w:lvlJc w:val="left"/>
+      <w:pPr>
+        <w:tabs>
+          <w:tab w:val="num" w:pos="5040"/>
+        </w:tabs>
+        <w:ind w:left="5040" w:hanging="360"/>
+      </w:pPr>
+      <w:rPr>
+        <w:rFonts w:ascii="Wingdings" w:hAnsi="Wingdings" w:hint="default"/>
+        <w:sz w:val="20"/>
+      </w:rPr>
+    </w:lvl>
+    <w:lvl w:ilvl="7" w:tentative="1">
+      <w:start w:val="1"/>
+      <w:numFmt w:val="bullet"/>
+      <w:lvlText w:val=""/>
+      <w:lvlJc w:val="left"/>
+      <w:pPr>
+        <w:tabs>
+          <w:tab w:val="num" w:pos="5760"/>
+        </w:tabs>
+        <w:ind w:left="5760" w:hanging="360"/>
+      </w:pPr>
+      <w:rPr>
+        <w:rFonts w:ascii="Wingdings" w:hAnsi="Wingdings" w:hint="default"/>
+        <w:sz w:val="20"/>
+      </w:rPr>
+    </w:lvl>
+    <w:lvl w:ilvl="8" w:tentative="1">
+      <w:start w:val="1"/>
+      <w:numFmt w:val="bullet"/>
+      <w:lvlText w:val=""/>
+      <w:lvlJc w:val="left"/>
+      <w:pPr>
+        <w:tabs>
+          <w:tab w:val="num" w:pos="6480"/>
+        </w:tabs>
+        <w:ind w:left="6480" w:hanging="360"/>
+      </w:pPr>
+      <w:rPr>
+        <w:rFonts w:ascii="Wingdings" w:hAnsi="Wingdings" w:hint="default"/>
+        <w:sz w:val="20"/>
+      </w:rPr>
+    </w:lvl>
+  </w:abstractNum>
+  <w:abstractNum w:abstractNumId="114" w15:restartNumberingAfterBreak="0">
     <w:nsid w:val="4EE27326"/>
     <w:multiLevelType w:val="hybridMultilevel"/>
     <w:tmpl w:val="EBD6212E"/>
@@ -15079,7 +17819,7 @@
       </w:pPr>
     </w:lvl>
   </w:abstractNum>
-  <w:abstractNum w:abstractNumId="109" w15:restartNumberingAfterBreak="0">
+  <w:abstractNum w:abstractNumId="115" w15:restartNumberingAfterBreak="0">
     <w:nsid w:val="5167345D"/>
     <w:multiLevelType w:val="hybridMultilevel"/>
     <w:tmpl w:val="0C06B1A4"/>
@@ -15192,7 +17932,7 @@
       </w:rPr>
     </w:lvl>
   </w:abstractNum>
-  <w:abstractNum w:abstractNumId="110" w15:restartNumberingAfterBreak="0">
+  <w:abstractNum w:abstractNumId="116" w15:restartNumberingAfterBreak="0">
     <w:nsid w:val="52641E99"/>
     <w:multiLevelType w:val="hybridMultilevel"/>
     <w:tmpl w:val="9B20C526"/>
@@ -15281,7 +18021,7 @@
       </w:pPr>
     </w:lvl>
   </w:abstractNum>
-  <w:abstractNum w:abstractNumId="111" w15:restartNumberingAfterBreak="0">
+  <w:abstractNum w:abstractNumId="117" w15:restartNumberingAfterBreak="0">
     <w:nsid w:val="52B821A3"/>
     <w:multiLevelType w:val="hybridMultilevel"/>
     <w:tmpl w:val="11C4D46A"/>
@@ -15394,7 +18134,7 @@
       </w:rPr>
     </w:lvl>
   </w:abstractNum>
-  <w:abstractNum w:abstractNumId="112" w15:restartNumberingAfterBreak="0">
+  <w:abstractNum w:abstractNumId="118" w15:restartNumberingAfterBreak="0">
     <w:nsid w:val="530B09F5"/>
     <w:multiLevelType w:val="hybridMultilevel"/>
     <w:tmpl w:val="A904AB2A"/>
@@ -15506,7 +18246,7 @@
       </w:rPr>
     </w:lvl>
   </w:abstractNum>
-  <w:abstractNum w:abstractNumId="113" w15:restartNumberingAfterBreak="0">
+  <w:abstractNum w:abstractNumId="119" w15:restartNumberingAfterBreak="0">
     <w:nsid w:val="53827B5F"/>
     <w:multiLevelType w:val="multilevel"/>
     <w:tmpl w:val="0DCCA0E2"/>
@@ -15643,7 +18383,7 @@
       </w:rPr>
     </w:lvl>
   </w:abstractNum>
-  <w:abstractNum w:abstractNumId="114" w15:restartNumberingAfterBreak="0">
+  <w:abstractNum w:abstractNumId="120" w15:restartNumberingAfterBreak="0">
     <w:nsid w:val="548B29EC"/>
     <w:multiLevelType w:val="hybridMultilevel"/>
     <w:tmpl w:val="FB9AF14C"/>
@@ -15755,7 +18495,7 @@
       </w:rPr>
     </w:lvl>
   </w:abstractNum>
-  <w:abstractNum w:abstractNumId="115" w15:restartNumberingAfterBreak="0">
+  <w:abstractNum w:abstractNumId="121" w15:restartNumberingAfterBreak="0">
     <w:nsid w:val="55C65EC5"/>
     <w:multiLevelType w:val="multilevel"/>
     <w:tmpl w:val="F9688D24"/>
@@ -15904,7 +18644,156 @@
       </w:rPr>
     </w:lvl>
   </w:abstractNum>
-  <w:abstractNum w:abstractNumId="116" w15:restartNumberingAfterBreak="0">
+  <w:abstractNum w:abstractNumId="122" w15:restartNumberingAfterBreak="0">
+    <w:nsid w:val="56814A34"/>
+    <w:multiLevelType w:val="multilevel"/>
+    <w:tmpl w:val="D77683E2"/>
+    <w:lvl w:ilvl="0">
+      <w:start w:val="1"/>
+      <w:numFmt w:val="bullet"/>
+      <w:lvlText w:val=""/>
+      <w:lvlJc w:val="left"/>
+      <w:pPr>
+        <w:tabs>
+          <w:tab w:val="num" w:pos="720"/>
+        </w:tabs>
+        <w:ind w:left="720" w:hanging="360"/>
+      </w:pPr>
+      <w:rPr>
+        <w:rFonts w:ascii="Symbol" w:hAnsi="Symbol" w:hint="default"/>
+        <w:sz w:val="20"/>
+      </w:rPr>
+    </w:lvl>
+    <w:lvl w:ilvl="1" w:tentative="1">
+      <w:start w:val="1"/>
+      <w:numFmt w:val="bullet"/>
+      <w:lvlText w:val="o"/>
+      <w:lvlJc w:val="left"/>
+      <w:pPr>
+        <w:tabs>
+          <w:tab w:val="num" w:pos="1440"/>
+        </w:tabs>
+        <w:ind w:left="1440" w:hanging="360"/>
+      </w:pPr>
+      <w:rPr>
+        <w:rFonts w:ascii="Courier New" w:hAnsi="Courier New" w:hint="default"/>
+        <w:sz w:val="20"/>
+      </w:rPr>
+    </w:lvl>
+    <w:lvl w:ilvl="2" w:tentative="1">
+      <w:start w:val="1"/>
+      <w:numFmt w:val="bullet"/>
+      <w:lvlText w:val=""/>
+      <w:lvlJc w:val="left"/>
+      <w:pPr>
+        <w:tabs>
+          <w:tab w:val="num" w:pos="2160"/>
+        </w:tabs>
+        <w:ind w:left="2160" w:hanging="360"/>
+      </w:pPr>
+      <w:rPr>
+        <w:rFonts w:ascii="Wingdings" w:hAnsi="Wingdings" w:hint="default"/>
+        <w:sz w:val="20"/>
+      </w:rPr>
+    </w:lvl>
+    <w:lvl w:ilvl="3" w:tentative="1">
+      <w:start w:val="1"/>
+      <w:numFmt w:val="bullet"/>
+      <w:lvlText w:val=""/>
+      <w:lvlJc w:val="left"/>
+      <w:pPr>
+        <w:tabs>
+          <w:tab w:val="num" w:pos="2880"/>
+        </w:tabs>
+        <w:ind w:left="2880" w:hanging="360"/>
+      </w:pPr>
+      <w:rPr>
+        <w:rFonts w:ascii="Wingdings" w:hAnsi="Wingdings" w:hint="default"/>
+        <w:sz w:val="20"/>
+      </w:rPr>
+    </w:lvl>
+    <w:lvl w:ilvl="4" w:tentative="1">
+      <w:start w:val="1"/>
+      <w:numFmt w:val="bullet"/>
+      <w:lvlText w:val=""/>
+      <w:lvlJc w:val="left"/>
+      <w:pPr>
+        <w:tabs>
+          <w:tab w:val="num" w:pos="3600"/>
+        </w:tabs>
+        <w:ind w:left="3600" w:hanging="360"/>
+      </w:pPr>
+      <w:rPr>
+        <w:rFonts w:ascii="Wingdings" w:hAnsi="Wingdings" w:hint="default"/>
+        <w:sz w:val="20"/>
+      </w:rPr>
+    </w:lvl>
+    <w:lvl w:ilvl="5" w:tentative="1">
+      <w:start w:val="1"/>
+      <w:numFmt w:val="bullet"/>
+      <w:lvlText w:val=""/>
+      <w:lvlJc w:val="left"/>
+      <w:pPr>
+        <w:tabs>
+          <w:tab w:val="num" w:pos="4320"/>
+        </w:tabs>
+        <w:ind w:left="4320" w:hanging="360"/>
+      </w:pPr>
+      <w:rPr>
+        <w:rFonts w:ascii="Wingdings" w:hAnsi="Wingdings" w:hint="default"/>
+        <w:sz w:val="20"/>
+      </w:rPr>
+    </w:lvl>
+    <w:lvl w:ilvl="6" w:tentative="1">
+      <w:start w:val="1"/>
+      <w:numFmt w:val="bullet"/>
+      <w:lvlText w:val=""/>
+      <w:lvlJc w:val="left"/>
+      <w:pPr>
+        <w:tabs>
+          <w:tab w:val="num" w:pos="5040"/>
+        </w:tabs>
+        <w:ind w:left="5040" w:hanging="360"/>
+      </w:pPr>
+      <w:rPr>
+        <w:rFonts w:ascii="Wingdings" w:hAnsi="Wingdings" w:hint="default"/>
+        <w:sz w:val="20"/>
+      </w:rPr>
+    </w:lvl>
+    <w:lvl w:ilvl="7" w:tentative="1">
+      <w:start w:val="1"/>
+      <w:numFmt w:val="bullet"/>
+      <w:lvlText w:val=""/>
+      <w:lvlJc w:val="left"/>
+      <w:pPr>
+        <w:tabs>
+          <w:tab w:val="num" w:pos="5760"/>
+        </w:tabs>
+        <w:ind w:left="5760" w:hanging="360"/>
+      </w:pPr>
+      <w:rPr>
+        <w:rFonts w:ascii="Wingdings" w:hAnsi="Wingdings" w:hint="default"/>
+        <w:sz w:val="20"/>
+      </w:rPr>
+    </w:lvl>
+    <w:lvl w:ilvl="8" w:tentative="1">
+      <w:start w:val="1"/>
+      <w:numFmt w:val="bullet"/>
+      <w:lvlText w:val=""/>
+      <w:lvlJc w:val="left"/>
+      <w:pPr>
+        <w:tabs>
+          <w:tab w:val="num" w:pos="6480"/>
+        </w:tabs>
+        <w:ind w:left="6480" w:hanging="360"/>
+      </w:pPr>
+      <w:rPr>
+        <w:rFonts w:ascii="Wingdings" w:hAnsi="Wingdings" w:hint="default"/>
+        <w:sz w:val="20"/>
+      </w:rPr>
+    </w:lvl>
+  </w:abstractNum>
+  <w:abstractNum w:abstractNumId="123" w15:restartNumberingAfterBreak="0">
     <w:nsid w:val="56D26B8D"/>
     <w:multiLevelType w:val="hybridMultilevel"/>
     <w:tmpl w:val="9E801514"/>
@@ -15990,7 +18879,7 @@
       </w:pPr>
     </w:lvl>
   </w:abstractNum>
-  <w:abstractNum w:abstractNumId="117" w15:restartNumberingAfterBreak="0">
+  <w:abstractNum w:abstractNumId="124" w15:restartNumberingAfterBreak="0">
     <w:nsid w:val="58E2260A"/>
     <w:multiLevelType w:val="multilevel"/>
     <w:tmpl w:val="15163380"/>
@@ -16139,7 +19028,7 @@
       </w:rPr>
     </w:lvl>
   </w:abstractNum>
-  <w:abstractNum w:abstractNumId="118" w15:restartNumberingAfterBreak="0">
+  <w:abstractNum w:abstractNumId="125" w15:restartNumberingAfterBreak="0">
     <w:nsid w:val="58E808C8"/>
     <w:multiLevelType w:val="multilevel"/>
     <w:tmpl w:val="05B091B8"/>
@@ -16285,7 +19174,7 @@
       </w:rPr>
     </w:lvl>
   </w:abstractNum>
-  <w:abstractNum w:abstractNumId="119" w15:restartNumberingAfterBreak="0">
+  <w:abstractNum w:abstractNumId="126" w15:restartNumberingAfterBreak="0">
     <w:nsid w:val="599855D8"/>
     <w:multiLevelType w:val="hybridMultilevel"/>
     <w:tmpl w:val="4A7E2390"/>
@@ -16375,7 +19264,7 @@
       </w:pPr>
     </w:lvl>
   </w:abstractNum>
-  <w:abstractNum w:abstractNumId="120" w15:restartNumberingAfterBreak="0">
+  <w:abstractNum w:abstractNumId="127" w15:restartNumberingAfterBreak="0">
     <w:nsid w:val="5A0118E9"/>
     <w:multiLevelType w:val="hybridMultilevel"/>
     <w:tmpl w:val="AAB8E876"/>
@@ -16488,7 +19377,7 @@
       </w:rPr>
     </w:lvl>
   </w:abstractNum>
-  <w:abstractNum w:abstractNumId="121" w15:restartNumberingAfterBreak="0">
+  <w:abstractNum w:abstractNumId="128" w15:restartNumberingAfterBreak="0">
     <w:nsid w:val="5A2751B5"/>
     <w:multiLevelType w:val="multilevel"/>
     <w:tmpl w:val="A502ED1C"/>
@@ -16637,7 +19526,7 @@
       </w:rPr>
     </w:lvl>
   </w:abstractNum>
-  <w:abstractNum w:abstractNumId="122" w15:restartNumberingAfterBreak="0">
+  <w:abstractNum w:abstractNumId="129" w15:restartNumberingAfterBreak="0">
     <w:nsid w:val="5AA64F2A"/>
     <w:multiLevelType w:val="multilevel"/>
     <w:tmpl w:val="AE740E80"/>
@@ -16786,7 +19675,7 @@
       </w:rPr>
     </w:lvl>
   </w:abstractNum>
-  <w:abstractNum w:abstractNumId="123" w15:restartNumberingAfterBreak="0">
+  <w:abstractNum w:abstractNumId="130" w15:restartNumberingAfterBreak="0">
     <w:nsid w:val="5AC570A9"/>
     <w:multiLevelType w:val="hybridMultilevel"/>
     <w:tmpl w:val="9800B5B2"/>
@@ -16899,7 +19788,7 @@
       </w:rPr>
     </w:lvl>
   </w:abstractNum>
-  <w:abstractNum w:abstractNumId="124" w15:restartNumberingAfterBreak="0">
+  <w:abstractNum w:abstractNumId="131" w15:restartNumberingAfterBreak="0">
     <w:nsid w:val="5AC616CF"/>
     <w:multiLevelType w:val="hybridMultilevel"/>
     <w:tmpl w:val="607623A8"/>
@@ -16988,7 +19877,7 @@
       </w:pPr>
     </w:lvl>
   </w:abstractNum>
-  <w:abstractNum w:abstractNumId="125" w15:restartNumberingAfterBreak="0">
+  <w:abstractNum w:abstractNumId="132" w15:restartNumberingAfterBreak="0">
     <w:nsid w:val="5BC43567"/>
     <w:multiLevelType w:val="hybridMultilevel"/>
     <w:tmpl w:val="80B65D54"/>
@@ -17077,7 +19966,7 @@
       </w:pPr>
     </w:lvl>
   </w:abstractNum>
-  <w:abstractNum w:abstractNumId="126" w15:restartNumberingAfterBreak="0">
+  <w:abstractNum w:abstractNumId="133" w15:restartNumberingAfterBreak="0">
     <w:nsid w:val="5C8B79E9"/>
     <w:multiLevelType w:val="multilevel"/>
     <w:tmpl w:val="820432D0"/>
@@ -17226,7 +20115,7 @@
       </w:rPr>
     </w:lvl>
   </w:abstractNum>
-  <w:abstractNum w:abstractNumId="127" w15:restartNumberingAfterBreak="0">
+  <w:abstractNum w:abstractNumId="134" w15:restartNumberingAfterBreak="0">
     <w:nsid w:val="5C975960"/>
     <w:multiLevelType w:val="hybridMultilevel"/>
     <w:tmpl w:val="758CF8EE"/>
@@ -17318,7 +20207,7 @@
       </w:pPr>
     </w:lvl>
   </w:abstractNum>
-  <w:abstractNum w:abstractNumId="128" w15:restartNumberingAfterBreak="0">
+  <w:abstractNum w:abstractNumId="135" w15:restartNumberingAfterBreak="0">
     <w:nsid w:val="5CDB03CD"/>
     <w:multiLevelType w:val="multilevel"/>
     <w:tmpl w:val="7F52F718"/>
@@ -17431,7 +20320,7 @@
       </w:pPr>
     </w:lvl>
   </w:abstractNum>
-  <w:abstractNum w:abstractNumId="129" w15:restartNumberingAfterBreak="0">
+  <w:abstractNum w:abstractNumId="136" w15:restartNumberingAfterBreak="0">
     <w:nsid w:val="5EF06AFF"/>
     <w:multiLevelType w:val="hybridMultilevel"/>
     <w:tmpl w:val="2D128B4C"/>
@@ -17543,7 +20432,156 @@
       </w:rPr>
     </w:lvl>
   </w:abstractNum>
-  <w:abstractNum w:abstractNumId="130" w15:restartNumberingAfterBreak="0">
+  <w:abstractNum w:abstractNumId="137" w15:restartNumberingAfterBreak="0">
+    <w:nsid w:val="5F686C7E"/>
+    <w:multiLevelType w:val="multilevel"/>
+    <w:tmpl w:val="FF1C6AAA"/>
+    <w:lvl w:ilvl="0">
+      <w:start w:val="1"/>
+      <w:numFmt w:val="bullet"/>
+      <w:lvlText w:val=""/>
+      <w:lvlJc w:val="left"/>
+      <w:pPr>
+        <w:tabs>
+          <w:tab w:val="num" w:pos="720"/>
+        </w:tabs>
+        <w:ind w:left="720" w:hanging="360"/>
+      </w:pPr>
+      <w:rPr>
+        <w:rFonts w:ascii="Symbol" w:hAnsi="Symbol" w:hint="default"/>
+        <w:sz w:val="20"/>
+      </w:rPr>
+    </w:lvl>
+    <w:lvl w:ilvl="1" w:tentative="1">
+      <w:start w:val="1"/>
+      <w:numFmt w:val="bullet"/>
+      <w:lvlText w:val="o"/>
+      <w:lvlJc w:val="left"/>
+      <w:pPr>
+        <w:tabs>
+          <w:tab w:val="num" w:pos="1440"/>
+        </w:tabs>
+        <w:ind w:left="1440" w:hanging="360"/>
+      </w:pPr>
+      <w:rPr>
+        <w:rFonts w:ascii="Courier New" w:hAnsi="Courier New" w:hint="default"/>
+        <w:sz w:val="20"/>
+      </w:rPr>
+    </w:lvl>
+    <w:lvl w:ilvl="2" w:tentative="1">
+      <w:start w:val="1"/>
+      <w:numFmt w:val="bullet"/>
+      <w:lvlText w:val=""/>
+      <w:lvlJc w:val="left"/>
+      <w:pPr>
+        <w:tabs>
+          <w:tab w:val="num" w:pos="2160"/>
+        </w:tabs>
+        <w:ind w:left="2160" w:hanging="360"/>
+      </w:pPr>
+      <w:rPr>
+        <w:rFonts w:ascii="Wingdings" w:hAnsi="Wingdings" w:hint="default"/>
+        <w:sz w:val="20"/>
+      </w:rPr>
+    </w:lvl>
+    <w:lvl w:ilvl="3" w:tentative="1">
+      <w:start w:val="1"/>
+      <w:numFmt w:val="bullet"/>
+      <w:lvlText w:val=""/>
+      <w:lvlJc w:val="left"/>
+      <w:pPr>
+        <w:tabs>
+          <w:tab w:val="num" w:pos="2880"/>
+        </w:tabs>
+        <w:ind w:left="2880" w:hanging="360"/>
+      </w:pPr>
+      <w:rPr>
+        <w:rFonts w:ascii="Wingdings" w:hAnsi="Wingdings" w:hint="default"/>
+        <w:sz w:val="20"/>
+      </w:rPr>
+    </w:lvl>
+    <w:lvl w:ilvl="4" w:tentative="1">
+      <w:start w:val="1"/>
+      <w:numFmt w:val="bullet"/>
+      <w:lvlText w:val=""/>
+      <w:lvlJc w:val="left"/>
+      <w:pPr>
+        <w:tabs>
+          <w:tab w:val="num" w:pos="3600"/>
+        </w:tabs>
+        <w:ind w:left="3600" w:hanging="360"/>
+      </w:pPr>
+      <w:rPr>
+        <w:rFonts w:ascii="Wingdings" w:hAnsi="Wingdings" w:hint="default"/>
+        <w:sz w:val="20"/>
+      </w:rPr>
+    </w:lvl>
+    <w:lvl w:ilvl="5" w:tentative="1">
+      <w:start w:val="1"/>
+      <w:numFmt w:val="bullet"/>
+      <w:lvlText w:val=""/>
+      <w:lvlJc w:val="left"/>
+      <w:pPr>
+        <w:tabs>
+          <w:tab w:val="num" w:pos="4320"/>
+        </w:tabs>
+        <w:ind w:left="4320" w:hanging="360"/>
+      </w:pPr>
+      <w:rPr>
+        <w:rFonts w:ascii="Wingdings" w:hAnsi="Wingdings" w:hint="default"/>
+        <w:sz w:val="20"/>
+      </w:rPr>
+    </w:lvl>
+    <w:lvl w:ilvl="6" w:tentative="1">
+      <w:start w:val="1"/>
+      <w:numFmt w:val="bullet"/>
+      <w:lvlText w:val=""/>
+      <w:lvlJc w:val="left"/>
+      <w:pPr>
+        <w:tabs>
+          <w:tab w:val="num" w:pos="5040"/>
+        </w:tabs>
+        <w:ind w:left="5040" w:hanging="360"/>
+      </w:pPr>
+      <w:rPr>
+        <w:rFonts w:ascii="Wingdings" w:hAnsi="Wingdings" w:hint="default"/>
+        <w:sz w:val="20"/>
+      </w:rPr>
+    </w:lvl>
+    <w:lvl w:ilvl="7" w:tentative="1">
+      <w:start w:val="1"/>
+      <w:numFmt w:val="bullet"/>
+      <w:lvlText w:val=""/>
+      <w:lvlJc w:val="left"/>
+      <w:pPr>
+        <w:tabs>
+          <w:tab w:val="num" w:pos="5760"/>
+        </w:tabs>
+        <w:ind w:left="5760" w:hanging="360"/>
+      </w:pPr>
+      <w:rPr>
+        <w:rFonts w:ascii="Wingdings" w:hAnsi="Wingdings" w:hint="default"/>
+        <w:sz w:val="20"/>
+      </w:rPr>
+    </w:lvl>
+    <w:lvl w:ilvl="8" w:tentative="1">
+      <w:start w:val="1"/>
+      <w:numFmt w:val="bullet"/>
+      <w:lvlText w:val=""/>
+      <w:lvlJc w:val="left"/>
+      <w:pPr>
+        <w:tabs>
+          <w:tab w:val="num" w:pos="6480"/>
+        </w:tabs>
+        <w:ind w:left="6480" w:hanging="360"/>
+      </w:pPr>
+      <w:rPr>
+        <w:rFonts w:ascii="Wingdings" w:hAnsi="Wingdings" w:hint="default"/>
+        <w:sz w:val="20"/>
+      </w:rPr>
+    </w:lvl>
+  </w:abstractNum>
+  <w:abstractNum w:abstractNumId="138" w15:restartNumberingAfterBreak="0">
     <w:nsid w:val="5FE34618"/>
     <w:multiLevelType w:val="multilevel"/>
     <w:tmpl w:val="840643D2"/>
@@ -17656,7 +20694,7 @@
       </w:pPr>
     </w:lvl>
   </w:abstractNum>
-  <w:abstractNum w:abstractNumId="131" w15:restartNumberingAfterBreak="0">
+  <w:abstractNum w:abstractNumId="139" w15:restartNumberingAfterBreak="0">
     <w:nsid w:val="61221D23"/>
     <w:multiLevelType w:val="multilevel"/>
     <w:tmpl w:val="0442CF8A"/>
@@ -17805,7 +20843,7 @@
       </w:rPr>
     </w:lvl>
   </w:abstractNum>
-  <w:abstractNum w:abstractNumId="132" w15:restartNumberingAfterBreak="0">
+  <w:abstractNum w:abstractNumId="140" w15:restartNumberingAfterBreak="0">
     <w:nsid w:val="61D2070C"/>
     <w:multiLevelType w:val="multilevel"/>
     <w:tmpl w:val="352ADE70"/>
@@ -17954,7 +20992,7 @@
       </w:rPr>
     </w:lvl>
   </w:abstractNum>
-  <w:abstractNum w:abstractNumId="133" w15:restartNumberingAfterBreak="0">
+  <w:abstractNum w:abstractNumId="141" w15:restartNumberingAfterBreak="0">
     <w:nsid w:val="61DE5945"/>
     <w:multiLevelType w:val="hybridMultilevel"/>
     <w:tmpl w:val="2FF89482"/>
@@ -18067,7 +21105,7 @@
       </w:rPr>
     </w:lvl>
   </w:abstractNum>
-  <w:abstractNum w:abstractNumId="134" w15:restartNumberingAfterBreak="0">
+  <w:abstractNum w:abstractNumId="142" w15:restartNumberingAfterBreak="0">
     <w:nsid w:val="620F344C"/>
     <w:multiLevelType w:val="multilevel"/>
     <w:tmpl w:val="28A4688C"/>
@@ -18184,7 +21222,7 @@
       </w:pPr>
     </w:lvl>
   </w:abstractNum>
-  <w:abstractNum w:abstractNumId="135" w15:restartNumberingAfterBreak="0">
+  <w:abstractNum w:abstractNumId="143" w15:restartNumberingAfterBreak="0">
     <w:nsid w:val="622038F2"/>
     <w:multiLevelType w:val="hybridMultilevel"/>
     <w:tmpl w:val="CC80EBD6"/>
@@ -18297,7 +21335,7 @@
       </w:rPr>
     </w:lvl>
   </w:abstractNum>
-  <w:abstractNum w:abstractNumId="136" w15:restartNumberingAfterBreak="0">
+  <w:abstractNum w:abstractNumId="144" w15:restartNumberingAfterBreak="0">
     <w:nsid w:val="62257F40"/>
     <w:multiLevelType w:val="multilevel"/>
     <w:tmpl w:val="FA369158"/>
@@ -18446,7 +21484,7 @@
       </w:rPr>
     </w:lvl>
   </w:abstractNum>
-  <w:abstractNum w:abstractNumId="137" w15:restartNumberingAfterBreak="0">
+  <w:abstractNum w:abstractNumId="145" w15:restartNumberingAfterBreak="0">
     <w:nsid w:val="63947CFF"/>
     <w:multiLevelType w:val="multilevel"/>
     <w:tmpl w:val="2062B6F0"/>
@@ -18559,7 +21597,156 @@
       </w:pPr>
     </w:lvl>
   </w:abstractNum>
-  <w:abstractNum w:abstractNumId="138" w15:restartNumberingAfterBreak="0">
+  <w:abstractNum w:abstractNumId="146" w15:restartNumberingAfterBreak="0">
+    <w:nsid w:val="641127CD"/>
+    <w:multiLevelType w:val="multilevel"/>
+    <w:tmpl w:val="463AB5C2"/>
+    <w:lvl w:ilvl="0">
+      <w:start w:val="1"/>
+      <w:numFmt w:val="bullet"/>
+      <w:lvlText w:val=""/>
+      <w:lvlJc w:val="left"/>
+      <w:pPr>
+        <w:tabs>
+          <w:tab w:val="num" w:pos="720"/>
+        </w:tabs>
+        <w:ind w:left="720" w:hanging="360"/>
+      </w:pPr>
+      <w:rPr>
+        <w:rFonts w:ascii="Symbol" w:hAnsi="Symbol" w:hint="default"/>
+        <w:sz w:val="20"/>
+      </w:rPr>
+    </w:lvl>
+    <w:lvl w:ilvl="1" w:tentative="1">
+      <w:start w:val="1"/>
+      <w:numFmt w:val="bullet"/>
+      <w:lvlText w:val="o"/>
+      <w:lvlJc w:val="left"/>
+      <w:pPr>
+        <w:tabs>
+          <w:tab w:val="num" w:pos="1440"/>
+        </w:tabs>
+        <w:ind w:left="1440" w:hanging="360"/>
+      </w:pPr>
+      <w:rPr>
+        <w:rFonts w:ascii="Courier New" w:hAnsi="Courier New" w:hint="default"/>
+        <w:sz w:val="20"/>
+      </w:rPr>
+    </w:lvl>
+    <w:lvl w:ilvl="2" w:tentative="1">
+      <w:start w:val="1"/>
+      <w:numFmt w:val="bullet"/>
+      <w:lvlText w:val=""/>
+      <w:lvlJc w:val="left"/>
+      <w:pPr>
+        <w:tabs>
+          <w:tab w:val="num" w:pos="2160"/>
+        </w:tabs>
+        <w:ind w:left="2160" w:hanging="360"/>
+      </w:pPr>
+      <w:rPr>
+        <w:rFonts w:ascii="Wingdings" w:hAnsi="Wingdings" w:hint="default"/>
+        <w:sz w:val="20"/>
+      </w:rPr>
+    </w:lvl>
+    <w:lvl w:ilvl="3" w:tentative="1">
+      <w:start w:val="1"/>
+      <w:numFmt w:val="bullet"/>
+      <w:lvlText w:val=""/>
+      <w:lvlJc w:val="left"/>
+      <w:pPr>
+        <w:tabs>
+          <w:tab w:val="num" w:pos="2880"/>
+        </w:tabs>
+        <w:ind w:left="2880" w:hanging="360"/>
+      </w:pPr>
+      <w:rPr>
+        <w:rFonts w:ascii="Wingdings" w:hAnsi="Wingdings" w:hint="default"/>
+        <w:sz w:val="20"/>
+      </w:rPr>
+    </w:lvl>
+    <w:lvl w:ilvl="4" w:tentative="1">
+      <w:start w:val="1"/>
+      <w:numFmt w:val="bullet"/>
+      <w:lvlText w:val=""/>
+      <w:lvlJc w:val="left"/>
+      <w:pPr>
+        <w:tabs>
+          <w:tab w:val="num" w:pos="3600"/>
+        </w:tabs>
+        <w:ind w:left="3600" w:hanging="360"/>
+      </w:pPr>
+      <w:rPr>
+        <w:rFonts w:ascii="Wingdings" w:hAnsi="Wingdings" w:hint="default"/>
+        <w:sz w:val="20"/>
+      </w:rPr>
+    </w:lvl>
+    <w:lvl w:ilvl="5" w:tentative="1">
+      <w:start w:val="1"/>
+      <w:numFmt w:val="bullet"/>
+      <w:lvlText w:val=""/>
+      <w:lvlJc w:val="left"/>
+      <w:pPr>
+        <w:tabs>
+          <w:tab w:val="num" w:pos="4320"/>
+        </w:tabs>
+        <w:ind w:left="4320" w:hanging="360"/>
+      </w:pPr>
+      <w:rPr>
+        <w:rFonts w:ascii="Wingdings" w:hAnsi="Wingdings" w:hint="default"/>
+        <w:sz w:val="20"/>
+      </w:rPr>
+    </w:lvl>
+    <w:lvl w:ilvl="6" w:tentative="1">
+      <w:start w:val="1"/>
+      <w:numFmt w:val="bullet"/>
+      <w:lvlText w:val=""/>
+      <w:lvlJc w:val="left"/>
+      <w:pPr>
+        <w:tabs>
+          <w:tab w:val="num" w:pos="5040"/>
+        </w:tabs>
+        <w:ind w:left="5040" w:hanging="360"/>
+      </w:pPr>
+      <w:rPr>
+        <w:rFonts w:ascii="Wingdings" w:hAnsi="Wingdings" w:hint="default"/>
+        <w:sz w:val="20"/>
+      </w:rPr>
+    </w:lvl>
+    <w:lvl w:ilvl="7" w:tentative="1">
+      <w:start w:val="1"/>
+      <w:numFmt w:val="bullet"/>
+      <w:lvlText w:val=""/>
+      <w:lvlJc w:val="left"/>
+      <w:pPr>
+        <w:tabs>
+          <w:tab w:val="num" w:pos="5760"/>
+        </w:tabs>
+        <w:ind w:left="5760" w:hanging="360"/>
+      </w:pPr>
+      <w:rPr>
+        <w:rFonts w:ascii="Wingdings" w:hAnsi="Wingdings" w:hint="default"/>
+        <w:sz w:val="20"/>
+      </w:rPr>
+    </w:lvl>
+    <w:lvl w:ilvl="8" w:tentative="1">
+      <w:start w:val="1"/>
+      <w:numFmt w:val="bullet"/>
+      <w:lvlText w:val=""/>
+      <w:lvlJc w:val="left"/>
+      <w:pPr>
+        <w:tabs>
+          <w:tab w:val="num" w:pos="6480"/>
+        </w:tabs>
+        <w:ind w:left="6480" w:hanging="360"/>
+      </w:pPr>
+      <w:rPr>
+        <w:rFonts w:ascii="Wingdings" w:hAnsi="Wingdings" w:hint="default"/>
+        <w:sz w:val="20"/>
+      </w:rPr>
+    </w:lvl>
+  </w:abstractNum>
+  <w:abstractNum w:abstractNumId="147" w15:restartNumberingAfterBreak="0">
     <w:nsid w:val="655836A5"/>
     <w:multiLevelType w:val="hybridMultilevel"/>
     <w:tmpl w:val="3E0CC376"/>
@@ -18672,7 +21859,7 @@
       </w:rPr>
     </w:lvl>
   </w:abstractNum>
-  <w:abstractNum w:abstractNumId="139" w15:restartNumberingAfterBreak="0">
+  <w:abstractNum w:abstractNumId="148" w15:restartNumberingAfterBreak="0">
     <w:nsid w:val="661201BA"/>
     <w:multiLevelType w:val="hybridMultilevel"/>
     <w:tmpl w:val="B6849D14"/>
@@ -18785,7 +21972,7 @@
       </w:rPr>
     </w:lvl>
   </w:abstractNum>
-  <w:abstractNum w:abstractNumId="140" w15:restartNumberingAfterBreak="0">
+  <w:abstractNum w:abstractNumId="149" w15:restartNumberingAfterBreak="0">
     <w:nsid w:val="679F169F"/>
     <w:multiLevelType w:val="hybridMultilevel"/>
     <w:tmpl w:val="3264ACBC"/>
@@ -18898,7 +22085,7 @@
       </w:rPr>
     </w:lvl>
   </w:abstractNum>
-  <w:abstractNum w:abstractNumId="141" w15:restartNumberingAfterBreak="0">
+  <w:abstractNum w:abstractNumId="150" w15:restartNumberingAfterBreak="0">
     <w:nsid w:val="67CE126A"/>
     <w:multiLevelType w:val="hybridMultilevel"/>
     <w:tmpl w:val="31D899AA"/>
@@ -19011,7 +22198,7 @@
       </w:rPr>
     </w:lvl>
   </w:abstractNum>
-  <w:abstractNum w:abstractNumId="142" w15:restartNumberingAfterBreak="0">
+  <w:abstractNum w:abstractNumId="151" w15:restartNumberingAfterBreak="0">
     <w:nsid w:val="68AD0801"/>
     <w:multiLevelType w:val="hybridMultilevel"/>
     <w:tmpl w:val="950A4BEC"/>
@@ -19124,7 +22311,7 @@
       </w:rPr>
     </w:lvl>
   </w:abstractNum>
-  <w:abstractNum w:abstractNumId="143" w15:restartNumberingAfterBreak="0">
+  <w:abstractNum w:abstractNumId="152" w15:restartNumberingAfterBreak="0">
     <w:nsid w:val="69982D84"/>
     <w:multiLevelType w:val="hybridMultilevel"/>
     <w:tmpl w:val="12FCAAE6"/>
@@ -19237,7 +22424,7 @@
       </w:rPr>
     </w:lvl>
   </w:abstractNum>
-  <w:abstractNum w:abstractNumId="144" w15:restartNumberingAfterBreak="0">
+  <w:abstractNum w:abstractNumId="153" w15:restartNumberingAfterBreak="0">
     <w:nsid w:val="6ADD6AEC"/>
     <w:multiLevelType w:val="multilevel"/>
     <w:tmpl w:val="525C1C08"/>
@@ -19386,7 +22573,7 @@
       </w:rPr>
     </w:lvl>
   </w:abstractNum>
-  <w:abstractNum w:abstractNumId="145" w15:restartNumberingAfterBreak="0">
+  <w:abstractNum w:abstractNumId="154" w15:restartNumberingAfterBreak="0">
     <w:nsid w:val="6EA9092D"/>
     <w:multiLevelType w:val="hybridMultilevel"/>
     <w:tmpl w:val="57DE39D2"/>
@@ -19499,7 +22686,7 @@
       </w:rPr>
     </w:lvl>
   </w:abstractNum>
-  <w:abstractNum w:abstractNumId="146" w15:restartNumberingAfterBreak="0">
+  <w:abstractNum w:abstractNumId="155" w15:restartNumberingAfterBreak="0">
     <w:nsid w:val="6EAF091D"/>
     <w:multiLevelType w:val="multilevel"/>
     <w:tmpl w:val="9B348CFE"/>
@@ -19612,7 +22799,7 @@
       </w:pPr>
     </w:lvl>
   </w:abstractNum>
-  <w:abstractNum w:abstractNumId="147" w15:restartNumberingAfterBreak="0">
+  <w:abstractNum w:abstractNumId="156" w15:restartNumberingAfterBreak="0">
     <w:nsid w:val="6F8D42C1"/>
     <w:multiLevelType w:val="hybridMultilevel"/>
     <w:tmpl w:val="308E21EE"/>
@@ -19725,7 +22912,7 @@
       </w:rPr>
     </w:lvl>
   </w:abstractNum>
-  <w:abstractNum w:abstractNumId="148" w15:restartNumberingAfterBreak="0">
+  <w:abstractNum w:abstractNumId="157" w15:restartNumberingAfterBreak="0">
     <w:nsid w:val="70E430A0"/>
     <w:multiLevelType w:val="multilevel"/>
     <w:tmpl w:val="2E98DDD6"/>
@@ -19874,7 +23061,7 @@
       </w:rPr>
     </w:lvl>
   </w:abstractNum>
-  <w:abstractNum w:abstractNumId="149" w15:restartNumberingAfterBreak="0">
+  <w:abstractNum w:abstractNumId="158" w15:restartNumberingAfterBreak="0">
     <w:nsid w:val="71587FFC"/>
     <w:multiLevelType w:val="hybridMultilevel"/>
     <w:tmpl w:val="5748C67A"/>
@@ -19987,7 +23174,7 @@
       </w:rPr>
     </w:lvl>
   </w:abstractNum>
-  <w:abstractNum w:abstractNumId="150" w15:restartNumberingAfterBreak="0">
+  <w:abstractNum w:abstractNumId="159" w15:restartNumberingAfterBreak="0">
     <w:nsid w:val="72A8733C"/>
     <w:multiLevelType w:val="hybridMultilevel"/>
     <w:tmpl w:val="228462B6"/>
@@ -20100,7 +23287,7 @@
       </w:rPr>
     </w:lvl>
   </w:abstractNum>
-  <w:abstractNum w:abstractNumId="151" w15:restartNumberingAfterBreak="0">
+  <w:abstractNum w:abstractNumId="160" w15:restartNumberingAfterBreak="0">
     <w:nsid w:val="73D20A2E"/>
     <w:multiLevelType w:val="multilevel"/>
     <w:tmpl w:val="7E4A6B4C"/>
@@ -20213,7 +23400,7 @@
       </w:pPr>
     </w:lvl>
   </w:abstractNum>
-  <w:abstractNum w:abstractNumId="152" w15:restartNumberingAfterBreak="0">
+  <w:abstractNum w:abstractNumId="161" w15:restartNumberingAfterBreak="0">
     <w:nsid w:val="744E2119"/>
     <w:multiLevelType w:val="hybridMultilevel"/>
     <w:tmpl w:val="FC608BBE"/>
@@ -20299,7 +23486,7 @@
       </w:pPr>
     </w:lvl>
   </w:abstractNum>
-  <w:abstractNum w:abstractNumId="153" w15:restartNumberingAfterBreak="0">
+  <w:abstractNum w:abstractNumId="162" w15:restartNumberingAfterBreak="0">
     <w:nsid w:val="7450641C"/>
     <w:multiLevelType w:val="hybridMultilevel"/>
     <w:tmpl w:val="2D00A3BC"/>
@@ -20412,7 +23599,7 @@
       </w:rPr>
     </w:lvl>
   </w:abstractNum>
-  <w:abstractNum w:abstractNumId="154" w15:restartNumberingAfterBreak="0">
+  <w:abstractNum w:abstractNumId="163" w15:restartNumberingAfterBreak="0">
     <w:nsid w:val="74C871E6"/>
     <w:multiLevelType w:val="hybridMultilevel"/>
     <w:tmpl w:val="7B84F6C4"/>
@@ -20501,7 +23688,7 @@
       </w:pPr>
     </w:lvl>
   </w:abstractNum>
-  <w:abstractNum w:abstractNumId="155" w15:restartNumberingAfterBreak="0">
+  <w:abstractNum w:abstractNumId="164" w15:restartNumberingAfterBreak="0">
     <w:nsid w:val="75227B53"/>
     <w:multiLevelType w:val="multilevel"/>
     <w:tmpl w:val="142C5094"/>
@@ -20643,7 +23830,156 @@
       </w:rPr>
     </w:lvl>
   </w:abstractNum>
-  <w:abstractNum w:abstractNumId="156" w15:restartNumberingAfterBreak="0">
+  <w:abstractNum w:abstractNumId="165" w15:restartNumberingAfterBreak="0">
+    <w:nsid w:val="767F37D0"/>
+    <w:multiLevelType w:val="multilevel"/>
+    <w:tmpl w:val="F00EC9B0"/>
+    <w:lvl w:ilvl="0">
+      <w:start w:val="1"/>
+      <w:numFmt w:val="bullet"/>
+      <w:lvlText w:val=""/>
+      <w:lvlJc w:val="left"/>
+      <w:pPr>
+        <w:tabs>
+          <w:tab w:val="num" w:pos="720"/>
+        </w:tabs>
+        <w:ind w:left="720" w:hanging="360"/>
+      </w:pPr>
+      <w:rPr>
+        <w:rFonts w:ascii="Symbol" w:hAnsi="Symbol" w:hint="default"/>
+        <w:sz w:val="20"/>
+      </w:rPr>
+    </w:lvl>
+    <w:lvl w:ilvl="1" w:tentative="1">
+      <w:start w:val="1"/>
+      <w:numFmt w:val="bullet"/>
+      <w:lvlText w:val="o"/>
+      <w:lvlJc w:val="left"/>
+      <w:pPr>
+        <w:tabs>
+          <w:tab w:val="num" w:pos="1440"/>
+        </w:tabs>
+        <w:ind w:left="1440" w:hanging="360"/>
+      </w:pPr>
+      <w:rPr>
+        <w:rFonts w:ascii="Courier New" w:hAnsi="Courier New" w:hint="default"/>
+        <w:sz w:val="20"/>
+      </w:rPr>
+    </w:lvl>
+    <w:lvl w:ilvl="2" w:tentative="1">
+      <w:start w:val="1"/>
+      <w:numFmt w:val="bullet"/>
+      <w:lvlText w:val=""/>
+      <w:lvlJc w:val="left"/>
+      <w:pPr>
+        <w:tabs>
+          <w:tab w:val="num" w:pos="2160"/>
+        </w:tabs>
+        <w:ind w:left="2160" w:hanging="360"/>
+      </w:pPr>
+      <w:rPr>
+        <w:rFonts w:ascii="Wingdings" w:hAnsi="Wingdings" w:hint="default"/>
+        <w:sz w:val="20"/>
+      </w:rPr>
+    </w:lvl>
+    <w:lvl w:ilvl="3" w:tentative="1">
+      <w:start w:val="1"/>
+      <w:numFmt w:val="bullet"/>
+      <w:lvlText w:val=""/>
+      <w:lvlJc w:val="left"/>
+      <w:pPr>
+        <w:tabs>
+          <w:tab w:val="num" w:pos="2880"/>
+        </w:tabs>
+        <w:ind w:left="2880" w:hanging="360"/>
+      </w:pPr>
+      <w:rPr>
+        <w:rFonts w:ascii="Wingdings" w:hAnsi="Wingdings" w:hint="default"/>
+        <w:sz w:val="20"/>
+      </w:rPr>
+    </w:lvl>
+    <w:lvl w:ilvl="4" w:tentative="1">
+      <w:start w:val="1"/>
+      <w:numFmt w:val="bullet"/>
+      <w:lvlText w:val=""/>
+      <w:lvlJc w:val="left"/>
+      <w:pPr>
+        <w:tabs>
+          <w:tab w:val="num" w:pos="3600"/>
+        </w:tabs>
+        <w:ind w:left="3600" w:hanging="360"/>
+      </w:pPr>
+      <w:rPr>
+        <w:rFonts w:ascii="Wingdings" w:hAnsi="Wingdings" w:hint="default"/>
+        <w:sz w:val="20"/>
+      </w:rPr>
+    </w:lvl>
+    <w:lvl w:ilvl="5" w:tentative="1">
+      <w:start w:val="1"/>
+      <w:numFmt w:val="bullet"/>
+      <w:lvlText w:val=""/>
+      <w:lvlJc w:val="left"/>
+      <w:pPr>
+        <w:tabs>
+          <w:tab w:val="num" w:pos="4320"/>
+        </w:tabs>
+        <w:ind w:left="4320" w:hanging="360"/>
+      </w:pPr>
+      <w:rPr>
+        <w:rFonts w:ascii="Wingdings" w:hAnsi="Wingdings" w:hint="default"/>
+        <w:sz w:val="20"/>
+      </w:rPr>
+    </w:lvl>
+    <w:lvl w:ilvl="6" w:tentative="1">
+      <w:start w:val="1"/>
+      <w:numFmt w:val="bullet"/>
+      <w:lvlText w:val=""/>
+      <w:lvlJc w:val="left"/>
+      <w:pPr>
+        <w:tabs>
+          <w:tab w:val="num" w:pos="5040"/>
+        </w:tabs>
+        <w:ind w:left="5040" w:hanging="360"/>
+      </w:pPr>
+      <w:rPr>
+        <w:rFonts w:ascii="Wingdings" w:hAnsi="Wingdings" w:hint="default"/>
+        <w:sz w:val="20"/>
+      </w:rPr>
+    </w:lvl>
+    <w:lvl w:ilvl="7" w:tentative="1">
+      <w:start w:val="1"/>
+      <w:numFmt w:val="bullet"/>
+      <w:lvlText w:val=""/>
+      <w:lvlJc w:val="left"/>
+      <w:pPr>
+        <w:tabs>
+          <w:tab w:val="num" w:pos="5760"/>
+        </w:tabs>
+        <w:ind w:left="5760" w:hanging="360"/>
+      </w:pPr>
+      <w:rPr>
+        <w:rFonts w:ascii="Wingdings" w:hAnsi="Wingdings" w:hint="default"/>
+        <w:sz w:val="20"/>
+      </w:rPr>
+    </w:lvl>
+    <w:lvl w:ilvl="8" w:tentative="1">
+      <w:start w:val="1"/>
+      <w:numFmt w:val="bullet"/>
+      <w:lvlText w:val=""/>
+      <w:lvlJc w:val="left"/>
+      <w:pPr>
+        <w:tabs>
+          <w:tab w:val="num" w:pos="6480"/>
+        </w:tabs>
+        <w:ind w:left="6480" w:hanging="360"/>
+      </w:pPr>
+      <w:rPr>
+        <w:rFonts w:ascii="Wingdings" w:hAnsi="Wingdings" w:hint="default"/>
+        <w:sz w:val="20"/>
+      </w:rPr>
+    </w:lvl>
+  </w:abstractNum>
+  <w:abstractNum w:abstractNumId="166" w15:restartNumberingAfterBreak="0">
     <w:nsid w:val="77A54773"/>
     <w:multiLevelType w:val="multilevel"/>
     <w:tmpl w:val="A028CD96"/>
@@ -20760,7 +24096,156 @@
       </w:pPr>
     </w:lvl>
   </w:abstractNum>
-  <w:abstractNum w:abstractNumId="157" w15:restartNumberingAfterBreak="0">
+  <w:abstractNum w:abstractNumId="167" w15:restartNumberingAfterBreak="0">
+    <w:nsid w:val="78DE3C2A"/>
+    <w:multiLevelType w:val="multilevel"/>
+    <w:tmpl w:val="B4B89992"/>
+    <w:lvl w:ilvl="0">
+      <w:start w:val="1"/>
+      <w:numFmt w:val="bullet"/>
+      <w:lvlText w:val=""/>
+      <w:lvlJc w:val="left"/>
+      <w:pPr>
+        <w:tabs>
+          <w:tab w:val="num" w:pos="720"/>
+        </w:tabs>
+        <w:ind w:left="720" w:hanging="360"/>
+      </w:pPr>
+      <w:rPr>
+        <w:rFonts w:ascii="Symbol" w:hAnsi="Symbol" w:hint="default"/>
+        <w:sz w:val="20"/>
+      </w:rPr>
+    </w:lvl>
+    <w:lvl w:ilvl="1" w:tentative="1">
+      <w:start w:val="1"/>
+      <w:numFmt w:val="bullet"/>
+      <w:lvlText w:val="o"/>
+      <w:lvlJc w:val="left"/>
+      <w:pPr>
+        <w:tabs>
+          <w:tab w:val="num" w:pos="1440"/>
+        </w:tabs>
+        <w:ind w:left="1440" w:hanging="360"/>
+      </w:pPr>
+      <w:rPr>
+        <w:rFonts w:ascii="Courier New" w:hAnsi="Courier New" w:hint="default"/>
+        <w:sz w:val="20"/>
+      </w:rPr>
+    </w:lvl>
+    <w:lvl w:ilvl="2" w:tentative="1">
+      <w:start w:val="1"/>
+      <w:numFmt w:val="bullet"/>
+      <w:lvlText w:val=""/>
+      <w:lvlJc w:val="left"/>
+      <w:pPr>
+        <w:tabs>
+          <w:tab w:val="num" w:pos="2160"/>
+        </w:tabs>
+        <w:ind w:left="2160" w:hanging="360"/>
+      </w:pPr>
+      <w:rPr>
+        <w:rFonts w:ascii="Wingdings" w:hAnsi="Wingdings" w:hint="default"/>
+        <w:sz w:val="20"/>
+      </w:rPr>
+    </w:lvl>
+    <w:lvl w:ilvl="3" w:tentative="1">
+      <w:start w:val="1"/>
+      <w:numFmt w:val="bullet"/>
+      <w:lvlText w:val=""/>
+      <w:lvlJc w:val="left"/>
+      <w:pPr>
+        <w:tabs>
+          <w:tab w:val="num" w:pos="2880"/>
+        </w:tabs>
+        <w:ind w:left="2880" w:hanging="360"/>
+      </w:pPr>
+      <w:rPr>
+        <w:rFonts w:ascii="Wingdings" w:hAnsi="Wingdings" w:hint="default"/>
+        <w:sz w:val="20"/>
+      </w:rPr>
+    </w:lvl>
+    <w:lvl w:ilvl="4" w:tentative="1">
+      <w:start w:val="1"/>
+      <w:numFmt w:val="bullet"/>
+      <w:lvlText w:val=""/>
+      <w:lvlJc w:val="left"/>
+      <w:pPr>
+        <w:tabs>
+          <w:tab w:val="num" w:pos="3600"/>
+        </w:tabs>
+        <w:ind w:left="3600" w:hanging="360"/>
+      </w:pPr>
+      <w:rPr>
+        <w:rFonts w:ascii="Wingdings" w:hAnsi="Wingdings" w:hint="default"/>
+        <w:sz w:val="20"/>
+      </w:rPr>
+    </w:lvl>
+    <w:lvl w:ilvl="5" w:tentative="1">
+      <w:start w:val="1"/>
+      <w:numFmt w:val="bullet"/>
+      <w:lvlText w:val=""/>
+      <w:lvlJc w:val="left"/>
+      <w:pPr>
+        <w:tabs>
+          <w:tab w:val="num" w:pos="4320"/>
+        </w:tabs>
+        <w:ind w:left="4320" w:hanging="360"/>
+      </w:pPr>
+      <w:rPr>
+        <w:rFonts w:ascii="Wingdings" w:hAnsi="Wingdings" w:hint="default"/>
+        <w:sz w:val="20"/>
+      </w:rPr>
+    </w:lvl>
+    <w:lvl w:ilvl="6" w:tentative="1">
+      <w:start w:val="1"/>
+      <w:numFmt w:val="bullet"/>
+      <w:lvlText w:val=""/>
+      <w:lvlJc w:val="left"/>
+      <w:pPr>
+        <w:tabs>
+          <w:tab w:val="num" w:pos="5040"/>
+        </w:tabs>
+        <w:ind w:left="5040" w:hanging="360"/>
+      </w:pPr>
+      <w:rPr>
+        <w:rFonts w:ascii="Wingdings" w:hAnsi="Wingdings" w:hint="default"/>
+        <w:sz w:val="20"/>
+      </w:rPr>
+    </w:lvl>
+    <w:lvl w:ilvl="7" w:tentative="1">
+      <w:start w:val="1"/>
+      <w:numFmt w:val="bullet"/>
+      <w:lvlText w:val=""/>
+      <w:lvlJc w:val="left"/>
+      <w:pPr>
+        <w:tabs>
+          <w:tab w:val="num" w:pos="5760"/>
+        </w:tabs>
+        <w:ind w:left="5760" w:hanging="360"/>
+      </w:pPr>
+      <w:rPr>
+        <w:rFonts w:ascii="Wingdings" w:hAnsi="Wingdings" w:hint="default"/>
+        <w:sz w:val="20"/>
+      </w:rPr>
+    </w:lvl>
+    <w:lvl w:ilvl="8" w:tentative="1">
+      <w:start w:val="1"/>
+      <w:numFmt w:val="bullet"/>
+      <w:lvlText w:val=""/>
+      <w:lvlJc w:val="left"/>
+      <w:pPr>
+        <w:tabs>
+          <w:tab w:val="num" w:pos="6480"/>
+        </w:tabs>
+        <w:ind w:left="6480" w:hanging="360"/>
+      </w:pPr>
+      <w:rPr>
+        <w:rFonts w:ascii="Wingdings" w:hAnsi="Wingdings" w:hint="default"/>
+        <w:sz w:val="20"/>
+      </w:rPr>
+    </w:lvl>
+  </w:abstractNum>
+  <w:abstractNum w:abstractNumId="168" w15:restartNumberingAfterBreak="0">
     <w:nsid w:val="7AD47789"/>
     <w:multiLevelType w:val="multilevel"/>
     <w:tmpl w:val="0CEAA79E"/>
@@ -20909,7 +24394,7 @@
       </w:rPr>
     </w:lvl>
   </w:abstractNum>
-  <w:abstractNum w:abstractNumId="158" w15:restartNumberingAfterBreak="0">
+  <w:abstractNum w:abstractNumId="169" w15:restartNumberingAfterBreak="0">
     <w:nsid w:val="7B8B467B"/>
     <w:multiLevelType w:val="hybridMultilevel"/>
     <w:tmpl w:val="3DFA2BF8"/>
@@ -20995,7 +24480,7 @@
       </w:pPr>
     </w:lvl>
   </w:abstractNum>
-  <w:abstractNum w:abstractNumId="159" w15:restartNumberingAfterBreak="0">
+  <w:abstractNum w:abstractNumId="170" w15:restartNumberingAfterBreak="0">
     <w:nsid w:val="7BC33FA1"/>
     <w:multiLevelType w:val="multilevel"/>
     <w:tmpl w:val="8CA2A19A"/>
@@ -21108,7 +24593,7 @@
       </w:pPr>
     </w:lvl>
   </w:abstractNum>
-  <w:abstractNum w:abstractNumId="160" w15:restartNumberingAfterBreak="0">
+  <w:abstractNum w:abstractNumId="171" w15:restartNumberingAfterBreak="0">
     <w:nsid w:val="7C0F2675"/>
     <w:multiLevelType w:val="hybridMultilevel"/>
     <w:tmpl w:val="255C85B6"/>
@@ -21194,7 +24679,7 @@
       </w:pPr>
     </w:lvl>
   </w:abstractNum>
-  <w:abstractNum w:abstractNumId="161" w15:restartNumberingAfterBreak="0">
+  <w:abstractNum w:abstractNumId="172" w15:restartNumberingAfterBreak="0">
     <w:nsid w:val="7CFE7A12"/>
     <w:multiLevelType w:val="hybridMultilevel"/>
     <w:tmpl w:val="533A64E4"/>
@@ -21285,7 +24770,305 @@
       </w:pPr>
     </w:lvl>
   </w:abstractNum>
-  <w:abstractNum w:abstractNumId="162" w15:restartNumberingAfterBreak="0">
+  <w:abstractNum w:abstractNumId="173" w15:restartNumberingAfterBreak="0">
+    <w:nsid w:val="7D4345F7"/>
+    <w:multiLevelType w:val="multilevel"/>
+    <w:tmpl w:val="8D846E30"/>
+    <w:lvl w:ilvl="0">
+      <w:start w:val="1"/>
+      <w:numFmt w:val="bullet"/>
+      <w:lvlText w:val=""/>
+      <w:lvlJc w:val="left"/>
+      <w:pPr>
+        <w:tabs>
+          <w:tab w:val="num" w:pos="720"/>
+        </w:tabs>
+        <w:ind w:left="720" w:hanging="360"/>
+      </w:pPr>
+      <w:rPr>
+        <w:rFonts w:ascii="Symbol" w:hAnsi="Symbol" w:hint="default"/>
+        <w:sz w:val="20"/>
+      </w:rPr>
+    </w:lvl>
+    <w:lvl w:ilvl="1" w:tentative="1">
+      <w:start w:val="1"/>
+      <w:numFmt w:val="bullet"/>
+      <w:lvlText w:val="o"/>
+      <w:lvlJc w:val="left"/>
+      <w:pPr>
+        <w:tabs>
+          <w:tab w:val="num" w:pos="1440"/>
+        </w:tabs>
+        <w:ind w:left="1440" w:hanging="360"/>
+      </w:pPr>
+      <w:rPr>
+        <w:rFonts w:ascii="Courier New" w:hAnsi="Courier New" w:hint="default"/>
+        <w:sz w:val="20"/>
+      </w:rPr>
+    </w:lvl>
+    <w:lvl w:ilvl="2" w:tentative="1">
+      <w:start w:val="1"/>
+      <w:numFmt w:val="bullet"/>
+      <w:lvlText w:val=""/>
+      <w:lvlJc w:val="left"/>
+      <w:pPr>
+        <w:tabs>
+          <w:tab w:val="num" w:pos="2160"/>
+        </w:tabs>
+        <w:ind w:left="2160" w:hanging="360"/>
+      </w:pPr>
+      <w:rPr>
+        <w:rFonts w:ascii="Wingdings" w:hAnsi="Wingdings" w:hint="default"/>
+        <w:sz w:val="20"/>
+      </w:rPr>
+    </w:lvl>
+    <w:lvl w:ilvl="3" w:tentative="1">
+      <w:start w:val="1"/>
+      <w:numFmt w:val="bullet"/>
+      <w:lvlText w:val=""/>
+      <w:lvlJc w:val="left"/>
+      <w:pPr>
+        <w:tabs>
+          <w:tab w:val="num" w:pos="2880"/>
+        </w:tabs>
+        <w:ind w:left="2880" w:hanging="360"/>
+      </w:pPr>
+      <w:rPr>
+        <w:rFonts w:ascii="Wingdings" w:hAnsi="Wingdings" w:hint="default"/>
+        <w:sz w:val="20"/>
+      </w:rPr>
+    </w:lvl>
+    <w:lvl w:ilvl="4" w:tentative="1">
+      <w:start w:val="1"/>
+      <w:numFmt w:val="bullet"/>
+      <w:lvlText w:val=""/>
+      <w:lvlJc w:val="left"/>
+      <w:pPr>
+        <w:tabs>
+          <w:tab w:val="num" w:pos="3600"/>
+        </w:tabs>
+        <w:ind w:left="3600" w:hanging="360"/>
+      </w:pPr>
+      <w:rPr>
+        <w:rFonts w:ascii="Wingdings" w:hAnsi="Wingdings" w:hint="default"/>
+        <w:sz w:val="20"/>
+      </w:rPr>
+    </w:lvl>
+    <w:lvl w:ilvl="5" w:tentative="1">
+      <w:start w:val="1"/>
+      <w:numFmt w:val="bullet"/>
+      <w:lvlText w:val=""/>
+      <w:lvlJc w:val="left"/>
+      <w:pPr>
+        <w:tabs>
+          <w:tab w:val="num" w:pos="4320"/>
+        </w:tabs>
+        <w:ind w:left="4320" w:hanging="360"/>
+      </w:pPr>
+      <w:rPr>
+        <w:rFonts w:ascii="Wingdings" w:hAnsi="Wingdings" w:hint="default"/>
+        <w:sz w:val="20"/>
+      </w:rPr>
+    </w:lvl>
+    <w:lvl w:ilvl="6" w:tentative="1">
+      <w:start w:val="1"/>
+      <w:numFmt w:val="bullet"/>
+      <w:lvlText w:val=""/>
+      <w:lvlJc w:val="left"/>
+      <w:pPr>
+        <w:tabs>
+          <w:tab w:val="num" w:pos="5040"/>
+        </w:tabs>
+        <w:ind w:left="5040" w:hanging="360"/>
+      </w:pPr>
+      <w:rPr>
+        <w:rFonts w:ascii="Wingdings" w:hAnsi="Wingdings" w:hint="default"/>
+        <w:sz w:val="20"/>
+      </w:rPr>
+    </w:lvl>
+    <w:lvl w:ilvl="7" w:tentative="1">
+      <w:start w:val="1"/>
+      <w:numFmt w:val="bullet"/>
+      <w:lvlText w:val=""/>
+      <w:lvlJc w:val="left"/>
+      <w:pPr>
+        <w:tabs>
+          <w:tab w:val="num" w:pos="5760"/>
+        </w:tabs>
+        <w:ind w:left="5760" w:hanging="360"/>
+      </w:pPr>
+      <w:rPr>
+        <w:rFonts w:ascii="Wingdings" w:hAnsi="Wingdings" w:hint="default"/>
+        <w:sz w:val="20"/>
+      </w:rPr>
+    </w:lvl>
+    <w:lvl w:ilvl="8" w:tentative="1">
+      <w:start w:val="1"/>
+      <w:numFmt w:val="bullet"/>
+      <w:lvlText w:val=""/>
+      <w:lvlJc w:val="left"/>
+      <w:pPr>
+        <w:tabs>
+          <w:tab w:val="num" w:pos="6480"/>
+        </w:tabs>
+        <w:ind w:left="6480" w:hanging="360"/>
+      </w:pPr>
+      <w:rPr>
+        <w:rFonts w:ascii="Wingdings" w:hAnsi="Wingdings" w:hint="default"/>
+        <w:sz w:val="20"/>
+      </w:rPr>
+    </w:lvl>
+  </w:abstractNum>
+  <w:abstractNum w:abstractNumId="174" w15:restartNumberingAfterBreak="0">
+    <w:nsid w:val="7DFC7FEA"/>
+    <w:multiLevelType w:val="multilevel"/>
+    <w:tmpl w:val="FC08644C"/>
+    <w:lvl w:ilvl="0">
+      <w:start w:val="1"/>
+      <w:numFmt w:val="bullet"/>
+      <w:lvlText w:val=""/>
+      <w:lvlJc w:val="left"/>
+      <w:pPr>
+        <w:tabs>
+          <w:tab w:val="num" w:pos="720"/>
+        </w:tabs>
+        <w:ind w:left="720" w:hanging="360"/>
+      </w:pPr>
+      <w:rPr>
+        <w:rFonts w:ascii="Symbol" w:hAnsi="Symbol" w:hint="default"/>
+        <w:sz w:val="20"/>
+      </w:rPr>
+    </w:lvl>
+    <w:lvl w:ilvl="1" w:tentative="1">
+      <w:start w:val="1"/>
+      <w:numFmt w:val="bullet"/>
+      <w:lvlText w:val="o"/>
+      <w:lvlJc w:val="left"/>
+      <w:pPr>
+        <w:tabs>
+          <w:tab w:val="num" w:pos="1440"/>
+        </w:tabs>
+        <w:ind w:left="1440" w:hanging="360"/>
+      </w:pPr>
+      <w:rPr>
+        <w:rFonts w:ascii="Courier New" w:hAnsi="Courier New" w:hint="default"/>
+        <w:sz w:val="20"/>
+      </w:rPr>
+    </w:lvl>
+    <w:lvl w:ilvl="2" w:tentative="1">
+      <w:start w:val="1"/>
+      <w:numFmt w:val="bullet"/>
+      <w:lvlText w:val=""/>
+      <w:lvlJc w:val="left"/>
+      <w:pPr>
+        <w:tabs>
+          <w:tab w:val="num" w:pos="2160"/>
+        </w:tabs>
+        <w:ind w:left="2160" w:hanging="360"/>
+      </w:pPr>
+      <w:rPr>
+        <w:rFonts w:ascii="Wingdings" w:hAnsi="Wingdings" w:hint="default"/>
+        <w:sz w:val="20"/>
+      </w:rPr>
+    </w:lvl>
+    <w:lvl w:ilvl="3" w:tentative="1">
+      <w:start w:val="1"/>
+      <w:numFmt w:val="bullet"/>
+      <w:lvlText w:val=""/>
+      <w:lvlJc w:val="left"/>
+      <w:pPr>
+        <w:tabs>
+          <w:tab w:val="num" w:pos="2880"/>
+        </w:tabs>
+        <w:ind w:left="2880" w:hanging="360"/>
+      </w:pPr>
+      <w:rPr>
+        <w:rFonts w:ascii="Wingdings" w:hAnsi="Wingdings" w:hint="default"/>
+        <w:sz w:val="20"/>
+      </w:rPr>
+    </w:lvl>
+    <w:lvl w:ilvl="4" w:tentative="1">
+      <w:start w:val="1"/>
+      <w:numFmt w:val="bullet"/>
+      <w:lvlText w:val=""/>
+      <w:lvlJc w:val="left"/>
+      <w:pPr>
+        <w:tabs>
+          <w:tab w:val="num" w:pos="3600"/>
+        </w:tabs>
+        <w:ind w:left="3600" w:hanging="360"/>
+      </w:pPr>
+      <w:rPr>
+        <w:rFonts w:ascii="Wingdings" w:hAnsi="Wingdings" w:hint="default"/>
+        <w:sz w:val="20"/>
+      </w:rPr>
+    </w:lvl>
+    <w:lvl w:ilvl="5" w:tentative="1">
+      <w:start w:val="1"/>
+      <w:numFmt w:val="bullet"/>
+      <w:lvlText w:val=""/>
+      <w:lvlJc w:val="left"/>
+      <w:pPr>
+        <w:tabs>
+          <w:tab w:val="num" w:pos="4320"/>
+        </w:tabs>
+        <w:ind w:left="4320" w:hanging="360"/>
+      </w:pPr>
+      <w:rPr>
+        <w:rFonts w:ascii="Wingdings" w:hAnsi="Wingdings" w:hint="default"/>
+        <w:sz w:val="20"/>
+      </w:rPr>
+    </w:lvl>
+    <w:lvl w:ilvl="6" w:tentative="1">
+      <w:start w:val="1"/>
+      <w:numFmt w:val="bullet"/>
+      <w:lvlText w:val=""/>
+      <w:lvlJc w:val="left"/>
+      <w:pPr>
+        <w:tabs>
+          <w:tab w:val="num" w:pos="5040"/>
+        </w:tabs>
+        <w:ind w:left="5040" w:hanging="360"/>
+      </w:pPr>
+      <w:rPr>
+        <w:rFonts w:ascii="Wingdings" w:hAnsi="Wingdings" w:hint="default"/>
+        <w:sz w:val="20"/>
+      </w:rPr>
+    </w:lvl>
+    <w:lvl w:ilvl="7" w:tentative="1">
+      <w:start w:val="1"/>
+      <w:numFmt w:val="bullet"/>
+      <w:lvlText w:val=""/>
+      <w:lvlJc w:val="left"/>
+      <w:pPr>
+        <w:tabs>
+          <w:tab w:val="num" w:pos="5760"/>
+        </w:tabs>
+        <w:ind w:left="5760" w:hanging="360"/>
+      </w:pPr>
+      <w:rPr>
+        <w:rFonts w:ascii="Wingdings" w:hAnsi="Wingdings" w:hint="default"/>
+        <w:sz w:val="20"/>
+      </w:rPr>
+    </w:lvl>
+    <w:lvl w:ilvl="8" w:tentative="1">
+      <w:start w:val="1"/>
+      <w:numFmt w:val="bullet"/>
+      <w:lvlText w:val=""/>
+      <w:lvlJc w:val="left"/>
+      <w:pPr>
+        <w:tabs>
+          <w:tab w:val="num" w:pos="6480"/>
+        </w:tabs>
+        <w:ind w:left="6480" w:hanging="360"/>
+      </w:pPr>
+      <w:rPr>
+        <w:rFonts w:ascii="Wingdings" w:hAnsi="Wingdings" w:hint="default"/>
+        <w:sz w:val="20"/>
+      </w:rPr>
+    </w:lvl>
+  </w:abstractNum>
+  <w:abstractNum w:abstractNumId="175" w15:restartNumberingAfterBreak="0">
     <w:nsid w:val="7E154FBD"/>
     <w:multiLevelType w:val="hybridMultilevel"/>
     <w:tmpl w:val="A5842B4E"/>
@@ -21399,19 +25182,19 @@
     </w:lvl>
   </w:abstractNum>
   <w:num w:numId="1" w16cid:durableId="1681665721">
-    <w:abstractNumId w:val="37"/>
+    <w:abstractNumId w:val="39"/>
   </w:num>
   <w:num w:numId="2" w16cid:durableId="68621853">
-    <w:abstractNumId w:val="36"/>
+    <w:abstractNumId w:val="38"/>
   </w:num>
   <w:num w:numId="3" w16cid:durableId="1033383366">
-    <w:abstractNumId w:val="112"/>
+    <w:abstractNumId w:val="118"/>
   </w:num>
   <w:num w:numId="4" w16cid:durableId="1996955483">
-    <w:abstractNumId w:val="22"/>
+    <w:abstractNumId w:val="23"/>
   </w:num>
   <w:num w:numId="5" w16cid:durableId="1677881796">
-    <w:abstractNumId w:val="88"/>
+    <w:abstractNumId w:val="93"/>
   </w:num>
   <w:num w:numId="6" w16cid:durableId="1368868733">
     <w:abstractNumId w:val="14"/>
@@ -21420,25 +25203,25 @@
     <w:abstractNumId w:val="20"/>
   </w:num>
   <w:num w:numId="8" w16cid:durableId="1975332100">
-    <w:abstractNumId w:val="118"/>
+    <w:abstractNumId w:val="125"/>
   </w:num>
   <w:num w:numId="9" w16cid:durableId="5598687">
-    <w:abstractNumId w:val="91"/>
+    <w:abstractNumId w:val="96"/>
   </w:num>
   <w:num w:numId="10" w16cid:durableId="162933559">
-    <w:abstractNumId w:val="23"/>
+    <w:abstractNumId w:val="24"/>
   </w:num>
   <w:num w:numId="11" w16cid:durableId="2036420800">
-    <w:abstractNumId w:val="83"/>
+    <w:abstractNumId w:val="87"/>
   </w:num>
   <w:num w:numId="12" w16cid:durableId="349331183">
-    <w:abstractNumId w:val="28"/>
+    <w:abstractNumId w:val="30"/>
   </w:num>
   <w:num w:numId="13" w16cid:durableId="443041528">
-    <w:abstractNumId w:val="110"/>
+    <w:abstractNumId w:val="116"/>
   </w:num>
   <w:num w:numId="14" w16cid:durableId="342245204">
-    <w:abstractNumId w:val="108"/>
+    <w:abstractNumId w:val="114"/>
   </w:num>
   <w:num w:numId="15" w16cid:durableId="253980827">
     <w:abstractNumId w:val="1"/>
@@ -21447,280 +25230,280 @@
     <w:abstractNumId w:val="9"/>
   </w:num>
   <w:num w:numId="17" w16cid:durableId="1551454457">
-    <w:abstractNumId w:val="161"/>
+    <w:abstractNumId w:val="172"/>
   </w:num>
   <w:num w:numId="18" w16cid:durableId="1270506140">
-    <w:abstractNumId w:val="114"/>
+    <w:abstractNumId w:val="120"/>
   </w:num>
   <w:num w:numId="19" w16cid:durableId="1226913609">
-    <w:abstractNumId w:val="54"/>
+    <w:abstractNumId w:val="56"/>
   </w:num>
   <w:num w:numId="20" w16cid:durableId="1226453480">
-    <w:abstractNumId w:val="30"/>
+    <w:abstractNumId w:val="32"/>
   </w:num>
   <w:num w:numId="21" w16cid:durableId="788008033">
-    <w:abstractNumId w:val="90"/>
+    <w:abstractNumId w:val="95"/>
   </w:num>
   <w:num w:numId="22" w16cid:durableId="224992004">
-    <w:abstractNumId w:val="99"/>
+    <w:abstractNumId w:val="104"/>
   </w:num>
   <w:num w:numId="23" w16cid:durableId="495460464">
     <w:abstractNumId w:val="21"/>
   </w:num>
   <w:num w:numId="24" w16cid:durableId="283313125">
-    <w:abstractNumId w:val="62"/>
+    <w:abstractNumId w:val="65"/>
   </w:num>
   <w:num w:numId="25" w16cid:durableId="1289894057">
-    <w:abstractNumId w:val="113"/>
+    <w:abstractNumId w:val="119"/>
   </w:num>
   <w:num w:numId="26" w16cid:durableId="902839317">
-    <w:abstractNumId w:val="64"/>
+    <w:abstractNumId w:val="67"/>
   </w:num>
   <w:num w:numId="27" w16cid:durableId="1568494208">
-    <w:abstractNumId w:val="82"/>
+    <w:abstractNumId w:val="86"/>
   </w:num>
   <w:num w:numId="28" w16cid:durableId="1045108414">
-    <w:abstractNumId w:val="31"/>
+    <w:abstractNumId w:val="33"/>
   </w:num>
   <w:num w:numId="29" w16cid:durableId="208493411">
-    <w:abstractNumId w:val="119"/>
+    <w:abstractNumId w:val="126"/>
   </w:num>
   <w:num w:numId="30" w16cid:durableId="2035692683">
-    <w:abstractNumId w:val="104"/>
+    <w:abstractNumId w:val="109"/>
   </w:num>
   <w:num w:numId="31" w16cid:durableId="286157723">
-    <w:abstractNumId w:val="96"/>
+    <w:abstractNumId w:val="101"/>
   </w:num>
   <w:num w:numId="32" w16cid:durableId="362286306">
-    <w:abstractNumId w:val="109"/>
+    <w:abstractNumId w:val="115"/>
   </w:num>
   <w:num w:numId="33" w16cid:durableId="828865342">
-    <w:abstractNumId w:val="133"/>
+    <w:abstractNumId w:val="141"/>
   </w:num>
   <w:num w:numId="34" w16cid:durableId="1383287601">
-    <w:abstractNumId w:val="156"/>
+    <w:abstractNumId w:val="166"/>
   </w:num>
   <w:num w:numId="35" w16cid:durableId="994607009">
     <w:abstractNumId w:val="0"/>
   </w:num>
   <w:num w:numId="36" w16cid:durableId="1705520253">
-    <w:abstractNumId w:val="158"/>
+    <w:abstractNumId w:val="169"/>
   </w:num>
   <w:num w:numId="37" w16cid:durableId="1717389266">
-    <w:abstractNumId w:val="26"/>
+    <w:abstractNumId w:val="28"/>
   </w:num>
   <w:num w:numId="38" w16cid:durableId="553657910">
-    <w:abstractNumId w:val="33"/>
+    <w:abstractNumId w:val="35"/>
   </w:num>
   <w:num w:numId="39" w16cid:durableId="1819377178">
-    <w:abstractNumId w:val="35"/>
+    <w:abstractNumId w:val="37"/>
   </w:num>
   <w:num w:numId="40" w16cid:durableId="961767035">
-    <w:abstractNumId w:val="84"/>
+    <w:abstractNumId w:val="88"/>
   </w:num>
   <w:num w:numId="41" w16cid:durableId="284703755">
     <w:abstractNumId w:val="4"/>
   </w:num>
   <w:num w:numId="42" w16cid:durableId="1458260293">
-    <w:abstractNumId w:val="93"/>
+    <w:abstractNumId w:val="98"/>
   </w:num>
   <w:num w:numId="43" w16cid:durableId="201599859">
-    <w:abstractNumId w:val="143"/>
+    <w:abstractNumId w:val="152"/>
   </w:num>
   <w:num w:numId="44" w16cid:durableId="1559435761">
-    <w:abstractNumId w:val="43"/>
+    <w:abstractNumId w:val="45"/>
   </w:num>
   <w:num w:numId="45" w16cid:durableId="1443065351">
-    <w:abstractNumId w:val="111"/>
+    <w:abstractNumId w:val="117"/>
   </w:num>
   <w:num w:numId="46" w16cid:durableId="413206067">
-    <w:abstractNumId w:val="65"/>
+    <w:abstractNumId w:val="68"/>
   </w:num>
   <w:num w:numId="47" w16cid:durableId="113211067">
-    <w:abstractNumId w:val="159"/>
+    <w:abstractNumId w:val="170"/>
   </w:num>
   <w:num w:numId="48" w16cid:durableId="1387676793">
-    <w:abstractNumId w:val="71"/>
+    <w:abstractNumId w:val="74"/>
   </w:num>
   <w:num w:numId="49" w16cid:durableId="1829008402">
-    <w:abstractNumId w:val="74"/>
+    <w:abstractNumId w:val="78"/>
   </w:num>
   <w:num w:numId="50" w16cid:durableId="290134020">
     <w:abstractNumId w:val="17"/>
   </w:num>
   <w:num w:numId="51" w16cid:durableId="1698771785">
-    <w:abstractNumId w:val="69"/>
+    <w:abstractNumId w:val="72"/>
   </w:num>
   <w:num w:numId="52" w16cid:durableId="2087219558">
-    <w:abstractNumId w:val="132"/>
+    <w:abstractNumId w:val="140"/>
   </w:num>
   <w:num w:numId="53" w16cid:durableId="756290912">
-    <w:abstractNumId w:val="41"/>
+    <w:abstractNumId w:val="43"/>
   </w:num>
   <w:num w:numId="54" w16cid:durableId="672924302">
-    <w:abstractNumId w:val="100"/>
+    <w:abstractNumId w:val="105"/>
   </w:num>
   <w:num w:numId="55" w16cid:durableId="1905412750">
-    <w:abstractNumId w:val="75"/>
+    <w:abstractNumId w:val="79"/>
   </w:num>
   <w:num w:numId="56" w16cid:durableId="262300091">
     <w:abstractNumId w:val="3"/>
   </w:num>
   <w:num w:numId="57" w16cid:durableId="1503667709">
-    <w:abstractNumId w:val="77"/>
+    <w:abstractNumId w:val="81"/>
   </w:num>
   <w:num w:numId="58" w16cid:durableId="27150587">
-    <w:abstractNumId w:val="103"/>
+    <w:abstractNumId w:val="108"/>
   </w:num>
   <w:num w:numId="59" w16cid:durableId="29845122">
     <w:abstractNumId w:val="16"/>
   </w:num>
   <w:num w:numId="60" w16cid:durableId="1806580713">
-    <w:abstractNumId w:val="155"/>
+    <w:abstractNumId w:val="164"/>
   </w:num>
   <w:num w:numId="61" w16cid:durableId="591280168">
-    <w:abstractNumId w:val="58"/>
+    <w:abstractNumId w:val="61"/>
   </w:num>
   <w:num w:numId="62" w16cid:durableId="496314054">
     <w:abstractNumId w:val="8"/>
   </w:num>
   <w:num w:numId="63" w16cid:durableId="1535654586">
-    <w:abstractNumId w:val="125"/>
+    <w:abstractNumId w:val="132"/>
   </w:num>
   <w:num w:numId="64" w16cid:durableId="1731147630">
-    <w:abstractNumId w:val="49"/>
+    <w:abstractNumId w:val="51"/>
   </w:num>
   <w:num w:numId="65" w16cid:durableId="745420846">
-    <w:abstractNumId w:val="130"/>
+    <w:abstractNumId w:val="138"/>
   </w:num>
   <w:num w:numId="66" w16cid:durableId="503059621">
-    <w:abstractNumId w:val="45"/>
+    <w:abstractNumId w:val="47"/>
   </w:num>
   <w:num w:numId="67" w16cid:durableId="742338914">
     <w:abstractNumId w:val="7"/>
   </w:num>
   <w:num w:numId="68" w16cid:durableId="2071296858">
-    <w:abstractNumId w:val="46"/>
+    <w:abstractNumId w:val="48"/>
   </w:num>
   <w:num w:numId="69" w16cid:durableId="987973326">
-    <w:abstractNumId w:val="25"/>
+    <w:abstractNumId w:val="27"/>
   </w:num>
   <w:num w:numId="70" w16cid:durableId="952326932">
-    <w:abstractNumId w:val="68"/>
+    <w:abstractNumId w:val="71"/>
   </w:num>
   <w:num w:numId="71" w16cid:durableId="678854549">
     <w:abstractNumId w:val="5"/>
   </w:num>
   <w:num w:numId="72" w16cid:durableId="1347246662">
-    <w:abstractNumId w:val="137"/>
+    <w:abstractNumId w:val="145"/>
   </w:num>
   <w:num w:numId="73" w16cid:durableId="217593693">
-    <w:abstractNumId w:val="42"/>
+    <w:abstractNumId w:val="44"/>
   </w:num>
   <w:num w:numId="74" w16cid:durableId="1349673449">
-    <w:abstractNumId w:val="106"/>
+    <w:abstractNumId w:val="111"/>
   </w:num>
   <w:num w:numId="75" w16cid:durableId="76093577">
+    <w:abstractNumId w:val="31"/>
+  </w:num>
+  <w:num w:numId="76" w16cid:durableId="329137937">
+    <w:abstractNumId w:val="135"/>
+  </w:num>
+  <w:num w:numId="77" w16cid:durableId="1864709277">
     <w:abstractNumId w:val="29"/>
   </w:num>
-  <w:num w:numId="76" w16cid:durableId="329137937">
-    <w:abstractNumId w:val="128"/>
-  </w:num>
-  <w:num w:numId="77" w16cid:durableId="1864709277">
-    <w:abstractNumId w:val="27"/>
-  </w:num>
   <w:num w:numId="78" w16cid:durableId="83840439">
-    <w:abstractNumId w:val="39"/>
+    <w:abstractNumId w:val="41"/>
   </w:num>
   <w:num w:numId="79" w16cid:durableId="12415521">
-    <w:abstractNumId w:val="57"/>
+    <w:abstractNumId w:val="60"/>
   </w:num>
   <w:num w:numId="80" w16cid:durableId="137042361">
-    <w:abstractNumId w:val="53"/>
+    <w:abstractNumId w:val="55"/>
   </w:num>
   <w:num w:numId="81" w16cid:durableId="757948505">
-    <w:abstractNumId w:val="149"/>
+    <w:abstractNumId w:val="158"/>
   </w:num>
   <w:num w:numId="82" w16cid:durableId="1180124048">
-    <w:abstractNumId w:val="146"/>
+    <w:abstractNumId w:val="155"/>
   </w:num>
   <w:num w:numId="83" w16cid:durableId="342779907">
-    <w:abstractNumId w:val="32"/>
+    <w:abstractNumId w:val="34"/>
   </w:num>
   <w:num w:numId="84" w16cid:durableId="2100711418">
-    <w:abstractNumId w:val="51"/>
+    <w:abstractNumId w:val="53"/>
   </w:num>
   <w:num w:numId="85" w16cid:durableId="726027816">
     <w:abstractNumId w:val="10"/>
   </w:num>
   <w:num w:numId="86" w16cid:durableId="461971239">
-    <w:abstractNumId w:val="85"/>
+    <w:abstractNumId w:val="89"/>
   </w:num>
   <w:num w:numId="87" w16cid:durableId="1801998274">
-    <w:abstractNumId w:val="60"/>
+    <w:abstractNumId w:val="63"/>
   </w:num>
   <w:num w:numId="88" w16cid:durableId="162673176">
-    <w:abstractNumId w:val="121"/>
+    <w:abstractNumId w:val="128"/>
   </w:num>
   <w:num w:numId="89" w16cid:durableId="968510240">
     <w:abstractNumId w:val="13"/>
   </w:num>
   <w:num w:numId="90" w16cid:durableId="2020034675">
-    <w:abstractNumId w:val="97"/>
+    <w:abstractNumId w:val="102"/>
   </w:num>
   <w:num w:numId="91" w16cid:durableId="275598888">
-    <w:abstractNumId w:val="134"/>
+    <w:abstractNumId w:val="142"/>
   </w:num>
   <w:num w:numId="92" w16cid:durableId="1323772051">
-    <w:abstractNumId w:val="67"/>
+    <w:abstractNumId w:val="70"/>
   </w:num>
   <w:num w:numId="93" w16cid:durableId="327944410">
-    <w:abstractNumId w:val="59"/>
+    <w:abstractNumId w:val="62"/>
   </w:num>
   <w:num w:numId="94" w16cid:durableId="1843467854">
-    <w:abstractNumId w:val="105"/>
+    <w:abstractNumId w:val="110"/>
   </w:num>
   <w:num w:numId="95" w16cid:durableId="483159154">
     <w:abstractNumId w:val="2"/>
   </w:num>
   <w:num w:numId="96" w16cid:durableId="1344891061">
-    <w:abstractNumId w:val="78"/>
+    <w:abstractNumId w:val="82"/>
   </w:num>
   <w:num w:numId="97" w16cid:durableId="273095239">
-    <w:abstractNumId w:val="81"/>
+    <w:abstractNumId w:val="85"/>
   </w:num>
   <w:num w:numId="98" w16cid:durableId="989790442">
-    <w:abstractNumId w:val="136"/>
+    <w:abstractNumId w:val="144"/>
   </w:num>
   <w:num w:numId="99" w16cid:durableId="128518219">
-    <w:abstractNumId w:val="140"/>
+    <w:abstractNumId w:val="149"/>
   </w:num>
   <w:num w:numId="100" w16cid:durableId="608125862">
-    <w:abstractNumId w:val="115"/>
+    <w:abstractNumId w:val="121"/>
   </w:num>
   <w:num w:numId="101" w16cid:durableId="76681332">
-    <w:abstractNumId w:val="116"/>
+    <w:abstractNumId w:val="123"/>
   </w:num>
   <w:num w:numId="102" w16cid:durableId="1803840965">
-    <w:abstractNumId w:val="144"/>
+    <w:abstractNumId w:val="153"/>
   </w:num>
   <w:num w:numId="103" w16cid:durableId="796145512">
-    <w:abstractNumId w:val="79"/>
+    <w:abstractNumId w:val="83"/>
   </w:num>
   <w:num w:numId="104" w16cid:durableId="1931657">
-    <w:abstractNumId w:val="157"/>
+    <w:abstractNumId w:val="168"/>
   </w:num>
   <w:num w:numId="105" w16cid:durableId="1617133476">
-    <w:abstractNumId w:val="151"/>
+    <w:abstractNumId w:val="160"/>
   </w:num>
   <w:num w:numId="106" w16cid:durableId="1636132291">
-    <w:abstractNumId w:val="92"/>
+    <w:abstractNumId w:val="97"/>
   </w:num>
   <w:num w:numId="107" w16cid:durableId="634526111">
-    <w:abstractNumId w:val="55"/>
+    <w:abstractNumId w:val="57"/>
   </w:num>
   <w:num w:numId="108" w16cid:durableId="161043869">
-    <w:abstractNumId w:val="98"/>
+    <w:abstractNumId w:val="103"/>
   </w:num>
   <w:num w:numId="109" w16cid:durableId="1465778441">
     <w:abstractNumId w:val="19"/>
@@ -21729,163 +25512,202 @@
     <w:abstractNumId w:val="18"/>
   </w:num>
   <w:num w:numId="111" w16cid:durableId="2028484647">
-    <w:abstractNumId w:val="148"/>
+    <w:abstractNumId w:val="157"/>
   </w:num>
   <w:num w:numId="112" w16cid:durableId="1141843931">
-    <w:abstractNumId w:val="154"/>
+    <w:abstractNumId w:val="163"/>
   </w:num>
   <w:num w:numId="113" w16cid:durableId="528643877">
-    <w:abstractNumId w:val="38"/>
+    <w:abstractNumId w:val="40"/>
   </w:num>
   <w:num w:numId="114" w16cid:durableId="1636644462">
-    <w:abstractNumId w:val="48"/>
+    <w:abstractNumId w:val="50"/>
   </w:num>
   <w:num w:numId="115" w16cid:durableId="1374235310">
-    <w:abstractNumId w:val="24"/>
+    <w:abstractNumId w:val="25"/>
   </w:num>
   <w:num w:numId="116" w16cid:durableId="900990286">
-    <w:abstractNumId w:val="63"/>
+    <w:abstractNumId w:val="66"/>
   </w:num>
   <w:num w:numId="117" w16cid:durableId="25252233">
-    <w:abstractNumId w:val="94"/>
+    <w:abstractNumId w:val="99"/>
   </w:num>
   <w:num w:numId="118" w16cid:durableId="1208570969">
-    <w:abstractNumId w:val="87"/>
+    <w:abstractNumId w:val="92"/>
   </w:num>
   <w:num w:numId="119" w16cid:durableId="1695233307">
-    <w:abstractNumId w:val="160"/>
+    <w:abstractNumId w:val="171"/>
   </w:num>
   <w:num w:numId="120" w16cid:durableId="1745567648">
-    <w:abstractNumId w:val="34"/>
+    <w:abstractNumId w:val="36"/>
   </w:num>
   <w:num w:numId="121" w16cid:durableId="1178159125">
-    <w:abstractNumId w:val="124"/>
+    <w:abstractNumId w:val="131"/>
   </w:num>
   <w:num w:numId="122" w16cid:durableId="942034586">
-    <w:abstractNumId w:val="73"/>
+    <w:abstractNumId w:val="77"/>
   </w:num>
   <w:num w:numId="123" w16cid:durableId="168910488">
-    <w:abstractNumId w:val="76"/>
+    <w:abstractNumId w:val="80"/>
   </w:num>
   <w:num w:numId="124" w16cid:durableId="1928153794">
     <w:abstractNumId w:val="11"/>
   </w:num>
   <w:num w:numId="125" w16cid:durableId="1328636573">
-    <w:abstractNumId w:val="102"/>
+    <w:abstractNumId w:val="107"/>
   </w:num>
   <w:num w:numId="126" w16cid:durableId="1585994949">
-    <w:abstractNumId w:val="126"/>
+    <w:abstractNumId w:val="133"/>
   </w:num>
   <w:num w:numId="127" w16cid:durableId="1377895843">
-    <w:abstractNumId w:val="44"/>
+    <w:abstractNumId w:val="46"/>
   </w:num>
   <w:num w:numId="128" w16cid:durableId="823401428">
-    <w:abstractNumId w:val="95"/>
+    <w:abstractNumId w:val="100"/>
   </w:num>
   <w:num w:numId="129" w16cid:durableId="1092891890">
-    <w:abstractNumId w:val="141"/>
+    <w:abstractNumId w:val="150"/>
   </w:num>
   <w:num w:numId="130" w16cid:durableId="1222212982">
-    <w:abstractNumId w:val="120"/>
+    <w:abstractNumId w:val="127"/>
   </w:num>
   <w:num w:numId="131" w16cid:durableId="1796757457">
-    <w:abstractNumId w:val="101"/>
+    <w:abstractNumId w:val="106"/>
   </w:num>
   <w:num w:numId="132" w16cid:durableId="1678460119">
-    <w:abstractNumId w:val="52"/>
+    <w:abstractNumId w:val="54"/>
   </w:num>
   <w:num w:numId="133" w16cid:durableId="440881777">
-    <w:abstractNumId w:val="147"/>
+    <w:abstractNumId w:val="156"/>
   </w:num>
   <w:num w:numId="134" w16cid:durableId="1109931924">
-    <w:abstractNumId w:val="123"/>
+    <w:abstractNumId w:val="130"/>
   </w:num>
   <w:num w:numId="135" w16cid:durableId="1552113370">
-    <w:abstractNumId w:val="127"/>
+    <w:abstractNumId w:val="134"/>
   </w:num>
   <w:num w:numId="136" w16cid:durableId="304313448">
-    <w:abstractNumId w:val="89"/>
+    <w:abstractNumId w:val="94"/>
   </w:num>
   <w:num w:numId="137" w16cid:durableId="1594240829">
     <w:abstractNumId w:val="6"/>
   </w:num>
   <w:num w:numId="138" w16cid:durableId="111755724">
-    <w:abstractNumId w:val="150"/>
+    <w:abstractNumId w:val="159"/>
   </w:num>
   <w:num w:numId="139" w16cid:durableId="1367751168">
-    <w:abstractNumId w:val="135"/>
+    <w:abstractNumId w:val="143"/>
   </w:num>
   <w:num w:numId="140" w16cid:durableId="55402670">
-    <w:abstractNumId w:val="80"/>
+    <w:abstractNumId w:val="84"/>
   </w:num>
   <w:num w:numId="141" w16cid:durableId="1886062375">
-    <w:abstractNumId w:val="50"/>
+    <w:abstractNumId w:val="52"/>
   </w:num>
   <w:num w:numId="142" w16cid:durableId="387457191">
-    <w:abstractNumId w:val="138"/>
+    <w:abstractNumId w:val="147"/>
   </w:num>
   <w:num w:numId="143" w16cid:durableId="325522929">
-    <w:abstractNumId w:val="153"/>
+    <w:abstractNumId w:val="162"/>
   </w:num>
   <w:num w:numId="144" w16cid:durableId="1013386699">
-    <w:abstractNumId w:val="139"/>
+    <w:abstractNumId w:val="148"/>
   </w:num>
   <w:num w:numId="145" w16cid:durableId="1015886283">
-    <w:abstractNumId w:val="152"/>
+    <w:abstractNumId w:val="161"/>
   </w:num>
   <w:num w:numId="146" w16cid:durableId="1078602633">
-    <w:abstractNumId w:val="142"/>
+    <w:abstractNumId w:val="151"/>
   </w:num>
   <w:num w:numId="147" w16cid:durableId="1218786937">
-    <w:abstractNumId w:val="145"/>
+    <w:abstractNumId w:val="154"/>
   </w:num>
   <w:num w:numId="148" w16cid:durableId="876696011">
-    <w:abstractNumId w:val="61"/>
+    <w:abstractNumId w:val="64"/>
   </w:num>
   <w:num w:numId="149" w16cid:durableId="1488476580">
     <w:abstractNumId w:val="15"/>
   </w:num>
   <w:num w:numId="150" w16cid:durableId="1363941026">
-    <w:abstractNumId w:val="56"/>
+    <w:abstractNumId w:val="58"/>
   </w:num>
   <w:num w:numId="151" w16cid:durableId="806972036">
+    <w:abstractNumId w:val="136"/>
+  </w:num>
+  <w:num w:numId="152" w16cid:durableId="1880972705">
+    <w:abstractNumId w:val="90"/>
+  </w:num>
+  <w:num w:numId="153" w16cid:durableId="1108043563">
+    <w:abstractNumId w:val="69"/>
+  </w:num>
+  <w:num w:numId="154" w16cid:durableId="790905246">
+    <w:abstractNumId w:val="73"/>
+  </w:num>
+  <w:num w:numId="155" w16cid:durableId="1848402879">
+    <w:abstractNumId w:val="42"/>
+  </w:num>
+  <w:num w:numId="156" w16cid:durableId="354234605">
+    <w:abstractNumId w:val="124"/>
+  </w:num>
+  <w:num w:numId="157" w16cid:durableId="27801649">
+    <w:abstractNumId w:val="76"/>
+  </w:num>
+  <w:num w:numId="158" w16cid:durableId="1159425537">
+    <w:abstractNumId w:val="139"/>
+  </w:num>
+  <w:num w:numId="159" w16cid:durableId="1376278027">
     <w:abstractNumId w:val="129"/>
   </w:num>
-  <w:num w:numId="152" w16cid:durableId="1880972705">
-    <w:abstractNumId w:val="86"/>
-  </w:num>
-  <w:num w:numId="153" w16cid:durableId="1108043563">
-    <w:abstractNumId w:val="66"/>
-  </w:num>
-  <w:num w:numId="154" w16cid:durableId="790905246">
-    <w:abstractNumId w:val="70"/>
-  </w:num>
-  <w:num w:numId="155" w16cid:durableId="1848402879">
-    <w:abstractNumId w:val="40"/>
-  </w:num>
-  <w:num w:numId="156" w16cid:durableId="354234605">
-    <w:abstractNumId w:val="117"/>
-  </w:num>
-  <w:num w:numId="157" w16cid:durableId="27801649">
-    <w:abstractNumId w:val="72"/>
-  </w:num>
-  <w:num w:numId="158" w16cid:durableId="1159425537">
-    <w:abstractNumId w:val="131"/>
-  </w:num>
-  <w:num w:numId="159" w16cid:durableId="1376278027">
-    <w:abstractNumId w:val="122"/>
-  </w:num>
   <w:num w:numId="160" w16cid:durableId="1261109891">
-    <w:abstractNumId w:val="162"/>
+    <w:abstractNumId w:val="175"/>
   </w:num>
   <w:num w:numId="161" w16cid:durableId="1107892266">
-    <w:abstractNumId w:val="107"/>
+    <w:abstractNumId w:val="112"/>
   </w:num>
   <w:num w:numId="162" w16cid:durableId="351608950">
-    <w:abstractNumId w:val="47"/>
+    <w:abstractNumId w:val="49"/>
   </w:num>
   <w:num w:numId="163" w16cid:durableId="366686033">
     <w:abstractNumId w:val="12"/>
+  </w:num>
+  <w:num w:numId="164" w16cid:durableId="1325664128">
+    <w:abstractNumId w:val="59"/>
+  </w:num>
+  <w:num w:numId="165" w16cid:durableId="589973780">
+    <w:abstractNumId w:val="146"/>
+  </w:num>
+  <w:num w:numId="166" w16cid:durableId="1346441865">
+    <w:abstractNumId w:val="91"/>
+  </w:num>
+  <w:num w:numId="167" w16cid:durableId="1368019996">
+    <w:abstractNumId w:val="75"/>
+  </w:num>
+  <w:num w:numId="168" w16cid:durableId="2026857925">
+    <w:abstractNumId w:val="22"/>
+  </w:num>
+  <w:num w:numId="169" w16cid:durableId="277688048">
+    <w:abstractNumId w:val="174"/>
+  </w:num>
+  <w:num w:numId="170" w16cid:durableId="1990477809">
+    <w:abstractNumId w:val="165"/>
+  </w:num>
+  <w:num w:numId="171" w16cid:durableId="1951863050">
+    <w:abstractNumId w:val="167"/>
+  </w:num>
+  <w:num w:numId="172" w16cid:durableId="1299915567">
+    <w:abstractNumId w:val="137"/>
+  </w:num>
+  <w:num w:numId="173" w16cid:durableId="1472016593">
+    <w:abstractNumId w:val="173"/>
+  </w:num>
+  <w:num w:numId="174" w16cid:durableId="1699962641">
+    <w:abstractNumId w:val="26"/>
+  </w:num>
+  <w:num w:numId="175" w16cid:durableId="1806968265">
+    <w:abstractNumId w:val="122"/>
+  </w:num>
+  <w:num w:numId="176" w16cid:durableId="1545404972">
+    <w:abstractNumId w:val="113"/>
   </w:num>
 </w:numbering>
 </file>
@@ -23134,6 +26956,27 @@
       <w:spacing w:before="100" w:beforeAutospacing="1" w:after="100" w:afterAutospacing="1"/>
     </w:pPr>
   </w:style>
+  <w:style w:type="paragraph" w:customStyle="1" w:styleId="p2">
+    <w:name w:val="p2"/>
+    <w:basedOn w:val="Normal"/>
+    <w:rsid w:val="007300D2"/>
+    <w:pPr>
+      <w:spacing w:before="100" w:beforeAutospacing="1" w:after="100" w:afterAutospacing="1"/>
+    </w:pPr>
+  </w:style>
+  <w:style w:type="paragraph" w:customStyle="1" w:styleId="p4">
+    <w:name w:val="p4"/>
+    <w:basedOn w:val="Normal"/>
+    <w:rsid w:val="007300D2"/>
+    <w:pPr>
+      <w:spacing w:before="100" w:beforeAutospacing="1" w:after="100" w:afterAutospacing="1"/>
+    </w:pPr>
+  </w:style>
+  <w:style w:type="character" w:customStyle="1" w:styleId="s3">
+    <w:name w:val="s3"/>
+    <w:basedOn w:val="DefaultParagraphFont"/>
+    <w:rsid w:val="00F849C9"/>
+  </w:style>
 </w:styles>
 </file>
 
